--- a/Code/Problem Set 1/Problem Set 1.docx
+++ b/Code/Problem Set 1/Problem Set 1.docx
@@ -93,6 +93,12 @@
     </w:p>
     <w:sdt>
       <w:sdtPr>
+        <w:rPr>
+          <w:rFonts w:eastAsiaTheme="minorHAnsi" w:cs="Times New Roman"/>
+          <w:sz w:val="22"/>
+          <w:szCs w:val="22"/>
+          <w:lang w:val="en-CA"/>
+        </w:rPr>
         <w:id w:val="-227916593"/>
         <w:docPartObj>
           <w:docPartGallery w:val="Table of Contents"/>
@@ -101,13 +107,9 @@
       </w:sdtPr>
       <w:sdtEndPr>
         <w:rPr>
-          <w:rFonts w:eastAsiaTheme="minorHAnsi" w:cs="Times New Roman"/>
           <w:b/>
           <w:bCs/>
           <w:noProof/>
-          <w:sz w:val="22"/>
-          <w:szCs w:val="22"/>
-          <w:lang w:val="en-CA"/>
         </w:rPr>
       </w:sdtEndPr>
       <w:sdtContent>
@@ -140,7 +142,7 @@
           <w:r>
             <w:fldChar w:fldCharType="separate"/>
           </w:r>
-          <w:hyperlink w:anchor="_Toc115123073" w:history="1">
+          <w:hyperlink w:anchor="_Toc115299877" w:history="1">
             <w:r>
               <w:rPr>
                 <w:rStyle w:val="Hyperlink"/>
@@ -167,7 +169,7 @@
                 <w:noProof/>
                 <w:webHidden/>
               </w:rPr>
-              <w:instrText xml:space="preserve"> PAGEREF _Toc115123073 \h </w:instrText>
+              <w:instrText xml:space="preserve"> PAGEREF _Toc115299877 \h </w:instrText>
             </w:r>
             <w:r>
               <w:rPr>
@@ -210,7 +212,7 @@
               <w:lang w:eastAsia="en-CA"/>
             </w:rPr>
           </w:pPr>
-          <w:hyperlink w:anchor="_Toc115123074" w:history="1">
+          <w:hyperlink w:anchor="_Toc115299878" w:history="1">
             <w:r>
               <w:rPr>
                 <w:rStyle w:val="Hyperlink"/>
@@ -237,7 +239,7 @@
                 <w:noProof/>
                 <w:webHidden/>
               </w:rPr>
-              <w:instrText xml:space="preserve"> PAGEREF _Toc115123074 \h </w:instrText>
+              <w:instrText xml:space="preserve"> PAGEREF _Toc115299878 \h </w:instrText>
             </w:r>
             <w:r>
               <w:rPr>
@@ -280,7 +282,7 @@
               <w:lang w:eastAsia="en-CA"/>
             </w:rPr>
           </w:pPr>
-          <w:hyperlink w:anchor="_Toc115123075" w:history="1">
+          <w:hyperlink w:anchor="_Toc115299879" w:history="1">
             <w:r>
               <w:rPr>
                 <w:rStyle w:val="Hyperlink"/>
@@ -308,77 +310,7 @@
                 <w:noProof/>
                 <w:webHidden/>
               </w:rPr>
-              <w:instrText xml:space="preserve"> PAGEREF _Toc115123075 \h </w:instrText>
-            </w:r>
-            <w:r>
-              <w:rPr>
-                <w:noProof/>
-                <w:webHidden/>
-              </w:rPr>
-            </w:r>
-            <w:r>
-              <w:rPr>
-                <w:noProof/>
-                <w:webHidden/>
-              </w:rPr>
-              <w:fldChar w:fldCharType="separate"/>
-            </w:r>
-            <w:r>
-              <w:rPr>
-                <w:noProof/>
-                <w:webHidden/>
-              </w:rPr>
-              <w:t>3</w:t>
-            </w:r>
-            <w:r>
-              <w:rPr>
-                <w:noProof/>
-                <w:webHidden/>
-              </w:rPr>
-              <w:fldChar w:fldCharType="end"/>
-            </w:r>
-          </w:hyperlink>
-        </w:p>
-        <w:p>
-          <w:pPr>
-            <w:pStyle w:val="TOC1"/>
-            <w:tabs>
-              <w:tab w:val="right" w:leader="dot" w:pos="9350"/>
-            </w:tabs>
-            <w:rPr>
-              <w:rFonts w:asciiTheme="minorHAnsi" w:eastAsiaTheme="minorEastAsia" w:hAnsiTheme="minorHAnsi" w:cstheme="minorBidi"/>
-              <w:noProof/>
-              <w:lang w:eastAsia="en-CA"/>
-            </w:rPr>
-          </w:pPr>
-          <w:hyperlink w:anchor="_Toc115123076" w:history="1">
-            <w:r>
-              <w:rPr>
-                <w:rStyle w:val="Hyperlink"/>
-                <w:noProof/>
-              </w:rPr>
-              <w:t>Question 3 – Assessing Accuracy of ODE Integration (15 Marks)</w:t>
-            </w:r>
-            <w:r>
-              <w:rPr>
-                <w:noProof/>
-                <w:webHidden/>
-              </w:rPr>
-              <w:tab/>
-            </w:r>
-            <w:r>
-              <w:rPr>
-                <w:noProof/>
-                <w:webHidden/>
-              </w:rPr>
-              <w:fldChar w:fldCharType="begin"/>
-            </w:r>
-            <w:r>
-              <w:rPr>
-                <w:noProof/>
-                <w:webHidden/>
-              </w:rPr>
-              <w:instrText xml:space="preserve"> PAGEREF _Toc115123076 \h </w:instrText>
+              <w:instrText xml:space="preserve"> PAGEREF _Toc115299879 \h </w:instrText>
             </w:r>
             <w:r>
               <w:rPr>
@@ -421,7 +353,77 @@
               <w:lang w:eastAsia="en-CA"/>
             </w:rPr>
           </w:pPr>
-          <w:hyperlink w:anchor="_Toc115123077" w:history="1">
+          <w:hyperlink w:anchor="_Toc115299880" w:history="1">
+            <w:r>
+              <w:rPr>
+                <w:rStyle w:val="Hyperlink"/>
+                <w:noProof/>
+              </w:rPr>
+              <w:t>Question 3 – Assessing Accuracy of ODE Integration (15 Marks)</w:t>
+            </w:r>
+            <w:r>
+              <w:rPr>
+                <w:noProof/>
+                <w:webHidden/>
+              </w:rPr>
+              <w:tab/>
+            </w:r>
+            <w:r>
+              <w:rPr>
+                <w:noProof/>
+                <w:webHidden/>
+              </w:rPr>
+              <w:fldChar w:fldCharType="begin"/>
+            </w:r>
+            <w:r>
+              <w:rPr>
+                <w:noProof/>
+                <w:webHidden/>
+              </w:rPr>
+              <w:instrText xml:space="preserve"> PAGEREF _Toc115299880 \h </w:instrText>
+            </w:r>
+            <w:r>
+              <w:rPr>
+                <w:noProof/>
+                <w:webHidden/>
+              </w:rPr>
+            </w:r>
+            <w:r>
+              <w:rPr>
+                <w:noProof/>
+                <w:webHidden/>
+              </w:rPr>
+              <w:fldChar w:fldCharType="separate"/>
+            </w:r>
+            <w:r>
+              <w:rPr>
+                <w:noProof/>
+                <w:webHidden/>
+              </w:rPr>
+              <w:t>6</w:t>
+            </w:r>
+            <w:r>
+              <w:rPr>
+                <w:noProof/>
+                <w:webHidden/>
+              </w:rPr>
+              <w:fldChar w:fldCharType="end"/>
+            </w:r>
+          </w:hyperlink>
+        </w:p>
+        <w:p>
+          <w:pPr>
+            <w:pStyle w:val="TOC1"/>
+            <w:tabs>
+              <w:tab w:val="right" w:leader="dot" w:pos="9350"/>
+            </w:tabs>
+            <w:rPr>
+              <w:rFonts w:asciiTheme="minorHAnsi" w:eastAsiaTheme="minorEastAsia" w:hAnsiTheme="minorHAnsi" w:cstheme="minorBidi"/>
+              <w:noProof/>
+              <w:lang w:eastAsia="en-CA"/>
+            </w:rPr>
+          </w:pPr>
+          <w:hyperlink w:anchor="_Toc115299881" w:history="1">
             <w:r>
               <w:rPr>
                 <w:rStyle w:val="Hyperlink"/>
@@ -449,7 +451,7 @@
                 <w:noProof/>
                 <w:webHidden/>
               </w:rPr>
-              <w:instrText xml:space="preserve"> PAGEREF _Toc115123077 \h </w:instrText>
+              <w:instrText xml:space="preserve"> PAGEREF _Toc115299881 \h </w:instrText>
             </w:r>
             <w:r>
               <w:rPr>
@@ -469,7 +471,7 @@
                 <w:noProof/>
                 <w:webHidden/>
               </w:rPr>
-              <w:t>10</w:t>
+              <w:t>12</w:t>
             </w:r>
             <w:r>
               <w:rPr>
@@ -492,7 +494,7 @@
               <w:lang w:eastAsia="en-CA"/>
             </w:rPr>
           </w:pPr>
-          <w:hyperlink w:anchor="_Toc115123078" w:history="1">
+          <w:hyperlink w:anchor="_Toc115299882" w:history="1">
             <w:r>
               <w:rPr>
                 <w:rStyle w:val="Hyperlink"/>
@@ -519,7 +521,7 @@
                 <w:noProof/>
                 <w:webHidden/>
               </w:rPr>
-              <w:instrText xml:space="preserve"> PAGEREF _Toc115123078 \h </w:instrText>
+              <w:instrText xml:space="preserve"> PAGEREF _Toc115299882 \h </w:instrText>
             </w:r>
             <w:r>
               <w:rPr>
@@ -539,7 +541,77 @@
                 <w:noProof/>
                 <w:webHidden/>
               </w:rPr>
-              <w:t>10</w:t>
+              <w:t>12</w:t>
+            </w:r>
+            <w:r>
+              <w:rPr>
+                <w:noProof/>
+                <w:webHidden/>
+              </w:rPr>
+              <w:fldChar w:fldCharType="end"/>
+            </w:r>
+          </w:hyperlink>
+        </w:p>
+        <w:p>
+          <w:pPr>
+            <w:pStyle w:val="TOC2"/>
+            <w:tabs>
+              <w:tab w:val="right" w:leader="dot" w:pos="9350"/>
+            </w:tabs>
+            <w:rPr>
+              <w:rFonts w:asciiTheme="minorHAnsi" w:eastAsiaTheme="minorEastAsia" w:hAnsiTheme="minorHAnsi" w:cstheme="minorBidi"/>
+              <w:noProof/>
+              <w:lang w:eastAsia="en-CA"/>
+            </w:rPr>
+          </w:pPr>
+          <w:hyperlink w:anchor="_Toc115299883" w:history="1">
+            <w:r>
+              <w:rPr>
+                <w:rStyle w:val="Hyperlink"/>
+                <w:noProof/>
+              </w:rPr>
+              <w:t>Hand Calculations</w:t>
+            </w:r>
+            <w:r>
+              <w:rPr>
+                <w:noProof/>
+                <w:webHidden/>
+              </w:rPr>
+              <w:tab/>
+            </w:r>
+            <w:r>
+              <w:rPr>
+                <w:noProof/>
+                <w:webHidden/>
+              </w:rPr>
+              <w:fldChar w:fldCharType="begin"/>
+            </w:r>
+            <w:r>
+              <w:rPr>
+                <w:noProof/>
+                <w:webHidden/>
+              </w:rPr>
+              <w:instrText xml:space="preserve"> PAGEREF _Toc115299883 \h </w:instrText>
+            </w:r>
+            <w:r>
+              <w:rPr>
+                <w:noProof/>
+                <w:webHidden/>
+              </w:rPr>
+            </w:r>
+            <w:r>
+              <w:rPr>
+                <w:noProof/>
+                <w:webHidden/>
+              </w:rPr>
+              <w:fldChar w:fldCharType="separate"/>
+            </w:r>
+            <w:r>
+              <w:rPr>
+                <w:noProof/>
+                <w:webHidden/>
+              </w:rPr>
+              <w:t>14</w:t>
             </w:r>
             <w:r>
               <w:rPr>
@@ -566,7 +638,7 @@
       <w:pPr>
         <w:pStyle w:val="Heading1"/>
       </w:pPr>
-      <w:bookmarkStart w:id="0" w:name="_Toc115123073"/>
+      <w:bookmarkStart w:id="0" w:name="_Toc115299877"/>
       <w:r>
         <w:t>Table of Figures</w:t>
       </w:r>
@@ -638,7 +710,7 @@
             <w:noProof/>
             <w:webHidden/>
           </w:rPr>
-          <w:t>5</w:t>
+          <w:t>7</w:t>
         </w:r>
         <w:r>
           <w:rPr>
@@ -706,7 +778,7 @@
             <w:noProof/>
             <w:webHidden/>
           </w:rPr>
-          <w:t>6</w:t>
+          <w:t>8</w:t>
         </w:r>
         <w:r>
           <w:rPr>
@@ -774,7 +846,7 @@
             <w:noProof/>
             <w:webHidden/>
           </w:rPr>
-          <w:t>7</w:t>
+          <w:t>9</w:t>
         </w:r>
         <w:r>
           <w:rPr>
@@ -842,7 +914,7 @@
             <w:noProof/>
             <w:webHidden/>
           </w:rPr>
-          <w:t>8</w:t>
+          <w:t>10</w:t>
         </w:r>
         <w:r>
           <w:rPr>
@@ -910,7 +982,7 @@
             <w:noProof/>
             <w:webHidden/>
           </w:rPr>
-          <w:t>9</w:t>
+          <w:t>11</w:t>
         </w:r>
         <w:r>
           <w:rPr>
@@ -1029,25 +1101,15 @@
     <w:p>
       <w:pPr>
         <w:spacing w:line="240" w:lineRule="auto"/>
-        <w:jc w:val="center"/>
-      </w:pPr>
-    </w:p>
-    <w:p>
-      <w:pPr>
-        <w:spacing w:line="240" w:lineRule="auto"/>
-      </w:pPr>
-    </w:p>
-    <w:p>
-      <w:pPr>
-        <w:spacing w:line="240" w:lineRule="auto"/>
       </w:pPr>
     </w:p>
     <w:p>
       <w:pPr>
         <w:pStyle w:val="Heading1"/>
       </w:pPr>
-      <w:bookmarkStart w:id="1" w:name="_Toc115123074"/>
-      <w:r>
+      <w:bookmarkStart w:id="1" w:name="_Toc115299878"/>
+      <w:r>
+        <w:lastRenderedPageBreak/>
         <w:t xml:space="preserve">Question 1 – Shallow Water Waves (15 </w:t>
       </w:r>
       <w:r>
@@ -1198,15 +1260,7 @@
                   <w:sz w:val="20"/>
                   <w:szCs w:val="20"/>
                 </w:rPr>
-                <m:t>∂</m:t>
-              </m:r>
-              <m:r>
-                <w:rPr>
-                  <w:rFonts w:ascii="Cambria Math" w:eastAsia="CMR12" w:hAnsi="Cambria Math"/>
-                  <w:sz w:val="20"/>
-                  <w:szCs w:val="20"/>
-                </w:rPr>
-                <m:t>t</m:t>
+                <m:t>∂t</m:t>
               </m:r>
             </m:den>
           </m:f>
@@ -1236,33 +1290,17 @@
                   <w:sz w:val="20"/>
                   <w:szCs w:val="20"/>
                 </w:rPr>
-                <m:t>∂</m:t>
-              </m:r>
+                <m:t>∂h</m:t>
+              </m:r>
+            </m:num>
+            <m:den>
               <m:r>
                 <w:rPr>
                   <w:rFonts w:ascii="Cambria Math" w:eastAsia="CMR12" w:hAnsi="Cambria Math"/>
                   <w:sz w:val="20"/>
                   <w:szCs w:val="20"/>
                 </w:rPr>
-                <m:t>h</m:t>
-              </m:r>
-            </m:num>
-            <m:den>
-              <m:r>
-                <w:rPr>
-                  <w:rFonts w:ascii="Cambria Math" w:eastAsia="CMR12" w:hAnsi="Cambria Math"/>
-                  <w:sz w:val="20"/>
-                  <w:szCs w:val="20"/>
-                </w:rPr>
-                <m:t>∂</m:t>
-              </m:r>
-              <m:r>
-                <w:rPr>
-                  <w:rFonts w:ascii="Cambria Math" w:eastAsia="CMR12" w:hAnsi="Cambria Math"/>
-                  <w:sz w:val="20"/>
-                  <w:szCs w:val="20"/>
-                </w:rPr>
-                <m:t>x</m:t>
+                <m:t>∂x</m:t>
               </m:r>
             </m:den>
           </m:f>
@@ -1407,15 +1445,7 @@
                   <w:sz w:val="20"/>
                   <w:szCs w:val="20"/>
                 </w:rPr>
-                <m:t>∂</m:t>
-              </m:r>
-              <m:r>
-                <w:rPr>
-                  <w:rFonts w:ascii="Cambria Math" w:eastAsia="CMR12" w:hAnsi="Cambria Math"/>
-                  <w:sz w:val="20"/>
-                  <w:szCs w:val="20"/>
-                </w:rPr>
-                <m:t>u</m:t>
+                <m:t>∂u</m:t>
               </m:r>
             </m:num>
             <m:den>
@@ -1435,15 +1465,7 @@
               <w:sz w:val="20"/>
               <w:szCs w:val="20"/>
             </w:rPr>
-            <m:t>+</m:t>
-          </m:r>
-          <m:r>
-            <w:rPr>
-              <w:rFonts w:ascii="Cambria Math" w:eastAsia="CMR12" w:hAnsi="Cambria Math"/>
-              <w:sz w:val="20"/>
-              <w:szCs w:val="20"/>
-            </w:rPr>
-            <m:t>g</m:t>
+            <m:t>+g</m:t>
           </m:r>
           <m:f>
             <m:fPr>
@@ -1619,82 +1641,124 @@
     </w:p>
     <w:p>
       <w:pPr>
-        <w:pStyle w:val="Heading1"/>
-        <w:rPr>
-          <w:rFonts w:eastAsia="CMR12"/>
-        </w:rPr>
-      </w:pPr>
-      <w:bookmarkStart w:id="2" w:name="_Toc115123075"/>
-      <w:r>
-        <w:rPr>
-          <w:rFonts w:eastAsia="CMR12"/>
-        </w:rPr>
-        <w:t>Question 2 – 2D Steady, Inviscid, Incompressible Flow (20 Marks)</w:t>
-      </w:r>
-      <w:bookmarkEnd w:id="2"/>
-    </w:p>
-    <w:p>
-      <w:pPr>
-        <w:autoSpaceDE w:val="0"/>
-        <w:autoSpaceDN w:val="0"/>
-        <w:adjustRightInd w:val="0"/>
-        <w:spacing w:after="0" w:line="240" w:lineRule="auto"/>
-        <w:rPr>
-          <w:rFonts w:eastAsia="CMR12"/>
-        </w:rPr>
-      </w:pPr>
-      <w:r>
-        <w:rPr>
-          <w:rFonts w:eastAsia="CMR12"/>
-        </w:rPr>
-        <w:t>The equations governing the steady, two-dimensional motion of an inviscid, incompressible</w:t>
-      </w:r>
-    </w:p>
-    <w:p>
-      <w:pPr>
-        <w:rPr>
-          <w:rFonts w:eastAsia="CMR12"/>
-        </w:rPr>
-      </w:pPr>
-      <w:r>
-        <w:rPr>
-          <w:rFonts w:eastAsia="CMR12"/>
-        </w:rPr>
-        <w:t>fluid (</w:t>
-      </w:r>
-      <w:r>
-        <w:rPr>
-          <w:rFonts w:eastAsia="CMMI12"/>
-        </w:rPr>
-        <w:t xml:space="preserve">ρ </w:t>
-      </w:r>
-      <w:r>
-        <w:rPr>
-          <w:rFonts w:eastAsia="CMR12"/>
-        </w:rPr>
-        <w:t xml:space="preserve">= const) </w:t>
-      </w:r>
-      <w:proofErr w:type="gramStart"/>
-      <w:r>
-        <w:rPr>
-          <w:rFonts w:eastAsia="CMR12"/>
-        </w:rPr>
-        <w:t>are</w:t>
-      </w:r>
-      <w:proofErr w:type="gramEnd"/>
-      <w:r>
-        <w:rPr>
-          <w:rFonts w:eastAsia="CMR12"/>
-        </w:rPr>
-        <w:t>:</w:t>
-      </w:r>
-    </w:p>
-    <w:p>
-      <w:pPr>
-        <w:rPr>
-          <w:rFonts w:eastAsia="CMR12"/>
-          <w:sz w:val="20"/>
-          <w:szCs w:val="20"/>
+        <w:rPr>
+          <w:rFonts w:eastAsia="CMR12"/>
+        </w:rPr>
+      </w:pPr>
+      <w:r>
+        <w:rPr>
+          <w:rFonts w:eastAsia="CMR12"/>
+        </w:rPr>
+        <w:t>First, create a vector of independent variables,</w:t>
+      </w:r>
+    </w:p>
+    <w:p>
+      <w:pPr>
+        <w:rPr>
+          <w:rFonts w:eastAsia="CMR12"/>
+        </w:rPr>
+      </w:pPr>
+      <m:oMathPara>
+        <m:oMath>
+          <m:bar>
+            <m:barPr>
+              <m:ctrlPr>
+                <w:rPr>
+                  <w:rFonts w:ascii="Cambria Math" w:eastAsia="CMR12" w:hAnsi="Cambria Math"/>
+                  <w:i/>
+                </w:rPr>
+              </m:ctrlPr>
+            </m:barPr>
+            <m:e>
+              <m:r>
+                <m:rPr>
+                  <m:sty m:val="bi"/>
+                </m:rPr>
+                <w:rPr>
+                  <w:rFonts w:ascii="Cambria Math" w:eastAsia="CMR12" w:hAnsi="Cambria Math"/>
+                </w:rPr>
+                <m:t>U</m:t>
+              </m:r>
+            </m:e>
+          </m:bar>
+          <m:r>
+            <w:rPr>
+              <w:rFonts w:ascii="Cambria Math" w:eastAsia="CMR12" w:hAnsi="Cambria Math"/>
+            </w:rPr>
+            <m:t>=</m:t>
+          </m:r>
+          <m:d>
+            <m:dPr>
+              <m:begChr m:val="["/>
+              <m:endChr m:val="]"/>
+              <m:ctrlPr>
+                <w:rPr>
+                  <w:rFonts w:ascii="Cambria Math" w:eastAsia="CMR12" w:hAnsi="Cambria Math"/>
+                  <w:i/>
+                </w:rPr>
+              </m:ctrlPr>
+            </m:dPr>
+            <m:e>
+              <m:m>
+                <m:mPr>
+                  <m:mcs>
+                    <m:mc>
+                      <m:mcPr>
+                        <m:count m:val="1"/>
+                        <m:mcJc m:val="center"/>
+                      </m:mcPr>
+                    </m:mc>
+                  </m:mcs>
+                  <m:ctrlPr>
+                    <w:rPr>
+                      <w:rFonts w:ascii="Cambria Math" w:eastAsia="CMR12" w:hAnsi="Cambria Math"/>
+                      <w:i/>
+                    </w:rPr>
+                  </m:ctrlPr>
+                </m:mPr>
+                <m:mr>
+                  <m:e>
+                    <m:r>
+                      <w:rPr>
+                        <w:rFonts w:ascii="Cambria Math" w:eastAsia="CMR12" w:hAnsi="Cambria Math"/>
+                      </w:rPr>
+                      <m:t>h</m:t>
+                    </m:r>
+                  </m:e>
+                </m:mr>
+                <m:mr>
+                  <m:e>
+                    <m:r>
+                      <w:rPr>
+                        <w:rFonts w:ascii="Cambria Math" w:eastAsia="CMR12" w:hAnsi="Cambria Math"/>
+                      </w:rPr>
+                      <m:t>u</m:t>
+                    </m:r>
+                  </m:e>
+                </m:mr>
+              </m:m>
+            </m:e>
+          </m:d>
+        </m:oMath>
+      </m:oMathPara>
+    </w:p>
+    <w:p>
+      <w:pPr>
+        <w:rPr>
+          <w:rFonts w:eastAsia="CMR12"/>
+        </w:rPr>
+      </w:pPr>
+      <w:r>
+        <w:rPr>
+          <w:rFonts w:eastAsia="CMR12"/>
+        </w:rPr>
+        <w:t>With this vector, the system of differential equations can be represented as follows,</w:t>
+      </w:r>
+    </w:p>
+    <w:p>
+      <w:pPr>
+        <w:rPr>
+          <w:rFonts w:eastAsia="CMR12"/>
         </w:rPr>
       </w:pPr>
       <m:oMathPara>
@@ -1705,8 +1769,6 @@
                 <w:rPr>
                   <w:rFonts w:ascii="Cambria Math" w:eastAsia="CMR12" w:hAnsi="Cambria Math"/>
                   <w:i/>
-                  <w:sz w:val="20"/>
-                  <w:szCs w:val="20"/>
                 </w:rPr>
               </m:ctrlPr>
             </m:fPr>
@@ -1714,18 +1776,1870 @@
               <m:r>
                 <w:rPr>
                   <w:rFonts w:ascii="Cambria Math" w:eastAsia="CMR12" w:hAnsi="Cambria Math"/>
+                </w:rPr>
+                <m:t>∂</m:t>
+              </m:r>
+              <m:bar>
+                <m:barPr>
+                  <m:ctrlPr>
+                    <w:rPr>
+                      <w:rFonts w:ascii="Cambria Math" w:eastAsia="CMR12" w:hAnsi="Cambria Math"/>
+                      <w:b/>
+                      <w:bCs/>
+                      <w:i/>
+                    </w:rPr>
+                  </m:ctrlPr>
+                </m:barPr>
+                <m:e>
+                  <m:r>
+                    <m:rPr>
+                      <m:sty m:val="bi"/>
+                    </m:rPr>
+                    <w:rPr>
+                      <w:rFonts w:ascii="Cambria Math" w:eastAsia="CMR12" w:hAnsi="Cambria Math"/>
+                    </w:rPr>
+                    <m:t>U</m:t>
+                  </m:r>
+                </m:e>
+              </m:bar>
+            </m:num>
+            <m:den>
+              <m:r>
+                <w:rPr>
+                  <w:rFonts w:ascii="Cambria Math" w:eastAsia="CMR12" w:hAnsi="Cambria Math"/>
+                </w:rPr>
+                <m:t>∂</m:t>
+              </m:r>
+              <m:r>
+                <w:rPr>
+                  <w:rFonts w:ascii="Cambria Math" w:eastAsia="CMR12" w:hAnsi="Cambria Math"/>
+                </w:rPr>
+                <m:t>t</m:t>
+              </m:r>
+            </m:den>
+          </m:f>
+          <m:r>
+            <w:rPr>
+              <w:rFonts w:ascii="Cambria Math" w:eastAsia="CMR12" w:hAnsi="Cambria Math"/>
+            </w:rPr>
+            <m:t>+</m:t>
+          </m:r>
+          <m:d>
+            <m:dPr>
+              <m:begChr m:val="["/>
+              <m:endChr m:val="]"/>
+              <m:ctrlPr>
+                <w:rPr>
+                  <w:rFonts w:ascii="Cambria Math" w:eastAsia="CMR12" w:hAnsi="Cambria Math"/>
+                  <w:i/>
+                </w:rPr>
+              </m:ctrlPr>
+            </m:dPr>
+            <m:e>
+              <m:m>
+                <m:mPr>
+                  <m:mcs>
+                    <m:mc>
+                      <m:mcPr>
+                        <m:count m:val="2"/>
+                        <m:mcJc m:val="center"/>
+                      </m:mcPr>
+                    </m:mc>
+                  </m:mcs>
+                  <m:ctrlPr>
+                    <w:rPr>
+                      <w:rFonts w:ascii="Cambria Math" w:eastAsia="CMR12" w:hAnsi="Cambria Math"/>
+                      <w:i/>
+                    </w:rPr>
+                  </m:ctrlPr>
+                </m:mPr>
+                <m:mr>
+                  <m:e>
+                    <m:r>
+                      <w:rPr>
+                        <w:rFonts w:ascii="Cambria Math" w:eastAsia="CMR12" w:hAnsi="Cambria Math"/>
+                      </w:rPr>
+                      <m:t>u</m:t>
+                    </m:r>
+                  </m:e>
+                  <m:e>
+                    <m:r>
+                      <w:rPr>
+                        <w:rFonts w:ascii="Cambria Math" w:eastAsia="CMR12" w:hAnsi="Cambria Math"/>
+                      </w:rPr>
+                      <m:t>h</m:t>
+                    </m:r>
+                  </m:e>
+                </m:mr>
+                <m:mr>
+                  <m:e>
+                    <m:r>
+                      <w:rPr>
+                        <w:rFonts w:ascii="Cambria Math" w:eastAsia="CMR12" w:hAnsi="Cambria Math"/>
+                      </w:rPr>
+                      <m:t>g</m:t>
+                    </m:r>
+                  </m:e>
+                  <m:e>
+                    <m:r>
+                      <w:rPr>
+                        <w:rFonts w:ascii="Cambria Math" w:eastAsia="CMR12" w:hAnsi="Cambria Math"/>
+                      </w:rPr>
+                      <m:t>u</m:t>
+                    </m:r>
+                  </m:e>
+                </m:mr>
+              </m:m>
+            </m:e>
+          </m:d>
+          <m:f>
+            <m:fPr>
+              <m:ctrlPr>
+                <w:rPr>
+                  <w:rFonts w:ascii="Cambria Math" w:eastAsia="CMR12" w:hAnsi="Cambria Math"/>
+                  <w:i/>
+                </w:rPr>
+              </m:ctrlPr>
+            </m:fPr>
+            <m:num>
+              <m:r>
+                <w:rPr>
+                  <w:rFonts w:ascii="Cambria Math" w:eastAsia="CMR12" w:hAnsi="Cambria Math"/>
+                </w:rPr>
+                <m:t>∂</m:t>
+              </m:r>
+              <m:bar>
+                <m:barPr>
+                  <m:ctrlPr>
+                    <w:rPr>
+                      <w:rFonts w:ascii="Cambria Math" w:eastAsia="CMR12" w:hAnsi="Cambria Math"/>
+                      <w:i/>
+                    </w:rPr>
+                  </m:ctrlPr>
+                </m:barPr>
+                <m:e>
+                  <m:r>
+                    <m:rPr>
+                      <m:sty m:val="bi"/>
+                    </m:rPr>
+                    <w:rPr>
+                      <w:rFonts w:ascii="Cambria Math" w:eastAsia="CMR12" w:hAnsi="Cambria Math"/>
+                    </w:rPr>
+                    <m:t>U</m:t>
+                  </m:r>
+                </m:e>
+              </m:bar>
+            </m:num>
+            <m:den>
+              <m:r>
+                <w:rPr>
+                  <w:rFonts w:ascii="Cambria Math" w:eastAsia="CMR12" w:hAnsi="Cambria Math"/>
+                </w:rPr>
+                <m:t>∂</m:t>
+              </m:r>
+              <m:r>
+                <w:rPr>
+                  <w:rFonts w:ascii="Cambria Math" w:eastAsia="CMR12" w:hAnsi="Cambria Math"/>
+                </w:rPr>
+                <m:t>x</m:t>
+              </m:r>
+            </m:den>
+          </m:f>
+          <m:r>
+            <w:rPr>
+              <w:rFonts w:ascii="Cambria Math" w:eastAsia="CMR12" w:hAnsi="Cambria Math"/>
+            </w:rPr>
+            <m:t>=0</m:t>
+          </m:r>
+        </m:oMath>
+      </m:oMathPara>
+    </w:p>
+    <w:p>
+      <w:pPr>
+        <w:rPr>
+          <w:rFonts w:eastAsia="CMR12"/>
+        </w:rPr>
+      </w:pPr>
+      <w:r>
+        <w:rPr>
+          <w:rFonts w:eastAsia="CMR12"/>
+        </w:rPr>
+        <w:t xml:space="preserve">This can be rewritten as follows, </w:t>
+      </w:r>
+    </w:p>
+    <w:p>
+      <w:pPr>
+        <w:rPr>
+          <w:rFonts w:eastAsia="CMR12"/>
+        </w:rPr>
+      </w:pPr>
+      <m:oMathPara>
+        <m:oMath>
+          <m:f>
+            <m:fPr>
+              <m:ctrlPr>
+                <w:rPr>
+                  <w:rFonts w:ascii="Cambria Math" w:eastAsia="CMR12" w:hAnsi="Cambria Math"/>
+                  <w:i/>
+                </w:rPr>
+              </m:ctrlPr>
+            </m:fPr>
+            <m:num>
+              <m:r>
+                <w:rPr>
+                  <w:rFonts w:ascii="Cambria Math" w:eastAsia="CMR12" w:hAnsi="Cambria Math"/>
+                </w:rPr>
+                <m:t>∂</m:t>
+              </m:r>
+              <m:bar>
+                <m:barPr>
+                  <m:ctrlPr>
+                    <w:rPr>
+                      <w:rFonts w:ascii="Cambria Math" w:eastAsia="CMR12" w:hAnsi="Cambria Math"/>
+                      <w:b/>
+                      <w:bCs/>
+                      <w:i/>
+                    </w:rPr>
+                  </m:ctrlPr>
+                </m:barPr>
+                <m:e>
+                  <m:r>
+                    <m:rPr>
+                      <m:sty m:val="bi"/>
+                    </m:rPr>
+                    <w:rPr>
+                      <w:rFonts w:ascii="Cambria Math" w:eastAsia="CMR12" w:hAnsi="Cambria Math"/>
+                    </w:rPr>
+                    <m:t>U</m:t>
+                  </m:r>
+                </m:e>
+              </m:bar>
+            </m:num>
+            <m:den>
+              <m:r>
+                <w:rPr>
+                  <w:rFonts w:ascii="Cambria Math" w:eastAsia="CMR12" w:hAnsi="Cambria Math"/>
+                </w:rPr>
+                <m:t>∂</m:t>
+              </m:r>
+              <m:r>
+                <w:rPr>
+                  <w:rFonts w:ascii="Cambria Math" w:eastAsia="CMR12" w:hAnsi="Cambria Math"/>
+                </w:rPr>
+                <m:t>t</m:t>
+              </m:r>
+            </m:den>
+          </m:f>
+          <m:r>
+            <w:rPr>
+              <w:rFonts w:ascii="Cambria Math" w:eastAsia="CMR12" w:hAnsi="Cambria Math"/>
+            </w:rPr>
+            <m:t>+</m:t>
+          </m:r>
+          <m:r>
+            <w:rPr>
+              <w:rFonts w:ascii="Cambria Math" w:eastAsia="CMR12" w:hAnsi="Cambria Math"/>
+            </w:rPr>
+            <m:t>A</m:t>
+          </m:r>
+          <m:f>
+            <m:fPr>
+              <m:ctrlPr>
+                <w:rPr>
+                  <w:rFonts w:ascii="Cambria Math" w:eastAsia="CMR12" w:hAnsi="Cambria Math"/>
+                  <w:i/>
+                </w:rPr>
+              </m:ctrlPr>
+            </m:fPr>
+            <m:num>
+              <m:r>
+                <w:rPr>
+                  <w:rFonts w:ascii="Cambria Math" w:eastAsia="CMR12" w:hAnsi="Cambria Math"/>
+                </w:rPr>
+                <m:t>∂</m:t>
+              </m:r>
+              <m:bar>
+                <m:barPr>
+                  <m:ctrlPr>
+                    <w:rPr>
+                      <w:rFonts w:ascii="Cambria Math" w:eastAsia="CMR12" w:hAnsi="Cambria Math"/>
+                      <w:i/>
+                    </w:rPr>
+                  </m:ctrlPr>
+                </m:barPr>
+                <m:e>
+                  <m:r>
+                    <m:rPr>
+                      <m:sty m:val="bi"/>
+                    </m:rPr>
+                    <w:rPr>
+                      <w:rFonts w:ascii="Cambria Math" w:eastAsia="CMR12" w:hAnsi="Cambria Math"/>
+                    </w:rPr>
+                    <m:t>U</m:t>
+                  </m:r>
+                </m:e>
+              </m:bar>
+            </m:num>
+            <m:den>
+              <m:r>
+                <w:rPr>
+                  <w:rFonts w:ascii="Cambria Math" w:eastAsia="CMR12" w:hAnsi="Cambria Math"/>
+                </w:rPr>
+                <m:t>∂</m:t>
+              </m:r>
+              <m:r>
+                <w:rPr>
+                  <w:rFonts w:ascii="Cambria Math" w:eastAsia="CMR12" w:hAnsi="Cambria Math"/>
+                </w:rPr>
+                <m:t>x</m:t>
+              </m:r>
+            </m:den>
+          </m:f>
+          <m:r>
+            <w:rPr>
+              <w:rFonts w:ascii="Cambria Math" w:eastAsia="CMR12" w:hAnsi="Cambria Math"/>
+            </w:rPr>
+            <m:t>=0</m:t>
+          </m:r>
+          <m:r>
+            <w:rPr>
+              <w:rFonts w:ascii="Cambria Math" w:eastAsia="CMR12" w:hAnsi="Cambria Math"/>
+            </w:rPr>
+            <m:t xml:space="preserve">, where </m:t>
+          </m:r>
+          <m:bar>
+            <m:barPr>
+              <m:ctrlPr>
+                <w:rPr>
+                  <w:rFonts w:ascii="Cambria Math" w:eastAsia="CMR12" w:hAnsi="Cambria Math"/>
+                  <w:b/>
+                  <w:bCs/>
+                  <w:i/>
+                </w:rPr>
+              </m:ctrlPr>
+            </m:barPr>
+            <m:e>
+              <m:r>
+                <m:rPr>
+                  <m:sty m:val="bi"/>
+                </m:rPr>
+                <w:rPr>
+                  <w:rFonts w:ascii="Cambria Math" w:eastAsia="CMR12" w:hAnsi="Cambria Math"/>
+                </w:rPr>
+                <m:t>U</m:t>
+              </m:r>
+            </m:e>
+          </m:bar>
+          <m:r>
+            <m:rPr>
+              <m:sty m:val="bi"/>
+            </m:rPr>
+            <w:rPr>
+              <w:rFonts w:ascii="Cambria Math" w:eastAsia="CMR12" w:hAnsi="Cambria Math"/>
+            </w:rPr>
+            <m:t>=</m:t>
+          </m:r>
+          <m:d>
+            <m:dPr>
+              <m:begChr m:val="["/>
+              <m:endChr m:val="]"/>
+              <m:ctrlPr>
+                <w:rPr>
+                  <w:rFonts w:ascii="Cambria Math" w:eastAsia="CMR12" w:hAnsi="Cambria Math"/>
+                  <w:b/>
+                  <w:bCs/>
+                  <w:i/>
+                </w:rPr>
+              </m:ctrlPr>
+            </m:dPr>
+            <m:e>
+              <m:m>
+                <m:mPr>
+                  <m:mcs>
+                    <m:mc>
+                      <m:mcPr>
+                        <m:count m:val="1"/>
+                        <m:mcJc m:val="center"/>
+                      </m:mcPr>
+                    </m:mc>
+                  </m:mcs>
+                  <m:ctrlPr>
+                    <w:rPr>
+                      <w:rFonts w:ascii="Cambria Math" w:eastAsia="CMR12" w:hAnsi="Cambria Math"/>
+                      <w:b/>
+                      <w:bCs/>
+                      <w:i/>
+                    </w:rPr>
+                  </m:ctrlPr>
+                </m:mPr>
+                <m:mr>
+                  <m:e>
+                    <m:r>
+                      <w:rPr>
+                        <w:rFonts w:ascii="Cambria Math" w:eastAsia="CMR12" w:hAnsi="Cambria Math"/>
+                      </w:rPr>
+                      <m:t>h</m:t>
+                    </m:r>
+                  </m:e>
+                </m:mr>
+                <m:mr>
+                  <m:e>
+                    <m:r>
+                      <w:rPr>
+                        <w:rFonts w:ascii="Cambria Math" w:eastAsia="CMR12" w:hAnsi="Cambria Math"/>
+                      </w:rPr>
+                      <m:t>u</m:t>
+                    </m:r>
+                  </m:e>
+                </m:mr>
+              </m:m>
+            </m:e>
+          </m:d>
+          <m:r>
+            <w:rPr>
+              <w:rFonts w:ascii="Cambria Math" w:eastAsia="CMR12" w:hAnsi="Cambria Math"/>
+            </w:rPr>
+            <m:t>and A=</m:t>
+          </m:r>
+          <m:d>
+            <m:dPr>
+              <m:begChr m:val="["/>
+              <m:endChr m:val="]"/>
+              <m:ctrlPr>
+                <w:rPr>
+                  <w:rFonts w:ascii="Cambria Math" w:eastAsia="CMR12" w:hAnsi="Cambria Math"/>
+                  <w:i/>
+                </w:rPr>
+              </m:ctrlPr>
+            </m:dPr>
+            <m:e>
+              <m:m>
+                <m:mPr>
+                  <m:mcs>
+                    <m:mc>
+                      <m:mcPr>
+                        <m:count m:val="2"/>
+                        <m:mcJc m:val="center"/>
+                      </m:mcPr>
+                    </m:mc>
+                  </m:mcs>
+                  <m:ctrlPr>
+                    <w:rPr>
+                      <w:rFonts w:ascii="Cambria Math" w:eastAsia="CMR12" w:hAnsi="Cambria Math"/>
+                      <w:i/>
+                    </w:rPr>
+                  </m:ctrlPr>
+                </m:mPr>
+                <m:mr>
+                  <m:e>
+                    <m:r>
+                      <w:rPr>
+                        <w:rFonts w:ascii="Cambria Math" w:eastAsia="CMR12" w:hAnsi="Cambria Math"/>
+                      </w:rPr>
+                      <m:t>u</m:t>
+                    </m:r>
+                  </m:e>
+                  <m:e>
+                    <m:r>
+                      <w:rPr>
+                        <w:rFonts w:ascii="Cambria Math" w:eastAsia="CMR12" w:hAnsi="Cambria Math"/>
+                      </w:rPr>
+                      <m:t>h</m:t>
+                    </m:r>
+                  </m:e>
+                </m:mr>
+                <m:mr>
+                  <m:e>
+                    <m:r>
+                      <w:rPr>
+                        <w:rFonts w:ascii="Cambria Math" w:eastAsia="CMR12" w:hAnsi="Cambria Math"/>
+                      </w:rPr>
+                      <m:t>g</m:t>
+                    </m:r>
+                  </m:e>
+                  <m:e>
+                    <m:r>
+                      <w:rPr>
+                        <w:rFonts w:ascii="Cambria Math" w:eastAsia="CMR12" w:hAnsi="Cambria Math"/>
+                      </w:rPr>
+                      <m:t>u</m:t>
+                    </m:r>
+                  </m:e>
+                </m:mr>
+              </m:m>
+            </m:e>
+          </m:d>
+        </m:oMath>
+      </m:oMathPara>
+    </w:p>
+    <w:p>
+      <w:pPr>
+        <w:rPr>
+          <w:rFonts w:eastAsia="CMR12"/>
+        </w:rPr>
+      </w:pPr>
+      <w:r>
+        <w:rPr>
+          <w:rFonts w:eastAsia="CMR12"/>
+        </w:rPr>
+        <w:t xml:space="preserve">The eigenvalues can now be found as follows, </w:t>
+      </w:r>
+    </w:p>
+    <w:p>
+      <w:pPr>
+        <w:rPr>
+          <w:rFonts w:eastAsia="CMR12"/>
+        </w:rPr>
+      </w:pPr>
+      <m:oMathPara>
+        <m:oMath>
+          <m:func>
+            <m:funcPr>
+              <m:ctrlPr>
+                <w:rPr>
+                  <w:rFonts w:ascii="Cambria Math" w:eastAsia="CMR12" w:hAnsi="Cambria Math"/>
+                </w:rPr>
+              </m:ctrlPr>
+            </m:funcPr>
+            <m:fName>
+              <m:r>
+                <m:rPr>
+                  <m:sty m:val="p"/>
+                </m:rPr>
+                <w:rPr>
+                  <w:rFonts w:ascii="Cambria Math" w:eastAsia="CMR12" w:hAnsi="Cambria Math"/>
+                </w:rPr>
+                <m:t>det</m:t>
+              </m:r>
+            </m:fName>
+            <m:e>
+              <m:d>
+                <m:dPr>
+                  <m:ctrlPr>
+                    <w:rPr>
+                      <w:rFonts w:ascii="Cambria Math" w:eastAsia="CMR12" w:hAnsi="Cambria Math"/>
+                      <w:i/>
+                    </w:rPr>
+                  </m:ctrlPr>
+                </m:dPr>
+                <m:e>
+                  <m:r>
+                    <w:rPr>
+                      <w:rFonts w:ascii="Cambria Math" w:eastAsia="CMR12" w:hAnsi="Cambria Math"/>
+                    </w:rPr>
+                    <m:t>A-λI</m:t>
+                  </m:r>
+                </m:e>
+              </m:d>
+            </m:e>
+          </m:func>
+          <m:r>
+            <w:rPr>
+              <w:rFonts w:ascii="Cambria Math" w:eastAsia="CMR12" w:hAnsi="Cambria Math"/>
+            </w:rPr>
+            <m:t>=0</m:t>
+          </m:r>
+        </m:oMath>
+      </m:oMathPara>
+    </w:p>
+    <w:p>
+      <w:pPr>
+        <w:rPr>
+          <w:rFonts w:eastAsia="CMR12"/>
+        </w:rPr>
+      </w:pPr>
+      <m:oMathPara>
+        <m:oMath>
+          <m:func>
+            <m:funcPr>
+              <m:ctrlPr>
+                <w:rPr>
+                  <w:rFonts w:ascii="Cambria Math" w:eastAsia="CMR12" w:hAnsi="Cambria Math"/>
+                </w:rPr>
+              </m:ctrlPr>
+            </m:funcPr>
+            <m:fName>
+              <m:r>
+                <m:rPr>
+                  <m:sty m:val="p"/>
+                </m:rPr>
+                <w:rPr>
+                  <w:rFonts w:ascii="Cambria Math" w:eastAsia="CMR12" w:hAnsi="Cambria Math"/>
+                </w:rPr>
+                <m:t>det</m:t>
+              </m:r>
+            </m:fName>
+            <m:e>
+              <m:d>
+                <m:dPr>
+                  <m:ctrlPr>
+                    <w:rPr>
+                      <w:rFonts w:ascii="Cambria Math" w:eastAsia="CMR12" w:hAnsi="Cambria Math"/>
+                      <w:i/>
+                    </w:rPr>
+                  </m:ctrlPr>
+                </m:dPr>
+                <m:e>
+                  <m:d>
+                    <m:dPr>
+                      <m:begChr m:val="["/>
+                      <m:endChr m:val="]"/>
+                      <m:ctrlPr>
+                        <w:rPr>
+                          <w:rFonts w:ascii="Cambria Math" w:eastAsia="CMR12" w:hAnsi="Cambria Math"/>
+                          <w:i/>
+                        </w:rPr>
+                      </m:ctrlPr>
+                    </m:dPr>
+                    <m:e>
+                      <m:m>
+                        <m:mPr>
+                          <m:mcs>
+                            <m:mc>
+                              <m:mcPr>
+                                <m:count m:val="2"/>
+                                <m:mcJc m:val="center"/>
+                              </m:mcPr>
+                            </m:mc>
+                          </m:mcs>
+                          <m:ctrlPr>
+                            <w:rPr>
+                              <w:rFonts w:ascii="Cambria Math" w:eastAsia="CMR12" w:hAnsi="Cambria Math"/>
+                              <w:i/>
+                            </w:rPr>
+                          </m:ctrlPr>
+                        </m:mPr>
+                        <m:mr>
+                          <m:e>
+                            <m:r>
+                              <w:rPr>
+                                <w:rFonts w:ascii="Cambria Math" w:eastAsia="CMR12" w:hAnsi="Cambria Math"/>
+                              </w:rPr>
+                              <m:t>u</m:t>
+                            </m:r>
+                          </m:e>
+                          <m:e>
+                            <m:r>
+                              <w:rPr>
+                                <w:rFonts w:ascii="Cambria Math" w:eastAsia="CMR12" w:hAnsi="Cambria Math"/>
+                              </w:rPr>
+                              <m:t>h</m:t>
+                            </m:r>
+                          </m:e>
+                        </m:mr>
+                        <m:mr>
+                          <m:e>
+                            <m:r>
+                              <w:rPr>
+                                <w:rFonts w:ascii="Cambria Math" w:eastAsia="CMR12" w:hAnsi="Cambria Math"/>
+                              </w:rPr>
+                              <m:t>g</m:t>
+                            </m:r>
+                          </m:e>
+                          <m:e>
+                            <m:r>
+                              <w:rPr>
+                                <w:rFonts w:ascii="Cambria Math" w:eastAsia="CMR12" w:hAnsi="Cambria Math"/>
+                              </w:rPr>
+                              <m:t>u</m:t>
+                            </m:r>
+                          </m:e>
+                        </m:mr>
+                      </m:m>
+                    </m:e>
+                  </m:d>
+                  <m:r>
+                    <w:rPr>
+                      <w:rFonts w:ascii="Cambria Math" w:eastAsia="CMR12" w:hAnsi="Cambria Math"/>
+                    </w:rPr>
+                    <m:t>-λ</m:t>
+                  </m:r>
+                  <m:d>
+                    <m:dPr>
+                      <m:begChr m:val="["/>
+                      <m:endChr m:val="]"/>
+                      <m:ctrlPr>
+                        <w:rPr>
+                          <w:rFonts w:ascii="Cambria Math" w:eastAsia="CMR12" w:hAnsi="Cambria Math"/>
+                          <w:i/>
+                        </w:rPr>
+                      </m:ctrlPr>
+                    </m:dPr>
+                    <m:e>
+                      <m:m>
+                        <m:mPr>
+                          <m:mcs>
+                            <m:mc>
+                              <m:mcPr>
+                                <m:count m:val="2"/>
+                                <m:mcJc m:val="center"/>
+                              </m:mcPr>
+                            </m:mc>
+                          </m:mcs>
+                          <m:ctrlPr>
+                            <w:rPr>
+                              <w:rFonts w:ascii="Cambria Math" w:eastAsia="CMR12" w:hAnsi="Cambria Math"/>
+                              <w:i/>
+                            </w:rPr>
+                          </m:ctrlPr>
+                        </m:mPr>
+                        <m:mr>
+                          <m:e>
+                            <m:r>
+                              <w:rPr>
+                                <w:rFonts w:ascii="Cambria Math" w:eastAsia="CMR12" w:hAnsi="Cambria Math"/>
+                              </w:rPr>
+                              <m:t>1</m:t>
+                            </m:r>
+                          </m:e>
+                          <m:e>
+                            <m:r>
+                              <w:rPr>
+                                <w:rFonts w:ascii="Cambria Math" w:eastAsia="CMR12" w:hAnsi="Cambria Math"/>
+                              </w:rPr>
+                              <m:t>0</m:t>
+                            </m:r>
+                          </m:e>
+                        </m:mr>
+                        <m:mr>
+                          <m:e>
+                            <m:r>
+                              <w:rPr>
+                                <w:rFonts w:ascii="Cambria Math" w:eastAsia="CMR12" w:hAnsi="Cambria Math"/>
+                              </w:rPr>
+                              <m:t>0</m:t>
+                            </m:r>
+                          </m:e>
+                          <m:e>
+                            <m:r>
+                              <w:rPr>
+                                <w:rFonts w:ascii="Cambria Math" w:eastAsia="CMR12" w:hAnsi="Cambria Math"/>
+                              </w:rPr>
+                              <m:t>1</m:t>
+                            </m:r>
+                          </m:e>
+                        </m:mr>
+                      </m:m>
+                    </m:e>
+                  </m:d>
+                </m:e>
+              </m:d>
+            </m:e>
+          </m:func>
+          <m:r>
+            <w:rPr>
+              <w:rFonts w:ascii="Cambria Math" w:eastAsia="CMR12" w:hAnsi="Cambria Math"/>
+            </w:rPr>
+            <m:t>=0</m:t>
+          </m:r>
+        </m:oMath>
+      </m:oMathPara>
+    </w:p>
+    <w:p>
+      <w:pPr>
+        <w:rPr>
+          <w:rFonts w:eastAsia="CMR12"/>
+        </w:rPr>
+      </w:pPr>
+      <m:oMathPara>
+        <m:oMath>
+          <m:func>
+            <m:funcPr>
+              <m:ctrlPr>
+                <w:rPr>
+                  <w:rFonts w:ascii="Cambria Math" w:eastAsia="CMR12" w:hAnsi="Cambria Math"/>
+                </w:rPr>
+              </m:ctrlPr>
+            </m:funcPr>
+            <m:fName>
+              <m:r>
+                <m:rPr>
+                  <m:sty m:val="p"/>
+                </m:rPr>
+                <w:rPr>
+                  <w:rFonts w:ascii="Cambria Math" w:eastAsia="CMR12" w:hAnsi="Cambria Math"/>
+                </w:rPr>
+                <m:t>det</m:t>
+              </m:r>
+            </m:fName>
+            <m:e>
+              <m:d>
+                <m:dPr>
+                  <m:ctrlPr>
+                    <w:rPr>
+                      <w:rFonts w:ascii="Cambria Math" w:eastAsia="CMR12" w:hAnsi="Cambria Math"/>
+                      <w:i/>
+                    </w:rPr>
+                  </m:ctrlPr>
+                </m:dPr>
+                <m:e>
+                  <m:d>
+                    <m:dPr>
+                      <m:begChr m:val="["/>
+                      <m:endChr m:val="]"/>
+                      <m:ctrlPr>
+                        <w:rPr>
+                          <w:rFonts w:ascii="Cambria Math" w:eastAsia="CMR12" w:hAnsi="Cambria Math"/>
+                          <w:i/>
+                        </w:rPr>
+                      </m:ctrlPr>
+                    </m:dPr>
+                    <m:e>
+                      <m:m>
+                        <m:mPr>
+                          <m:mcs>
+                            <m:mc>
+                              <m:mcPr>
+                                <m:count m:val="2"/>
+                                <m:mcJc m:val="center"/>
+                              </m:mcPr>
+                            </m:mc>
+                          </m:mcs>
+                          <m:ctrlPr>
+                            <w:rPr>
+                              <w:rFonts w:ascii="Cambria Math" w:eastAsia="CMR12" w:hAnsi="Cambria Math"/>
+                              <w:i/>
+                            </w:rPr>
+                          </m:ctrlPr>
+                        </m:mPr>
+                        <m:mr>
+                          <m:e>
+                            <m:r>
+                              <w:rPr>
+                                <w:rFonts w:ascii="Cambria Math" w:eastAsia="CMR12" w:hAnsi="Cambria Math"/>
+                              </w:rPr>
+                              <m:t>u</m:t>
+                            </m:r>
+                          </m:e>
+                          <m:e>
+                            <m:r>
+                              <w:rPr>
+                                <w:rFonts w:ascii="Cambria Math" w:eastAsia="CMR12" w:hAnsi="Cambria Math"/>
+                              </w:rPr>
+                              <m:t>h</m:t>
+                            </m:r>
+                          </m:e>
+                        </m:mr>
+                        <m:mr>
+                          <m:e>
+                            <m:r>
+                              <w:rPr>
+                                <w:rFonts w:ascii="Cambria Math" w:eastAsia="CMR12" w:hAnsi="Cambria Math"/>
+                              </w:rPr>
+                              <m:t>g</m:t>
+                            </m:r>
+                          </m:e>
+                          <m:e>
+                            <m:r>
+                              <w:rPr>
+                                <w:rFonts w:ascii="Cambria Math" w:eastAsia="CMR12" w:hAnsi="Cambria Math"/>
+                              </w:rPr>
+                              <m:t>u</m:t>
+                            </m:r>
+                          </m:e>
+                        </m:mr>
+                      </m:m>
+                    </m:e>
+                  </m:d>
+                  <m:r>
+                    <w:rPr>
+                      <w:rFonts w:ascii="Cambria Math" w:eastAsia="CMR12" w:hAnsi="Cambria Math"/>
+                    </w:rPr>
+                    <m:t>-</m:t>
+                  </m:r>
+                  <m:d>
+                    <m:dPr>
+                      <m:begChr m:val="["/>
+                      <m:endChr m:val="]"/>
+                      <m:ctrlPr>
+                        <w:rPr>
+                          <w:rFonts w:ascii="Cambria Math" w:eastAsia="CMR12" w:hAnsi="Cambria Math"/>
+                          <w:i/>
+                        </w:rPr>
+                      </m:ctrlPr>
+                    </m:dPr>
+                    <m:e>
+                      <m:m>
+                        <m:mPr>
+                          <m:mcs>
+                            <m:mc>
+                              <m:mcPr>
+                                <m:count m:val="2"/>
+                                <m:mcJc m:val="center"/>
+                              </m:mcPr>
+                            </m:mc>
+                          </m:mcs>
+                          <m:ctrlPr>
+                            <w:rPr>
+                              <w:rFonts w:ascii="Cambria Math" w:eastAsia="CMR12" w:hAnsi="Cambria Math"/>
+                              <w:i/>
+                            </w:rPr>
+                          </m:ctrlPr>
+                        </m:mPr>
+                        <m:mr>
+                          <m:e>
+                            <m:r>
+                              <w:rPr>
+                                <w:rFonts w:ascii="Cambria Math" w:eastAsia="CMR12" w:hAnsi="Cambria Math"/>
+                              </w:rPr>
+                              <m:t>λ</m:t>
+                            </m:r>
+                          </m:e>
+                          <m:e>
+                            <m:r>
+                              <w:rPr>
+                                <w:rFonts w:ascii="Cambria Math" w:eastAsia="CMR12" w:hAnsi="Cambria Math"/>
+                              </w:rPr>
+                              <m:t>0</m:t>
+                            </m:r>
+                          </m:e>
+                        </m:mr>
+                        <m:mr>
+                          <m:e>
+                            <m:r>
+                              <w:rPr>
+                                <w:rFonts w:ascii="Cambria Math" w:eastAsia="CMR12" w:hAnsi="Cambria Math"/>
+                              </w:rPr>
+                              <m:t>0</m:t>
+                            </m:r>
+                          </m:e>
+                          <m:e>
+                            <m:r>
+                              <w:rPr>
+                                <w:rFonts w:ascii="Cambria Math" w:eastAsia="CMR12" w:hAnsi="Cambria Math"/>
+                              </w:rPr>
+                              <m:t>λ</m:t>
+                            </m:r>
+                          </m:e>
+                        </m:mr>
+                      </m:m>
+                    </m:e>
+                  </m:d>
+                </m:e>
+              </m:d>
+            </m:e>
+          </m:func>
+          <m:r>
+            <w:rPr>
+              <w:rFonts w:ascii="Cambria Math" w:eastAsia="CMR12" w:hAnsi="Cambria Math"/>
+            </w:rPr>
+            <m:t>=0</m:t>
+          </m:r>
+        </m:oMath>
+      </m:oMathPara>
+    </w:p>
+    <w:p>
+      <w:pPr>
+        <w:rPr>
+          <w:rFonts w:eastAsia="CMR12"/>
+        </w:rPr>
+      </w:pPr>
+      <m:oMathPara>
+        <m:oMath>
+          <m:func>
+            <m:funcPr>
+              <m:ctrlPr>
+                <w:rPr>
+                  <w:rFonts w:ascii="Cambria Math" w:eastAsia="CMR12" w:hAnsi="Cambria Math"/>
+                </w:rPr>
+              </m:ctrlPr>
+            </m:funcPr>
+            <m:fName>
+              <m:r>
+                <m:rPr>
+                  <m:sty m:val="p"/>
+                </m:rPr>
+                <w:rPr>
+                  <w:rFonts w:ascii="Cambria Math" w:eastAsia="CMR12" w:hAnsi="Cambria Math"/>
+                </w:rPr>
+                <m:t>det</m:t>
+              </m:r>
+            </m:fName>
+            <m:e>
+              <m:d>
+                <m:dPr>
+                  <m:ctrlPr>
+                    <w:rPr>
+                      <w:rFonts w:ascii="Cambria Math" w:eastAsia="CMR12" w:hAnsi="Cambria Math"/>
+                      <w:i/>
+                    </w:rPr>
+                  </m:ctrlPr>
+                </m:dPr>
+                <m:e>
+                  <m:d>
+                    <m:dPr>
+                      <m:begChr m:val="["/>
+                      <m:endChr m:val="]"/>
+                      <m:ctrlPr>
+                        <w:rPr>
+                          <w:rFonts w:ascii="Cambria Math" w:eastAsia="CMR12" w:hAnsi="Cambria Math"/>
+                          <w:i/>
+                        </w:rPr>
+                      </m:ctrlPr>
+                    </m:dPr>
+                    <m:e>
+                      <m:m>
+                        <m:mPr>
+                          <m:mcs>
+                            <m:mc>
+                              <m:mcPr>
+                                <m:count m:val="2"/>
+                                <m:mcJc m:val="center"/>
+                              </m:mcPr>
+                            </m:mc>
+                          </m:mcs>
+                          <m:ctrlPr>
+                            <w:rPr>
+                              <w:rFonts w:ascii="Cambria Math" w:eastAsia="CMR12" w:hAnsi="Cambria Math"/>
+                              <w:i/>
+                            </w:rPr>
+                          </m:ctrlPr>
+                        </m:mPr>
+                        <m:mr>
+                          <m:e>
+                            <m:r>
+                              <w:rPr>
+                                <w:rFonts w:ascii="Cambria Math" w:eastAsia="CMR12" w:hAnsi="Cambria Math"/>
+                              </w:rPr>
+                              <m:t>u</m:t>
+                            </m:r>
+                            <m:r>
+                              <w:rPr>
+                                <w:rFonts w:ascii="Cambria Math" w:eastAsia="CMR12" w:hAnsi="Cambria Math"/>
+                              </w:rPr>
+                              <m:t>-</m:t>
+                            </m:r>
+                            <m:r>
+                              <w:rPr>
+                                <w:rFonts w:ascii="Cambria Math" w:eastAsia="CMR12" w:hAnsi="Cambria Math"/>
+                              </w:rPr>
+                              <m:t>λ</m:t>
+                            </m:r>
+                          </m:e>
+                          <m:e>
+                            <m:r>
+                              <w:rPr>
+                                <w:rFonts w:ascii="Cambria Math" w:eastAsia="CMR12" w:hAnsi="Cambria Math"/>
+                              </w:rPr>
+                              <m:t>h</m:t>
+                            </m:r>
+                          </m:e>
+                        </m:mr>
+                        <m:mr>
+                          <m:e>
+                            <m:r>
+                              <w:rPr>
+                                <w:rFonts w:ascii="Cambria Math" w:eastAsia="CMR12" w:hAnsi="Cambria Math"/>
+                              </w:rPr>
+                              <m:t>g</m:t>
+                            </m:r>
+                          </m:e>
+                          <m:e>
+                            <m:r>
+                              <w:rPr>
+                                <w:rFonts w:ascii="Cambria Math" w:eastAsia="CMR12" w:hAnsi="Cambria Math"/>
+                              </w:rPr>
+                              <m:t>u</m:t>
+                            </m:r>
+                            <m:r>
+                              <w:rPr>
+                                <w:rFonts w:ascii="Cambria Math" w:eastAsia="CMR12" w:hAnsi="Cambria Math"/>
+                              </w:rPr>
+                              <m:t>-</m:t>
+                            </m:r>
+                            <m:r>
+                              <w:rPr>
+                                <w:rFonts w:ascii="Cambria Math" w:eastAsia="CMR12" w:hAnsi="Cambria Math"/>
+                              </w:rPr>
+                              <m:t>λ</m:t>
+                            </m:r>
+                          </m:e>
+                        </m:mr>
+                      </m:m>
+                    </m:e>
+                  </m:d>
+                </m:e>
+              </m:d>
+            </m:e>
+          </m:func>
+          <m:r>
+            <w:rPr>
+              <w:rFonts w:ascii="Cambria Math" w:eastAsia="CMR12" w:hAnsi="Cambria Math"/>
+            </w:rPr>
+            <m:t>=0</m:t>
+          </m:r>
+        </m:oMath>
+      </m:oMathPara>
+    </w:p>
+    <w:p>
+      <w:pPr>
+        <w:rPr>
+          <w:rFonts w:eastAsia="CMR12"/>
+        </w:rPr>
+      </w:pPr>
+      <w:r>
+        <w:rPr>
+          <w:rFonts w:eastAsia="CMR12"/>
+        </w:rPr>
+        <w:t>The determinant of a 2x2 matrix B can be found as follows,</w:t>
+      </w:r>
+    </w:p>
+    <w:p>
+      <w:pPr>
+        <w:rPr>
+          <w:rFonts w:eastAsia="CMR12"/>
+        </w:rPr>
+      </w:pPr>
+      <m:oMathPara>
+        <m:oMath>
+          <m:r>
+            <w:rPr>
+              <w:rFonts w:ascii="Cambria Math" w:eastAsia="CMR12" w:hAnsi="Cambria Math"/>
+            </w:rPr>
+            <m:t>B=</m:t>
+          </m:r>
+          <m:d>
+            <m:dPr>
+              <m:begChr m:val="["/>
+              <m:endChr m:val="]"/>
+              <m:ctrlPr>
+                <w:rPr>
+                  <w:rFonts w:ascii="Cambria Math" w:eastAsia="CMR12" w:hAnsi="Cambria Math"/>
+                  <w:i/>
+                </w:rPr>
+              </m:ctrlPr>
+            </m:dPr>
+            <m:e>
+              <m:m>
+                <m:mPr>
+                  <m:mcs>
+                    <m:mc>
+                      <m:mcPr>
+                        <m:count m:val="2"/>
+                        <m:mcJc m:val="center"/>
+                      </m:mcPr>
+                    </m:mc>
+                  </m:mcs>
+                  <m:ctrlPr>
+                    <w:rPr>
+                      <w:rFonts w:ascii="Cambria Math" w:eastAsia="CMR12" w:hAnsi="Cambria Math"/>
+                      <w:i/>
+                    </w:rPr>
+                  </m:ctrlPr>
+                </m:mPr>
+                <m:mr>
+                  <m:e>
+                    <m:r>
+                      <w:rPr>
+                        <w:rFonts w:ascii="Cambria Math" w:eastAsia="CMR12" w:hAnsi="Cambria Math"/>
+                      </w:rPr>
+                      <m:t>a</m:t>
+                    </m:r>
+                  </m:e>
+                  <m:e>
+                    <m:r>
+                      <w:rPr>
+                        <w:rFonts w:ascii="Cambria Math" w:eastAsia="CMR12" w:hAnsi="Cambria Math"/>
+                      </w:rPr>
+                      <m:t>b</m:t>
+                    </m:r>
+                  </m:e>
+                </m:mr>
+                <m:mr>
+                  <m:e>
+                    <m:r>
+                      <w:rPr>
+                        <w:rFonts w:ascii="Cambria Math" w:eastAsia="CMR12" w:hAnsi="Cambria Math"/>
+                      </w:rPr>
+                      <m:t>c</m:t>
+                    </m:r>
+                  </m:e>
+                  <m:e>
+                    <m:r>
+                      <w:rPr>
+                        <w:rFonts w:ascii="Cambria Math" w:eastAsia="CMR12" w:hAnsi="Cambria Math"/>
+                      </w:rPr>
+                      <m:t>d</m:t>
+                    </m:r>
+                  </m:e>
+                </m:mr>
+              </m:m>
+            </m:e>
+          </m:d>
+          <m:r>
+            <w:rPr>
+              <w:rFonts w:ascii="Cambria Math" w:eastAsia="CMR12" w:hAnsi="Cambria Math"/>
+            </w:rPr>
+            <m:t>,</m:t>
+          </m:r>
+          <m:func>
+            <m:funcPr>
+              <m:ctrlPr>
+                <w:rPr>
+                  <w:rFonts w:ascii="Cambria Math" w:eastAsia="CMR12" w:hAnsi="Cambria Math"/>
+                </w:rPr>
+              </m:ctrlPr>
+            </m:funcPr>
+            <m:fName>
+              <m:r>
+                <m:rPr>
+                  <m:sty m:val="p"/>
+                </m:rPr>
+                <w:rPr>
+                  <w:rFonts w:ascii="Cambria Math" w:eastAsia="CMR12" w:hAnsi="Cambria Math"/>
+                </w:rPr>
+                <m:t>det</m:t>
+              </m:r>
+              <m:ctrlPr>
+                <w:rPr>
+                  <w:rFonts w:ascii="Cambria Math" w:eastAsia="CMR12" w:hAnsi="Cambria Math"/>
+                  <w:i/>
+                </w:rPr>
+              </m:ctrlPr>
+            </m:fName>
+            <m:e>
+              <m:d>
+                <m:dPr>
+                  <m:ctrlPr>
+                    <w:rPr>
+                      <w:rFonts w:ascii="Cambria Math" w:eastAsia="CMR12" w:hAnsi="Cambria Math"/>
+                      <w:i/>
+                    </w:rPr>
+                  </m:ctrlPr>
+                </m:dPr>
+                <m:e>
+                  <m:r>
+                    <w:rPr>
+                      <w:rFonts w:ascii="Cambria Math" w:eastAsia="CMR12" w:hAnsi="Cambria Math"/>
+                    </w:rPr>
+                    <m:t>B</m:t>
+                  </m:r>
+                </m:e>
+              </m:d>
+            </m:e>
+          </m:func>
+          <m:r>
+            <w:rPr>
+              <w:rFonts w:ascii="Cambria Math" w:eastAsia="CMR12" w:hAnsi="Cambria Math"/>
+            </w:rPr>
+            <m:t>=ad-bc</m:t>
+          </m:r>
+        </m:oMath>
+      </m:oMathPara>
+    </w:p>
+    <w:p>
+      <w:pPr>
+        <w:rPr>
+          <w:rFonts w:eastAsia="CMR12"/>
+        </w:rPr>
+      </w:pPr>
+      <m:oMathPara>
+        <m:oMath>
+          <m:func>
+            <m:funcPr>
+              <m:ctrlPr>
+                <w:rPr>
+                  <w:rFonts w:ascii="Cambria Math" w:eastAsia="CMR12" w:hAnsi="Cambria Math"/>
+                </w:rPr>
+              </m:ctrlPr>
+            </m:funcPr>
+            <m:fName>
+              <m:r>
+                <m:rPr>
+                  <m:sty m:val="p"/>
+                </m:rPr>
+                <w:rPr>
+                  <w:rFonts w:ascii="Cambria Math" w:eastAsia="CMR12" w:hAnsi="Cambria Math"/>
+                </w:rPr>
+                <m:t>det</m:t>
+              </m:r>
+            </m:fName>
+            <m:e>
+              <m:d>
+                <m:dPr>
+                  <m:ctrlPr>
+                    <w:rPr>
+                      <w:rFonts w:ascii="Cambria Math" w:eastAsia="CMR12" w:hAnsi="Cambria Math"/>
+                      <w:i/>
+                    </w:rPr>
+                  </m:ctrlPr>
+                </m:dPr>
+                <m:e>
+                  <m:d>
+                    <m:dPr>
+                      <m:begChr m:val="["/>
+                      <m:endChr m:val="]"/>
+                      <m:ctrlPr>
+                        <w:rPr>
+                          <w:rFonts w:ascii="Cambria Math" w:eastAsia="CMR12" w:hAnsi="Cambria Math"/>
+                          <w:i/>
+                        </w:rPr>
+                      </m:ctrlPr>
+                    </m:dPr>
+                    <m:e>
+                      <m:m>
+                        <m:mPr>
+                          <m:mcs>
+                            <m:mc>
+                              <m:mcPr>
+                                <m:count m:val="2"/>
+                                <m:mcJc m:val="center"/>
+                              </m:mcPr>
+                            </m:mc>
+                          </m:mcs>
+                          <m:ctrlPr>
+                            <w:rPr>
+                              <w:rFonts w:ascii="Cambria Math" w:eastAsia="CMR12" w:hAnsi="Cambria Math"/>
+                              <w:i/>
+                            </w:rPr>
+                          </m:ctrlPr>
+                        </m:mPr>
+                        <m:mr>
+                          <m:e>
+                            <m:r>
+                              <w:rPr>
+                                <w:rFonts w:ascii="Cambria Math" w:eastAsia="CMR12" w:hAnsi="Cambria Math"/>
+                              </w:rPr>
+                              <m:t>u-λ</m:t>
+                            </m:r>
+                          </m:e>
+                          <m:e>
+                            <m:r>
+                              <w:rPr>
+                                <w:rFonts w:ascii="Cambria Math" w:eastAsia="CMR12" w:hAnsi="Cambria Math"/>
+                              </w:rPr>
+                              <m:t>h</m:t>
+                            </m:r>
+                          </m:e>
+                        </m:mr>
+                        <m:mr>
+                          <m:e>
+                            <m:r>
+                              <w:rPr>
+                                <w:rFonts w:ascii="Cambria Math" w:eastAsia="CMR12" w:hAnsi="Cambria Math"/>
+                              </w:rPr>
+                              <m:t>g</m:t>
+                            </m:r>
+                          </m:e>
+                          <m:e>
+                            <m:r>
+                              <w:rPr>
+                                <w:rFonts w:ascii="Cambria Math" w:eastAsia="CMR12" w:hAnsi="Cambria Math"/>
+                              </w:rPr>
+                              <m:t>u-λ</m:t>
+                            </m:r>
+                          </m:e>
+                        </m:mr>
+                      </m:m>
+                    </m:e>
+                  </m:d>
+                </m:e>
+              </m:d>
+            </m:e>
+          </m:func>
+          <m:r>
+            <w:rPr>
+              <w:rFonts w:ascii="Cambria Math" w:eastAsia="CMR12" w:hAnsi="Cambria Math"/>
+            </w:rPr>
+            <m:t>=</m:t>
+          </m:r>
+          <m:sSup>
+            <m:sSupPr>
+              <m:ctrlPr>
+                <w:rPr>
+                  <w:rFonts w:ascii="Cambria Math" w:eastAsia="CMR12" w:hAnsi="Cambria Math"/>
+                  <w:i/>
+                </w:rPr>
+              </m:ctrlPr>
+            </m:sSupPr>
+            <m:e>
+              <m:d>
+                <m:dPr>
+                  <m:ctrlPr>
+                    <w:rPr>
+                      <w:rFonts w:ascii="Cambria Math" w:eastAsia="CMR12" w:hAnsi="Cambria Math"/>
+                      <w:i/>
+                    </w:rPr>
+                  </m:ctrlPr>
+                </m:dPr>
+                <m:e>
+                  <m:r>
+                    <w:rPr>
+                      <w:rFonts w:ascii="Cambria Math" w:eastAsia="CMR12" w:hAnsi="Cambria Math"/>
+                    </w:rPr>
+                    <m:t>u-λ</m:t>
+                  </m:r>
+                </m:e>
+              </m:d>
+            </m:e>
+            <m:sup>
+              <m:r>
+                <w:rPr>
+                  <w:rFonts w:ascii="Cambria Math" w:eastAsia="CMR12" w:hAnsi="Cambria Math"/>
+                </w:rPr>
+                <m:t>2</m:t>
+              </m:r>
+            </m:sup>
+          </m:sSup>
+          <m:r>
+            <w:rPr>
+              <w:rFonts w:ascii="Cambria Math" w:eastAsia="CMR12" w:hAnsi="Cambria Math"/>
+            </w:rPr>
+            <m:t>-</m:t>
+          </m:r>
+          <m:d>
+            <m:dPr>
+              <m:ctrlPr>
+                <w:rPr>
+                  <w:rFonts w:ascii="Cambria Math" w:eastAsia="CMR12" w:hAnsi="Cambria Math"/>
+                  <w:i/>
+                </w:rPr>
+              </m:ctrlPr>
+            </m:dPr>
+            <m:e>
+              <m:r>
+                <w:rPr>
+                  <w:rFonts w:ascii="Cambria Math" w:eastAsia="CMR12" w:hAnsi="Cambria Math"/>
+                </w:rPr>
+                <m:t>hg</m:t>
+              </m:r>
+            </m:e>
+          </m:d>
+          <m:r>
+            <w:rPr>
+              <w:rFonts w:ascii="Cambria Math" w:eastAsia="CMR12" w:hAnsi="Cambria Math"/>
+            </w:rPr>
+            <m:t>=0</m:t>
+          </m:r>
+        </m:oMath>
+      </m:oMathPara>
+    </w:p>
+    <w:p>
+      <w:pPr>
+        <w:rPr>
+          <w:rFonts w:eastAsia="CMR12"/>
+        </w:rPr>
+      </w:pPr>
+      <w:r>
+        <w:rPr>
+          <w:rFonts w:eastAsia="CMR12"/>
+        </w:rPr>
+        <w:lastRenderedPageBreak/>
+        <w:t xml:space="preserve">Solving for </w:t>
+      </w:r>
+      <w:r>
+        <w:rPr>
+          <w:rFonts w:ascii="Cambria Math" w:eastAsia="CMR12" w:hAnsi="Cambria Math"/>
+        </w:rPr>
+        <w:t>λ</w:t>
+      </w:r>
+      <w:r>
+        <w:rPr>
+          <w:rFonts w:eastAsia="CMR12"/>
+        </w:rPr>
+        <w:t xml:space="preserve">, </w:t>
+      </w:r>
+    </w:p>
+    <w:p>
+      <w:pPr>
+        <w:rPr>
+          <w:rFonts w:eastAsia="CMR12"/>
+        </w:rPr>
+      </w:pPr>
+      <m:oMathPara>
+        <m:oMath>
+          <m:sSup>
+            <m:sSupPr>
+              <m:ctrlPr>
+                <w:rPr>
+                  <w:rFonts w:ascii="Cambria Math" w:eastAsia="CMR12" w:hAnsi="Cambria Math"/>
+                  <w:i/>
+                </w:rPr>
+              </m:ctrlPr>
+            </m:sSupPr>
+            <m:e>
+              <m:d>
+                <m:dPr>
+                  <m:ctrlPr>
+                    <w:rPr>
+                      <w:rFonts w:ascii="Cambria Math" w:eastAsia="CMR12" w:hAnsi="Cambria Math"/>
+                      <w:i/>
+                    </w:rPr>
+                  </m:ctrlPr>
+                </m:dPr>
+                <m:e>
+                  <m:r>
+                    <w:rPr>
+                      <w:rFonts w:ascii="Cambria Math" w:eastAsia="CMR12" w:hAnsi="Cambria Math"/>
+                    </w:rPr>
+                    <m:t>u-λ</m:t>
+                  </m:r>
+                </m:e>
+              </m:d>
+            </m:e>
+            <m:sup>
+              <m:r>
+                <w:rPr>
+                  <w:rFonts w:ascii="Cambria Math" w:eastAsia="CMR12" w:hAnsi="Cambria Math"/>
+                </w:rPr>
+                <m:t>2</m:t>
+              </m:r>
+            </m:sup>
+          </m:sSup>
+          <m:r>
+            <w:rPr>
+              <w:rFonts w:ascii="Cambria Math" w:eastAsia="CMR12" w:hAnsi="Cambria Math"/>
+            </w:rPr>
+            <m:t>=hg</m:t>
+          </m:r>
+        </m:oMath>
+      </m:oMathPara>
+    </w:p>
+    <w:p>
+      <w:pPr>
+        <w:rPr>
+          <w:rFonts w:eastAsia="CMR12"/>
+        </w:rPr>
+      </w:pPr>
+      <w:r>
+        <w:rPr>
+          <w:rFonts w:eastAsia="CMR12"/>
+        </w:rPr>
+        <w:t xml:space="preserve">Taking the square roots of both sides, </w:t>
+      </w:r>
+    </w:p>
+    <w:p>
+      <w:pPr>
+        <w:rPr>
+          <w:rFonts w:eastAsia="CMR12"/>
+        </w:rPr>
+      </w:pPr>
+      <m:oMathPara>
+        <m:oMath>
+          <m:r>
+            <w:rPr>
+              <w:rFonts w:ascii="Cambria Math" w:eastAsia="CMR12" w:hAnsi="Cambria Math"/>
+            </w:rPr>
+            <m:t>u-λ=</m:t>
+          </m:r>
+          <m:r>
+            <w:rPr>
+              <w:rFonts w:ascii="Cambria Math" w:eastAsia="CMR12" w:hAnsi="Cambria Math"/>
+            </w:rPr>
+            <m:t>±</m:t>
+          </m:r>
+          <m:rad>
+            <m:radPr>
+              <m:degHide m:val="1"/>
+              <m:ctrlPr>
+                <w:rPr>
+                  <w:rFonts w:ascii="Cambria Math" w:eastAsia="CMR12" w:hAnsi="Cambria Math"/>
+                  <w:i/>
+                </w:rPr>
+              </m:ctrlPr>
+            </m:radPr>
+            <m:deg/>
+            <m:e>
+              <m:r>
+                <w:rPr>
+                  <w:rFonts w:ascii="Cambria Math" w:eastAsia="CMR12" w:hAnsi="Cambria Math"/>
+                </w:rPr>
+                <m:t>hg</m:t>
+              </m:r>
+            </m:e>
+          </m:rad>
+        </m:oMath>
+      </m:oMathPara>
+    </w:p>
+    <w:p>
+      <w:pPr>
+        <w:rPr>
+          <w:rFonts w:eastAsia="CMR12"/>
+        </w:rPr>
+      </w:pPr>
+      <w:r>
+        <w:rPr>
+          <w:rFonts w:eastAsia="CMR12"/>
+        </w:rPr>
+        <w:t>Multiplying both sides by -1,</w:t>
+      </w:r>
+    </w:p>
+    <w:p>
+      <w:pPr>
+        <w:rPr>
+          <w:rFonts w:eastAsia="CMR12"/>
+        </w:rPr>
+      </w:pPr>
+      <m:oMathPara>
+        <m:oMath>
+          <m:r>
+            <w:rPr>
+              <w:rFonts w:ascii="Cambria Math" w:eastAsia="CMR12" w:hAnsi="Cambria Math"/>
+            </w:rPr>
+            <m:t>λ</m:t>
+          </m:r>
+          <m:r>
+            <w:rPr>
+              <w:rFonts w:ascii="Cambria Math" w:eastAsia="CMR12" w:hAnsi="Cambria Math"/>
+            </w:rPr>
+            <m:t>-u</m:t>
+          </m:r>
+          <m:r>
+            <w:rPr>
+              <w:rFonts w:ascii="Cambria Math" w:eastAsia="CMR12" w:hAnsi="Cambria Math"/>
+            </w:rPr>
+            <m:t>=</m:t>
+          </m:r>
+          <m:r>
+            <w:rPr>
+              <w:rFonts w:ascii="Cambria Math" w:eastAsia="CMR12" w:hAnsi="Cambria Math"/>
+            </w:rPr>
+            <m:t>∓</m:t>
+          </m:r>
+          <m:rad>
+            <m:radPr>
+              <m:degHide m:val="1"/>
+              <m:ctrlPr>
+                <w:rPr>
+                  <w:rFonts w:ascii="Cambria Math" w:eastAsia="CMR12" w:hAnsi="Cambria Math"/>
+                  <w:i/>
+                </w:rPr>
+              </m:ctrlPr>
+            </m:radPr>
+            <m:deg/>
+            <m:e>
+              <m:r>
+                <w:rPr>
+                  <w:rFonts w:ascii="Cambria Math" w:eastAsia="CMR12" w:hAnsi="Cambria Math"/>
+                </w:rPr>
+                <m:t>hg</m:t>
+              </m:r>
+            </m:e>
+          </m:rad>
+        </m:oMath>
+      </m:oMathPara>
+    </w:p>
+    <w:p>
+      <w:pPr>
+        <w:rPr>
+          <w:rFonts w:eastAsia="CMR12"/>
+        </w:rPr>
+      </w:pPr>
+      <w:r>
+        <w:rPr>
+          <w:rFonts w:eastAsia="CMR12"/>
+        </w:rPr>
+        <w:t xml:space="preserve">Finally isolating </w:t>
+      </w:r>
+      <w:r>
+        <w:rPr>
+          <w:rFonts w:ascii="Cambria Math" w:eastAsia="CMR12" w:hAnsi="Cambria Math"/>
+        </w:rPr>
+        <w:t>λ</w:t>
+      </w:r>
+      <w:r>
+        <w:rPr>
+          <w:rFonts w:eastAsia="CMR12"/>
+        </w:rPr>
+        <w:t>,</w:t>
+      </w:r>
+    </w:p>
+    <w:p>
+      <w:pPr>
+        <w:rPr>
+          <w:rFonts w:eastAsia="CMR12"/>
+        </w:rPr>
+      </w:pPr>
+      <m:oMathPara>
+        <m:oMath>
+          <m:sSub>
+            <m:sSubPr>
+              <m:ctrlPr>
+                <w:rPr>
+                  <w:rFonts w:ascii="Cambria Math" w:eastAsia="CMR12" w:hAnsi="Cambria Math"/>
+                  <w:i/>
+                </w:rPr>
+              </m:ctrlPr>
+            </m:sSubPr>
+            <m:e>
+              <m:r>
+                <w:rPr>
+                  <w:rFonts w:ascii="Cambria Math" w:eastAsia="CMR12" w:hAnsi="Cambria Math"/>
+                </w:rPr>
+                <m:t>λ</m:t>
+              </m:r>
+            </m:e>
+            <m:sub>
+              <m:r>
+                <w:rPr>
+                  <w:rFonts w:ascii="Cambria Math" w:eastAsia="CMR12" w:hAnsi="Cambria Math"/>
+                </w:rPr>
+                <m:t>1,2</m:t>
+              </m:r>
+            </m:sub>
+          </m:sSub>
+          <m:r>
+            <w:rPr>
+              <w:rFonts w:ascii="Cambria Math" w:eastAsia="CMR12" w:hAnsi="Cambria Math"/>
+            </w:rPr>
+            <m:t>=</m:t>
+          </m:r>
+          <m:r>
+            <w:rPr>
+              <w:rFonts w:ascii="Cambria Math" w:eastAsia="CMR12" w:hAnsi="Cambria Math"/>
+            </w:rPr>
+            <m:t>u</m:t>
+          </m:r>
+          <m:r>
+            <w:rPr>
+              <w:rFonts w:ascii="Cambria Math" w:eastAsia="CMR12" w:hAnsi="Cambria Math"/>
+            </w:rPr>
+            <m:t>∓</m:t>
+          </m:r>
+          <m:rad>
+            <m:radPr>
+              <m:degHide m:val="1"/>
+              <m:ctrlPr>
+                <w:rPr>
+                  <w:rFonts w:ascii="Cambria Math" w:eastAsia="CMR12" w:hAnsi="Cambria Math"/>
+                  <w:i/>
+                </w:rPr>
+              </m:ctrlPr>
+            </m:radPr>
+            <m:deg/>
+            <m:e>
+              <m:r>
+                <w:rPr>
+                  <w:rFonts w:ascii="Cambria Math" w:eastAsia="CMR12" w:hAnsi="Cambria Math"/>
+                </w:rPr>
+                <m:t>hg</m:t>
+              </m:r>
+            </m:e>
+          </m:rad>
+        </m:oMath>
+      </m:oMathPara>
+    </w:p>
+    <w:p>
+      <w:pPr>
+        <w:rPr>
+          <w:rFonts w:eastAsia="CMR12"/>
+        </w:rPr>
+      </w:pPr>
+      <w:r>
+        <w:rPr>
+          <w:rFonts w:eastAsia="CMR12"/>
+        </w:rPr>
+        <w:t xml:space="preserve">With this, both eigenvalues of the matrix have been determined. As both h and g must be positive, real numbers, the value of these eigenvalues must also be real. Therefore, the system is hyperbolic. </w:t>
+      </w:r>
+    </w:p>
+    <w:p>
+      <w:pPr>
+        <w:rPr>
+          <w:rFonts w:eastAsia="CMR12"/>
+        </w:rPr>
+      </w:pPr>
+    </w:p>
+    <w:p>
+      <w:pPr>
+        <w:pStyle w:val="Heading1"/>
+        <w:rPr>
+          <w:rFonts w:eastAsia="CMR12"/>
+        </w:rPr>
+      </w:pPr>
+      <w:bookmarkStart w:id="2" w:name="_Toc115299879"/>
+      <w:r>
+        <w:rPr>
+          <w:rFonts w:eastAsia="CMR12"/>
+        </w:rPr>
+        <w:t>Question 2 – 2D Steady, Inviscid, Incompressible Flow (20 Marks)</w:t>
+      </w:r>
+      <w:bookmarkEnd w:id="2"/>
+    </w:p>
+    <w:p>
+      <w:pPr>
+        <w:autoSpaceDE w:val="0"/>
+        <w:autoSpaceDN w:val="0"/>
+        <w:adjustRightInd w:val="0"/>
+        <w:spacing w:after="0" w:line="240" w:lineRule="auto"/>
+        <w:rPr>
+          <w:rFonts w:eastAsia="CMR12"/>
+        </w:rPr>
+      </w:pPr>
+      <w:r>
+        <w:rPr>
+          <w:rFonts w:eastAsia="CMR12"/>
+        </w:rPr>
+        <w:t>The equations governing the steady, two-dimensional motion of an inviscid, incompressible</w:t>
+      </w:r>
+    </w:p>
+    <w:p>
+      <w:pPr>
+        <w:rPr>
+          <w:rFonts w:eastAsia="CMR12"/>
+        </w:rPr>
+      </w:pPr>
+      <w:r>
+        <w:rPr>
+          <w:rFonts w:eastAsia="CMR12"/>
+        </w:rPr>
+        <w:t>fluid (</w:t>
+      </w:r>
+      <w:r>
+        <w:rPr>
+          <w:rFonts w:eastAsia="CMMI12"/>
+        </w:rPr>
+        <w:t xml:space="preserve">ρ </w:t>
+      </w:r>
+      <w:r>
+        <w:rPr>
+          <w:rFonts w:eastAsia="CMR12"/>
+        </w:rPr>
+        <w:t xml:space="preserve">= const) </w:t>
+      </w:r>
+      <w:proofErr w:type="gramStart"/>
+      <w:r>
+        <w:rPr>
+          <w:rFonts w:eastAsia="CMR12"/>
+        </w:rPr>
+        <w:t>are</w:t>
+      </w:r>
+      <w:proofErr w:type="gramEnd"/>
+      <w:r>
+        <w:rPr>
+          <w:rFonts w:eastAsia="CMR12"/>
+        </w:rPr>
+        <w:t>:</w:t>
+      </w:r>
+    </w:p>
+    <w:p>
+      <w:pPr>
+        <w:rPr>
+          <w:rFonts w:eastAsia="CMR12"/>
+          <w:sz w:val="20"/>
+          <w:szCs w:val="20"/>
+        </w:rPr>
+      </w:pPr>
+      <m:oMathPara>
+        <m:oMath>
+          <m:f>
+            <m:fPr>
+              <m:ctrlPr>
+                <w:rPr>
+                  <w:rFonts w:ascii="Cambria Math" w:eastAsia="CMR12" w:hAnsi="Cambria Math"/>
+                  <w:i/>
                   <w:sz w:val="20"/>
                   <w:szCs w:val="20"/>
                 </w:rPr>
-                <m:t>∂</m:t>
-              </m:r>
+              </m:ctrlPr>
+            </m:fPr>
+            <m:num>
               <m:r>
                 <w:rPr>
                   <w:rFonts w:ascii="Cambria Math" w:eastAsia="CMR12" w:hAnsi="Cambria Math"/>
                   <w:sz w:val="20"/>
                   <w:szCs w:val="20"/>
                 </w:rPr>
-                <m:t>u</m:t>
+                <m:t>∂u</m:t>
               </m:r>
             </m:num>
             <m:den>
@@ -1735,15 +3649,7 @@
                   <w:sz w:val="20"/>
                   <w:szCs w:val="20"/>
                 </w:rPr>
-                <m:t>∂</m:t>
-              </m:r>
-              <m:r>
-                <w:rPr>
-                  <w:rFonts w:ascii="Cambria Math" w:eastAsia="CMR12" w:hAnsi="Cambria Math"/>
-                  <w:sz w:val="20"/>
-                  <w:szCs w:val="20"/>
-                </w:rPr>
-                <m:t>x</m:t>
+                <m:t>∂x</m:t>
               </m:r>
             </m:den>
           </m:f>
@@ -1773,33 +3679,17 @@
                   <w:sz w:val="20"/>
                   <w:szCs w:val="20"/>
                 </w:rPr>
-                <m:t>∂</m:t>
-              </m:r>
+                <m:t>∂v</m:t>
+              </m:r>
+            </m:num>
+            <m:den>
               <m:r>
                 <w:rPr>
                   <w:rFonts w:ascii="Cambria Math" w:eastAsia="CMR12" w:hAnsi="Cambria Math"/>
                   <w:sz w:val="20"/>
                   <w:szCs w:val="20"/>
                 </w:rPr>
-                <m:t>v</m:t>
-              </m:r>
-            </m:num>
-            <m:den>
-              <m:r>
-                <w:rPr>
-                  <w:rFonts w:ascii="Cambria Math" w:eastAsia="CMR12" w:hAnsi="Cambria Math"/>
-                  <w:sz w:val="20"/>
-                  <w:szCs w:val="20"/>
-                </w:rPr>
-                <m:t>∂</m:t>
-              </m:r>
-              <m:r>
-                <w:rPr>
-                  <w:rFonts w:ascii="Cambria Math" w:eastAsia="CMR12" w:hAnsi="Cambria Math"/>
-                  <w:sz w:val="20"/>
-                  <w:szCs w:val="20"/>
-                </w:rPr>
-                <m:t>y</m:t>
+                <m:t>∂y</m:t>
               </m:r>
             </m:den>
           </m:f>
@@ -1892,15 +3782,7 @@
               <w:sz w:val="20"/>
               <w:szCs w:val="20"/>
             </w:rPr>
-            <m:t>+</m:t>
-          </m:r>
-          <m:r>
-            <w:rPr>
-              <w:rFonts w:ascii="Cambria Math" w:eastAsia="CMR12" w:hAnsi="Cambria Math"/>
-              <w:sz w:val="20"/>
-              <w:szCs w:val="20"/>
-            </w:rPr>
-            <m:t>v</m:t>
+            <m:t>+v</m:t>
           </m:r>
           <m:f>
             <m:fPr>
@@ -1920,15 +3802,7 @@
                   <w:sz w:val="20"/>
                   <w:szCs w:val="20"/>
                 </w:rPr>
-                <m:t>∂</m:t>
-              </m:r>
-              <m:r>
-                <w:rPr>
-                  <w:rFonts w:ascii="Cambria Math" w:eastAsia="CMR12" w:hAnsi="Cambria Math"/>
-                  <w:sz w:val="20"/>
-                  <w:szCs w:val="20"/>
-                </w:rPr>
-                <m:t>u</m:t>
+                <m:t>∂u</m:t>
               </m:r>
             </m:num>
             <m:den>
@@ -2000,33 +3874,17 @@
                   <w:sz w:val="20"/>
                   <w:szCs w:val="20"/>
                 </w:rPr>
-                <m:t>∂</m:t>
-              </m:r>
+                <m:t>∂ρ</m:t>
+              </m:r>
+            </m:num>
+            <m:den>
               <m:r>
                 <w:rPr>
                   <w:rFonts w:ascii="Cambria Math" w:eastAsia="CMR12" w:hAnsi="Cambria Math"/>
                   <w:sz w:val="20"/>
                   <w:szCs w:val="20"/>
                 </w:rPr>
-                <m:t>ρ</m:t>
-              </m:r>
-            </m:num>
-            <m:den>
-              <m:r>
-                <w:rPr>
-                  <w:rFonts w:ascii="Cambria Math" w:eastAsia="CMR12" w:hAnsi="Cambria Math"/>
-                  <w:sz w:val="20"/>
-                  <w:szCs w:val="20"/>
-                </w:rPr>
-                <m:t>∂</m:t>
-              </m:r>
-              <m:r>
-                <w:rPr>
-                  <w:rFonts w:ascii="Cambria Math" w:eastAsia="CMR12" w:hAnsi="Cambria Math"/>
-                  <w:sz w:val="20"/>
-                  <w:szCs w:val="20"/>
-                </w:rPr>
-                <m:t>x</m:t>
+                <m:t>∂x</m:t>
               </m:r>
             </m:den>
           </m:f>
@@ -2099,15 +3957,7 @@
                   <w:sz w:val="20"/>
                   <w:szCs w:val="20"/>
                 </w:rPr>
-                <m:t>∂</m:t>
-              </m:r>
-              <m:r>
-                <w:rPr>
-                  <w:rFonts w:ascii="Cambria Math" w:eastAsia="CMR12" w:hAnsi="Cambria Math"/>
-                  <w:sz w:val="20"/>
-                  <w:szCs w:val="20"/>
-                </w:rPr>
-                <m:t>v</m:t>
+                <m:t>∂v</m:t>
               </m:r>
             </m:num>
             <m:den>
@@ -2147,15 +3997,7 @@
                   <w:sz w:val="20"/>
                   <w:szCs w:val="20"/>
                 </w:rPr>
-                <m:t>∂</m:t>
-              </m:r>
-              <m:r>
-                <w:rPr>
-                  <w:rFonts w:ascii="Cambria Math" w:eastAsia="CMR12" w:hAnsi="Cambria Math"/>
-                  <w:sz w:val="20"/>
-                  <w:szCs w:val="20"/>
-                </w:rPr>
-                <m:t>v</m:t>
+                <m:t>∂v</m:t>
               </m:r>
             </m:num>
             <m:den>
@@ -2237,15 +4079,7 @@
                   <w:sz w:val="20"/>
                   <w:szCs w:val="20"/>
                 </w:rPr>
-                <m:t>∂</m:t>
-              </m:r>
-              <m:r>
-                <w:rPr>
-                  <w:rFonts w:ascii="Cambria Math" w:eastAsia="CMR12" w:hAnsi="Cambria Math"/>
-                  <w:sz w:val="20"/>
-                  <w:szCs w:val="20"/>
-                </w:rPr>
-                <m:t>y</m:t>
+                <m:t>∂y</m:t>
               </m:r>
             </m:den>
           </m:f>
@@ -2286,15 +4120,6 @@
       <w:pPr>
         <w:rPr>
           <w:rFonts w:eastAsia="CMR12"/>
-          <w:sz w:val="20"/>
-          <w:szCs w:val="20"/>
-        </w:rPr>
-      </w:pPr>
-    </w:p>
-    <w:p>
-      <w:pPr>
-        <w:rPr>
-          <w:rFonts w:eastAsia="CMR12"/>
         </w:rPr>
       </w:pPr>
     </w:p>
@@ -2422,6 +4247,11 @@
       </w:r>
     </w:p>
     <w:p>
+      <w:pPr>
+        <w:rPr>
+          <w:rFonts w:eastAsia="CMR12"/>
+        </w:rPr>
+      </w:pPr>
       <w:r>
         <w:rPr>
           <w:rFonts w:eastAsia="CMBX12"/>
@@ -2476,9 +4306,3405 @@
     </w:p>
     <w:p>
       <w:pPr>
+        <w:rPr>
+          <w:rFonts w:eastAsia="CMR12"/>
+        </w:rPr>
+      </w:pPr>
+      <w:r>
+        <w:rPr>
+          <w:rFonts w:eastAsia="CMR12"/>
+        </w:rPr>
+        <w:t>Start by making a vector of independent values,</w:t>
+      </w:r>
+    </w:p>
+    <w:p>
+      <w:pPr>
+        <w:rPr>
+          <w:rFonts w:eastAsia="CMR12"/>
+        </w:rPr>
+      </w:pPr>
+      <m:oMathPara>
+        <m:oMath>
+          <m:bar>
+            <m:barPr>
+              <m:ctrlPr>
+                <w:rPr>
+                  <w:rFonts w:ascii="Cambria Math" w:hAnsi="Cambria Math"/>
+                  <w:i/>
+                </w:rPr>
+              </m:ctrlPr>
+            </m:barPr>
+            <m:e>
+              <m:r>
+                <m:rPr>
+                  <m:sty m:val="bi"/>
+                </m:rPr>
+                <w:rPr>
+                  <w:rFonts w:ascii="Cambria Math" w:hAnsi="Cambria Math"/>
+                </w:rPr>
+                <m:t>U</m:t>
+              </m:r>
+            </m:e>
+          </m:bar>
+          <m:r>
+            <w:rPr>
+              <w:rFonts w:ascii="Cambria Math" w:hAnsi="Cambria Math"/>
+            </w:rPr>
+            <m:t>=</m:t>
+          </m:r>
+          <m:d>
+            <m:dPr>
+              <m:begChr m:val="["/>
+              <m:endChr m:val="]"/>
+              <m:ctrlPr>
+                <w:rPr>
+                  <w:rFonts w:ascii="Cambria Math" w:hAnsi="Cambria Math"/>
+                  <w:i/>
+                </w:rPr>
+              </m:ctrlPr>
+            </m:dPr>
+            <m:e>
+              <m:m>
+                <m:mPr>
+                  <m:mcs>
+                    <m:mc>
+                      <m:mcPr>
+                        <m:count m:val="1"/>
+                        <m:mcJc m:val="center"/>
+                      </m:mcPr>
+                    </m:mc>
+                  </m:mcs>
+                  <m:ctrlPr>
+                    <w:rPr>
+                      <w:rFonts w:ascii="Cambria Math" w:hAnsi="Cambria Math"/>
+                      <w:i/>
+                    </w:rPr>
+                  </m:ctrlPr>
+                </m:mPr>
+                <m:mr>
+                  <m:e>
+                    <m:r>
+                      <w:rPr>
+                        <w:rFonts w:ascii="Cambria Math" w:hAnsi="Cambria Math"/>
+                      </w:rPr>
+                      <m:t>u</m:t>
+                    </m:r>
+                  </m:e>
+                </m:mr>
+                <m:mr>
+                  <m:e>
+                    <m:r>
+                      <w:rPr>
+                        <w:rFonts w:ascii="Cambria Math" w:hAnsi="Cambria Math"/>
+                      </w:rPr>
+                      <m:t>v</m:t>
+                    </m:r>
+                  </m:e>
+                </m:mr>
+                <m:mr>
+                  <m:e>
+                    <m:r>
+                      <w:rPr>
+                        <w:rFonts w:ascii="Cambria Math" w:hAnsi="Cambria Math"/>
+                      </w:rPr>
+                      <m:t>ρ</m:t>
+                    </m:r>
+                  </m:e>
+                </m:mr>
+              </m:m>
+            </m:e>
+          </m:d>
+        </m:oMath>
+      </m:oMathPara>
+    </w:p>
+    <w:p>
+      <w:pPr>
+        <w:rPr>
+          <w:rFonts w:eastAsia="CMR12"/>
+        </w:rPr>
+      </w:pPr>
+      <w:r>
+        <w:rPr>
+          <w:rFonts w:eastAsia="CMR12"/>
+        </w:rPr>
+        <w:t>Convert the system of differential equations (1), (2), (3), into matrix forming using the vector defined above (the exact method to do this can be found in hand calculations provided in the appendix),</w:t>
+      </w:r>
+    </w:p>
+    <w:p>
+      <w:pPr>
+        <w:rPr>
+          <w:rFonts w:eastAsia="CMR12"/>
+        </w:rPr>
+      </w:pPr>
+      <m:oMathPara>
+        <m:oMath>
+          <m:d>
+            <m:dPr>
+              <m:begChr m:val="["/>
+              <m:endChr m:val="]"/>
+              <m:ctrlPr>
+                <w:rPr>
+                  <w:rFonts w:ascii="Cambria Math" w:eastAsia="CMR12" w:hAnsi="Cambria Math"/>
+                  <w:i/>
+                </w:rPr>
+              </m:ctrlPr>
+            </m:dPr>
+            <m:e>
+              <m:m>
+                <m:mPr>
+                  <m:mcs>
+                    <m:mc>
+                      <m:mcPr>
+                        <m:count m:val="3"/>
+                        <m:mcJc m:val="center"/>
+                      </m:mcPr>
+                    </m:mc>
+                  </m:mcs>
+                  <m:ctrlPr>
+                    <w:rPr>
+                      <w:rFonts w:ascii="Cambria Math" w:eastAsia="CMR12" w:hAnsi="Cambria Math"/>
+                      <w:i/>
+                    </w:rPr>
+                  </m:ctrlPr>
+                </m:mPr>
+                <m:mr>
+                  <m:e>
+                    <m:r>
+                      <w:rPr>
+                        <w:rFonts w:ascii="Cambria Math" w:eastAsia="CMR12" w:hAnsi="Cambria Math"/>
+                      </w:rPr>
+                      <m:t>1</m:t>
+                    </m:r>
+                  </m:e>
+                  <m:e>
+                    <m:r>
+                      <w:rPr>
+                        <w:rFonts w:ascii="Cambria Math" w:eastAsia="CMR12" w:hAnsi="Cambria Math"/>
+                      </w:rPr>
+                      <m:t>0</m:t>
+                    </m:r>
+                  </m:e>
+                  <m:e>
+                    <m:r>
+                      <w:rPr>
+                        <w:rFonts w:ascii="Cambria Math" w:eastAsia="CMR12" w:hAnsi="Cambria Math"/>
+                      </w:rPr>
+                      <m:t>0</m:t>
+                    </m:r>
+                  </m:e>
+                </m:mr>
+                <m:mr>
+                  <m:e>
+                    <m:r>
+                      <w:rPr>
+                        <w:rFonts w:ascii="Cambria Math" w:eastAsia="CMR12" w:hAnsi="Cambria Math"/>
+                      </w:rPr>
+                      <m:t>u</m:t>
+                    </m:r>
+                  </m:e>
+                  <m:e>
+                    <m:r>
+                      <w:rPr>
+                        <w:rFonts w:ascii="Cambria Math" w:eastAsia="CMR12" w:hAnsi="Cambria Math"/>
+                      </w:rPr>
+                      <m:t>0</m:t>
+                    </m:r>
+                  </m:e>
+                  <m:e>
+                    <m:f>
+                      <m:fPr>
+                        <m:ctrlPr>
+                          <w:rPr>
+                            <w:rFonts w:ascii="Cambria Math" w:eastAsia="CMR12" w:hAnsi="Cambria Math"/>
+                            <w:i/>
+                          </w:rPr>
+                        </m:ctrlPr>
+                      </m:fPr>
+                      <m:num>
+                        <m:r>
+                          <w:rPr>
+                            <w:rFonts w:ascii="Cambria Math" w:eastAsia="CMR12" w:hAnsi="Cambria Math"/>
+                          </w:rPr>
+                          <m:t>1</m:t>
+                        </m:r>
+                      </m:num>
+                      <m:den>
+                        <m:r>
+                          <w:rPr>
+                            <w:rFonts w:ascii="Cambria Math" w:hAnsi="Cambria Math"/>
+                          </w:rPr>
+                          <m:t>ρ</m:t>
+                        </m:r>
+                      </m:den>
+                    </m:f>
+                  </m:e>
+                </m:mr>
+                <m:mr>
+                  <m:e>
+                    <m:r>
+                      <w:rPr>
+                        <w:rFonts w:ascii="Cambria Math" w:eastAsia="CMR12" w:hAnsi="Cambria Math"/>
+                      </w:rPr>
+                      <m:t>0</m:t>
+                    </m:r>
+                  </m:e>
+                  <m:e>
+                    <m:r>
+                      <w:rPr>
+                        <w:rFonts w:ascii="Cambria Math" w:eastAsia="CMR12" w:hAnsi="Cambria Math"/>
+                      </w:rPr>
+                      <m:t>u</m:t>
+                    </m:r>
+                  </m:e>
+                  <m:e>
+                    <m:r>
+                      <w:rPr>
+                        <w:rFonts w:ascii="Cambria Math" w:eastAsia="CMR12" w:hAnsi="Cambria Math"/>
+                      </w:rPr>
+                      <m:t>0</m:t>
+                    </m:r>
+                  </m:e>
+                </m:mr>
+              </m:m>
+            </m:e>
+          </m:d>
+          <m:f>
+            <m:fPr>
+              <m:ctrlPr>
+                <w:rPr>
+                  <w:rFonts w:ascii="Cambria Math" w:eastAsia="CMR12" w:hAnsi="Cambria Math"/>
+                  <w:i/>
+                </w:rPr>
+              </m:ctrlPr>
+            </m:fPr>
+            <m:num>
+              <m:r>
+                <w:rPr>
+                  <w:rFonts w:ascii="Cambria Math" w:eastAsia="CMR12" w:hAnsi="Cambria Math"/>
+                </w:rPr>
+                <m:t>∂</m:t>
+              </m:r>
+              <m:bar>
+                <m:barPr>
+                  <m:ctrlPr>
+                    <w:rPr>
+                      <w:rFonts w:ascii="Cambria Math" w:eastAsia="CMR12" w:hAnsi="Cambria Math"/>
+                      <w:i/>
+                    </w:rPr>
+                  </m:ctrlPr>
+                </m:barPr>
+                <m:e>
+                  <m:r>
+                    <m:rPr>
+                      <m:sty m:val="bi"/>
+                    </m:rPr>
+                    <w:rPr>
+                      <w:rFonts w:ascii="Cambria Math" w:eastAsia="CMR12" w:hAnsi="Cambria Math"/>
+                    </w:rPr>
+                    <m:t>U</m:t>
+                  </m:r>
+                </m:e>
+              </m:bar>
+            </m:num>
+            <m:den>
+              <m:r>
+                <w:rPr>
+                  <w:rFonts w:ascii="Cambria Math" w:eastAsia="CMR12" w:hAnsi="Cambria Math"/>
+                </w:rPr>
+                <m:t>∂x</m:t>
+              </m:r>
+            </m:den>
+          </m:f>
+          <m:r>
+            <w:rPr>
+              <w:rFonts w:ascii="Cambria Math" w:eastAsia="CMR12" w:hAnsi="Cambria Math"/>
+            </w:rPr>
+            <m:t>+</m:t>
+          </m:r>
+          <m:d>
+            <m:dPr>
+              <m:begChr m:val="["/>
+              <m:endChr m:val="]"/>
+              <m:ctrlPr>
+                <w:rPr>
+                  <w:rFonts w:ascii="Cambria Math" w:eastAsia="CMR12" w:hAnsi="Cambria Math"/>
+                  <w:i/>
+                </w:rPr>
+              </m:ctrlPr>
+            </m:dPr>
+            <m:e>
+              <m:m>
+                <m:mPr>
+                  <m:mcs>
+                    <m:mc>
+                      <m:mcPr>
+                        <m:count m:val="3"/>
+                        <m:mcJc m:val="center"/>
+                      </m:mcPr>
+                    </m:mc>
+                  </m:mcs>
+                  <m:ctrlPr>
+                    <w:rPr>
+                      <w:rFonts w:ascii="Cambria Math" w:eastAsia="CMR12" w:hAnsi="Cambria Math"/>
+                      <w:i/>
+                    </w:rPr>
+                  </m:ctrlPr>
+                </m:mPr>
+                <m:mr>
+                  <m:e>
+                    <m:r>
+                      <w:rPr>
+                        <w:rFonts w:ascii="Cambria Math" w:eastAsia="CMR12" w:hAnsi="Cambria Math"/>
+                      </w:rPr>
+                      <m:t>0</m:t>
+                    </m:r>
+                  </m:e>
+                  <m:e>
+                    <m:r>
+                      <w:rPr>
+                        <w:rFonts w:ascii="Cambria Math" w:eastAsia="CMR12" w:hAnsi="Cambria Math"/>
+                      </w:rPr>
+                      <m:t>1</m:t>
+                    </m:r>
+                  </m:e>
+                  <m:e>
+                    <m:r>
+                      <w:rPr>
+                        <w:rFonts w:ascii="Cambria Math" w:eastAsia="CMR12" w:hAnsi="Cambria Math"/>
+                      </w:rPr>
+                      <m:t>0</m:t>
+                    </m:r>
+                  </m:e>
+                </m:mr>
+                <m:mr>
+                  <m:e>
+                    <m:r>
+                      <w:rPr>
+                        <w:rFonts w:ascii="Cambria Math" w:eastAsia="CMR12" w:hAnsi="Cambria Math"/>
+                      </w:rPr>
+                      <m:t>v</m:t>
+                    </m:r>
+                  </m:e>
+                  <m:e>
+                    <m:r>
+                      <w:rPr>
+                        <w:rFonts w:ascii="Cambria Math" w:eastAsia="CMR12" w:hAnsi="Cambria Math"/>
+                      </w:rPr>
+                      <m:t>0</m:t>
+                    </m:r>
+                  </m:e>
+                  <m:e>
+                    <m:r>
+                      <w:rPr>
+                        <w:rFonts w:ascii="Cambria Math" w:eastAsia="CMR12" w:hAnsi="Cambria Math"/>
+                      </w:rPr>
+                      <m:t>0</m:t>
+                    </m:r>
+                  </m:e>
+                </m:mr>
+                <m:mr>
+                  <m:e>
+                    <m:r>
+                      <w:rPr>
+                        <w:rFonts w:ascii="Cambria Math" w:eastAsia="CMR12" w:hAnsi="Cambria Math"/>
+                      </w:rPr>
+                      <m:t>0</m:t>
+                    </m:r>
+                  </m:e>
+                  <m:e>
+                    <m:r>
+                      <w:rPr>
+                        <w:rFonts w:ascii="Cambria Math" w:eastAsia="CMR12" w:hAnsi="Cambria Math"/>
+                      </w:rPr>
+                      <m:t>v</m:t>
+                    </m:r>
+                  </m:e>
+                  <m:e>
+                    <m:f>
+                      <m:fPr>
+                        <m:ctrlPr>
+                          <w:rPr>
+                            <w:rFonts w:ascii="Cambria Math" w:eastAsia="CMR12" w:hAnsi="Cambria Math"/>
+                            <w:i/>
+                          </w:rPr>
+                        </m:ctrlPr>
+                      </m:fPr>
+                      <m:num>
+                        <m:r>
+                          <w:rPr>
+                            <w:rFonts w:ascii="Cambria Math" w:eastAsia="CMR12" w:hAnsi="Cambria Math"/>
+                          </w:rPr>
+                          <m:t>1</m:t>
+                        </m:r>
+                      </m:num>
+                      <m:den>
+                        <m:r>
+                          <w:rPr>
+                            <w:rFonts w:ascii="Cambria Math" w:hAnsi="Cambria Math"/>
+                          </w:rPr>
+                          <m:t>ρ</m:t>
+                        </m:r>
+                      </m:den>
+                    </m:f>
+                  </m:e>
+                </m:mr>
+              </m:m>
+            </m:e>
+          </m:d>
+          <m:f>
+            <m:fPr>
+              <m:ctrlPr>
+                <w:rPr>
+                  <w:rFonts w:ascii="Cambria Math" w:eastAsia="CMR12" w:hAnsi="Cambria Math"/>
+                  <w:i/>
+                </w:rPr>
+              </m:ctrlPr>
+            </m:fPr>
+            <m:num>
+              <m:r>
+                <w:rPr>
+                  <w:rFonts w:ascii="Cambria Math" w:eastAsia="CMR12" w:hAnsi="Cambria Math"/>
+                </w:rPr>
+                <m:t>∂</m:t>
+              </m:r>
+              <m:bar>
+                <m:barPr>
+                  <m:ctrlPr>
+                    <w:rPr>
+                      <w:rFonts w:ascii="Cambria Math" w:eastAsia="CMR12" w:hAnsi="Cambria Math"/>
+                      <w:i/>
+                    </w:rPr>
+                  </m:ctrlPr>
+                </m:barPr>
+                <m:e>
+                  <m:r>
+                    <m:rPr>
+                      <m:sty m:val="bi"/>
+                    </m:rPr>
+                    <w:rPr>
+                      <w:rFonts w:ascii="Cambria Math" w:eastAsia="CMR12" w:hAnsi="Cambria Math"/>
+                    </w:rPr>
+                    <m:t>U</m:t>
+                  </m:r>
+                </m:e>
+              </m:bar>
+            </m:num>
+            <m:den>
+              <m:r>
+                <w:rPr>
+                  <w:rFonts w:ascii="Cambria Math" w:eastAsia="CMR12" w:hAnsi="Cambria Math"/>
+                </w:rPr>
+                <m:t>∂</m:t>
+              </m:r>
+              <m:r>
+                <w:rPr>
+                  <w:rFonts w:ascii="Cambria Math" w:eastAsia="CMR12" w:hAnsi="Cambria Math"/>
+                </w:rPr>
+                <m:t>y</m:t>
+              </m:r>
+            </m:den>
+          </m:f>
+          <m:r>
+            <w:rPr>
+              <w:rFonts w:ascii="Cambria Math" w:eastAsia="CMR12" w:hAnsi="Cambria Math"/>
+            </w:rPr>
+            <m:t>=0</m:t>
+          </m:r>
+        </m:oMath>
+      </m:oMathPara>
+    </w:p>
+    <w:p>
+      <w:pPr>
+        <w:rPr>
+          <w:rFonts w:eastAsia="CMR12"/>
+        </w:rPr>
+      </w:pPr>
+      <w:r>
+        <w:rPr>
+          <w:rFonts w:eastAsia="CMR12"/>
+        </w:rPr>
+        <w:lastRenderedPageBreak/>
+        <w:t xml:space="preserve">This can be rewritten as follows, </w:t>
+      </w:r>
+    </w:p>
+    <w:p>
+      <w:pPr>
+        <w:rPr>
+          <w:rFonts w:eastAsia="CMR12"/>
+        </w:rPr>
+      </w:pPr>
+      <m:oMathPara>
+        <m:oMath>
+          <m:r>
+            <w:rPr>
+              <w:rFonts w:ascii="Cambria Math" w:eastAsia="CMR12" w:hAnsi="Cambria Math"/>
+            </w:rPr>
+            <m:t>A</m:t>
+          </m:r>
+          <m:f>
+            <m:fPr>
+              <m:ctrlPr>
+                <w:rPr>
+                  <w:rFonts w:ascii="Cambria Math" w:eastAsia="CMR12" w:hAnsi="Cambria Math"/>
+                  <w:i/>
+                </w:rPr>
+              </m:ctrlPr>
+            </m:fPr>
+            <m:num>
+              <m:r>
+                <w:rPr>
+                  <w:rFonts w:ascii="Cambria Math" w:eastAsia="CMR12" w:hAnsi="Cambria Math"/>
+                </w:rPr>
+                <m:t>∂</m:t>
+              </m:r>
+              <m:bar>
+                <m:barPr>
+                  <m:ctrlPr>
+                    <w:rPr>
+                      <w:rFonts w:ascii="Cambria Math" w:eastAsia="CMR12" w:hAnsi="Cambria Math"/>
+                      <w:i/>
+                    </w:rPr>
+                  </m:ctrlPr>
+                </m:barPr>
+                <m:e>
+                  <m:r>
+                    <m:rPr>
+                      <m:sty m:val="bi"/>
+                    </m:rPr>
+                    <w:rPr>
+                      <w:rFonts w:ascii="Cambria Math" w:eastAsia="CMR12" w:hAnsi="Cambria Math"/>
+                    </w:rPr>
+                    <m:t>U</m:t>
+                  </m:r>
+                </m:e>
+              </m:bar>
+            </m:num>
+            <m:den>
+              <m:r>
+                <w:rPr>
+                  <w:rFonts w:ascii="Cambria Math" w:eastAsia="CMR12" w:hAnsi="Cambria Math"/>
+                </w:rPr>
+                <m:t>∂x</m:t>
+              </m:r>
+            </m:den>
+          </m:f>
+          <m:r>
+            <w:rPr>
+              <w:rFonts w:ascii="Cambria Math" w:eastAsia="CMR12" w:hAnsi="Cambria Math"/>
+            </w:rPr>
+            <m:t>+</m:t>
+          </m:r>
+          <m:r>
+            <w:rPr>
+              <w:rFonts w:ascii="Cambria Math" w:eastAsia="CMR12" w:hAnsi="Cambria Math"/>
+            </w:rPr>
+            <m:t>B</m:t>
+          </m:r>
+          <m:f>
+            <m:fPr>
+              <m:ctrlPr>
+                <w:rPr>
+                  <w:rFonts w:ascii="Cambria Math" w:eastAsia="CMR12" w:hAnsi="Cambria Math"/>
+                  <w:i/>
+                </w:rPr>
+              </m:ctrlPr>
+            </m:fPr>
+            <m:num>
+              <m:r>
+                <w:rPr>
+                  <w:rFonts w:ascii="Cambria Math" w:eastAsia="CMR12" w:hAnsi="Cambria Math"/>
+                </w:rPr>
+                <m:t>∂</m:t>
+              </m:r>
+              <m:bar>
+                <m:barPr>
+                  <m:ctrlPr>
+                    <w:rPr>
+                      <w:rFonts w:ascii="Cambria Math" w:eastAsia="CMR12" w:hAnsi="Cambria Math"/>
+                      <w:i/>
+                    </w:rPr>
+                  </m:ctrlPr>
+                </m:barPr>
+                <m:e>
+                  <m:r>
+                    <m:rPr>
+                      <m:sty m:val="bi"/>
+                    </m:rPr>
+                    <w:rPr>
+                      <w:rFonts w:ascii="Cambria Math" w:eastAsia="CMR12" w:hAnsi="Cambria Math"/>
+                    </w:rPr>
+                    <m:t>U</m:t>
+                  </m:r>
+                </m:e>
+              </m:bar>
+            </m:num>
+            <m:den>
+              <m:r>
+                <w:rPr>
+                  <w:rFonts w:ascii="Cambria Math" w:eastAsia="CMR12" w:hAnsi="Cambria Math"/>
+                </w:rPr>
+                <m:t>∂</m:t>
+              </m:r>
+              <m:r>
+                <w:rPr>
+                  <w:rFonts w:ascii="Cambria Math" w:eastAsia="CMR12" w:hAnsi="Cambria Math"/>
+                </w:rPr>
+                <m:t>y</m:t>
+              </m:r>
+            </m:den>
+          </m:f>
+          <m:r>
+            <w:rPr>
+              <w:rFonts w:ascii="Cambria Math" w:eastAsia="CMR12" w:hAnsi="Cambria Math"/>
+            </w:rPr>
+            <m:t>=0</m:t>
+          </m:r>
+          <m:r>
+            <w:rPr>
+              <w:rFonts w:ascii="Cambria Math" w:eastAsia="CMR12" w:hAnsi="Cambria Math"/>
+            </w:rPr>
+            <m:t>, where A=</m:t>
+          </m:r>
+          <m:d>
+            <m:dPr>
+              <m:begChr m:val="["/>
+              <m:endChr m:val="]"/>
+              <m:ctrlPr>
+                <w:rPr>
+                  <w:rFonts w:ascii="Cambria Math" w:eastAsia="CMR12" w:hAnsi="Cambria Math"/>
+                  <w:i/>
+                </w:rPr>
+              </m:ctrlPr>
+            </m:dPr>
+            <m:e>
+              <m:m>
+                <m:mPr>
+                  <m:mcs>
+                    <m:mc>
+                      <m:mcPr>
+                        <m:count m:val="3"/>
+                        <m:mcJc m:val="center"/>
+                      </m:mcPr>
+                    </m:mc>
+                  </m:mcs>
+                  <m:ctrlPr>
+                    <w:rPr>
+                      <w:rFonts w:ascii="Cambria Math" w:eastAsia="CMR12" w:hAnsi="Cambria Math"/>
+                      <w:i/>
+                    </w:rPr>
+                  </m:ctrlPr>
+                </m:mPr>
+                <m:mr>
+                  <m:e>
+                    <m:r>
+                      <w:rPr>
+                        <w:rFonts w:ascii="Cambria Math" w:eastAsia="CMR12" w:hAnsi="Cambria Math"/>
+                      </w:rPr>
+                      <m:t>1</m:t>
+                    </m:r>
+                  </m:e>
+                  <m:e>
+                    <m:r>
+                      <w:rPr>
+                        <w:rFonts w:ascii="Cambria Math" w:eastAsia="CMR12" w:hAnsi="Cambria Math"/>
+                      </w:rPr>
+                      <m:t>0</m:t>
+                    </m:r>
+                  </m:e>
+                  <m:e>
+                    <m:r>
+                      <w:rPr>
+                        <w:rFonts w:ascii="Cambria Math" w:eastAsia="CMR12" w:hAnsi="Cambria Math"/>
+                      </w:rPr>
+                      <m:t>0</m:t>
+                    </m:r>
+                  </m:e>
+                </m:mr>
+                <m:mr>
+                  <m:e>
+                    <m:r>
+                      <w:rPr>
+                        <w:rFonts w:ascii="Cambria Math" w:eastAsia="CMR12" w:hAnsi="Cambria Math"/>
+                      </w:rPr>
+                      <m:t>u</m:t>
+                    </m:r>
+                  </m:e>
+                  <m:e>
+                    <m:r>
+                      <w:rPr>
+                        <w:rFonts w:ascii="Cambria Math" w:eastAsia="CMR12" w:hAnsi="Cambria Math"/>
+                      </w:rPr>
+                      <m:t>0</m:t>
+                    </m:r>
+                  </m:e>
+                  <m:e>
+                    <m:f>
+                      <m:fPr>
+                        <m:ctrlPr>
+                          <w:rPr>
+                            <w:rFonts w:ascii="Cambria Math" w:eastAsia="CMR12" w:hAnsi="Cambria Math"/>
+                            <w:i/>
+                          </w:rPr>
+                        </m:ctrlPr>
+                      </m:fPr>
+                      <m:num>
+                        <m:r>
+                          <w:rPr>
+                            <w:rFonts w:ascii="Cambria Math" w:eastAsia="CMR12" w:hAnsi="Cambria Math"/>
+                          </w:rPr>
+                          <m:t>1</m:t>
+                        </m:r>
+                      </m:num>
+                      <m:den>
+                        <m:r>
+                          <w:rPr>
+                            <w:rFonts w:ascii="Cambria Math" w:hAnsi="Cambria Math"/>
+                          </w:rPr>
+                          <m:t>ρ</m:t>
+                        </m:r>
+                      </m:den>
+                    </m:f>
+                  </m:e>
+                </m:mr>
+                <m:mr>
+                  <m:e>
+                    <m:r>
+                      <w:rPr>
+                        <w:rFonts w:ascii="Cambria Math" w:eastAsia="CMR12" w:hAnsi="Cambria Math"/>
+                      </w:rPr>
+                      <m:t>0</m:t>
+                    </m:r>
+                  </m:e>
+                  <m:e>
+                    <m:r>
+                      <w:rPr>
+                        <w:rFonts w:ascii="Cambria Math" w:eastAsia="CMR12" w:hAnsi="Cambria Math"/>
+                      </w:rPr>
+                      <m:t>u</m:t>
+                    </m:r>
+                  </m:e>
+                  <m:e>
+                    <m:r>
+                      <w:rPr>
+                        <w:rFonts w:ascii="Cambria Math" w:eastAsia="CMR12" w:hAnsi="Cambria Math"/>
+                      </w:rPr>
+                      <m:t>0</m:t>
+                    </m:r>
+                  </m:e>
+                </m:mr>
+              </m:m>
+            </m:e>
+          </m:d>
+          <m:r>
+            <w:rPr>
+              <w:rFonts w:ascii="Cambria Math" w:eastAsia="CMR12" w:hAnsi="Cambria Math"/>
+            </w:rPr>
+            <m:t xml:space="preserve"> and B=</m:t>
+          </m:r>
+          <m:d>
+            <m:dPr>
+              <m:begChr m:val="["/>
+              <m:endChr m:val="]"/>
+              <m:ctrlPr>
+                <w:rPr>
+                  <w:rFonts w:ascii="Cambria Math" w:eastAsia="CMR12" w:hAnsi="Cambria Math"/>
+                  <w:i/>
+                </w:rPr>
+              </m:ctrlPr>
+            </m:dPr>
+            <m:e>
+              <m:m>
+                <m:mPr>
+                  <m:mcs>
+                    <m:mc>
+                      <m:mcPr>
+                        <m:count m:val="3"/>
+                        <m:mcJc m:val="center"/>
+                      </m:mcPr>
+                    </m:mc>
+                  </m:mcs>
+                  <m:ctrlPr>
+                    <w:rPr>
+                      <w:rFonts w:ascii="Cambria Math" w:eastAsia="CMR12" w:hAnsi="Cambria Math"/>
+                      <w:i/>
+                    </w:rPr>
+                  </m:ctrlPr>
+                </m:mPr>
+                <m:mr>
+                  <m:e>
+                    <m:r>
+                      <w:rPr>
+                        <w:rFonts w:ascii="Cambria Math" w:eastAsia="CMR12" w:hAnsi="Cambria Math"/>
+                      </w:rPr>
+                      <m:t>0</m:t>
+                    </m:r>
+                  </m:e>
+                  <m:e>
+                    <m:r>
+                      <w:rPr>
+                        <w:rFonts w:ascii="Cambria Math" w:eastAsia="CMR12" w:hAnsi="Cambria Math"/>
+                      </w:rPr>
+                      <m:t>1</m:t>
+                    </m:r>
+                  </m:e>
+                  <m:e>
+                    <m:r>
+                      <w:rPr>
+                        <w:rFonts w:ascii="Cambria Math" w:eastAsia="CMR12" w:hAnsi="Cambria Math"/>
+                      </w:rPr>
+                      <m:t>0</m:t>
+                    </m:r>
+                  </m:e>
+                </m:mr>
+                <m:mr>
+                  <m:e>
+                    <m:r>
+                      <w:rPr>
+                        <w:rFonts w:ascii="Cambria Math" w:eastAsia="CMR12" w:hAnsi="Cambria Math"/>
+                      </w:rPr>
+                      <m:t>v</m:t>
+                    </m:r>
+                  </m:e>
+                  <m:e>
+                    <m:r>
+                      <w:rPr>
+                        <w:rFonts w:ascii="Cambria Math" w:eastAsia="CMR12" w:hAnsi="Cambria Math"/>
+                      </w:rPr>
+                      <m:t>0</m:t>
+                    </m:r>
+                  </m:e>
+                  <m:e>
+                    <m:r>
+                      <w:rPr>
+                        <w:rFonts w:ascii="Cambria Math" w:eastAsia="CMR12" w:hAnsi="Cambria Math"/>
+                      </w:rPr>
+                      <m:t>0</m:t>
+                    </m:r>
+                  </m:e>
+                </m:mr>
+                <m:mr>
+                  <m:e>
+                    <m:r>
+                      <w:rPr>
+                        <w:rFonts w:ascii="Cambria Math" w:eastAsia="CMR12" w:hAnsi="Cambria Math"/>
+                      </w:rPr>
+                      <m:t>0</m:t>
+                    </m:r>
+                  </m:e>
+                  <m:e>
+                    <m:r>
+                      <w:rPr>
+                        <w:rFonts w:ascii="Cambria Math" w:eastAsia="CMR12" w:hAnsi="Cambria Math"/>
+                      </w:rPr>
+                      <m:t>v</m:t>
+                    </m:r>
+                  </m:e>
+                  <m:e>
+                    <m:f>
+                      <m:fPr>
+                        <m:ctrlPr>
+                          <w:rPr>
+                            <w:rFonts w:ascii="Cambria Math" w:eastAsia="CMR12" w:hAnsi="Cambria Math"/>
+                            <w:i/>
+                          </w:rPr>
+                        </m:ctrlPr>
+                      </m:fPr>
+                      <m:num>
+                        <m:r>
+                          <w:rPr>
+                            <w:rFonts w:ascii="Cambria Math" w:eastAsia="CMR12" w:hAnsi="Cambria Math"/>
+                          </w:rPr>
+                          <m:t>1</m:t>
+                        </m:r>
+                      </m:num>
+                      <m:den>
+                        <m:r>
+                          <w:rPr>
+                            <w:rFonts w:ascii="Cambria Math" w:hAnsi="Cambria Math"/>
+                          </w:rPr>
+                          <m:t>ρ</m:t>
+                        </m:r>
+                      </m:den>
+                    </m:f>
+                  </m:e>
+                </m:mr>
+              </m:m>
+            </m:e>
+          </m:d>
+        </m:oMath>
+      </m:oMathPara>
+    </w:p>
+    <w:p>
+      <w:pPr>
+        <w:rPr>
+          <w:rFonts w:eastAsia="CMR12"/>
+        </w:rPr>
+      </w:pPr>
+      <w:r>
+        <w:rPr>
+          <w:rFonts w:eastAsia="CMR12"/>
+        </w:rPr>
+        <w:t xml:space="preserve">This can be simplified as follows, </w:t>
+      </w:r>
+    </w:p>
+    <w:p>
+      <w:pPr>
+        <w:rPr>
+          <w:rFonts w:eastAsia="CMR12"/>
+        </w:rPr>
+      </w:pPr>
+      <m:oMathPara>
+        <m:oMath>
+          <m:f>
+            <m:fPr>
+              <m:ctrlPr>
+                <w:rPr>
+                  <w:rFonts w:ascii="Cambria Math" w:eastAsia="CMR12" w:hAnsi="Cambria Math"/>
+                  <w:i/>
+                </w:rPr>
+              </m:ctrlPr>
+            </m:fPr>
+            <m:num>
+              <m:r>
+                <w:rPr>
+                  <w:rFonts w:ascii="Cambria Math" w:eastAsia="CMR12" w:hAnsi="Cambria Math"/>
+                </w:rPr>
+                <m:t>∂</m:t>
+              </m:r>
+              <m:bar>
+                <m:barPr>
+                  <m:ctrlPr>
+                    <w:rPr>
+                      <w:rFonts w:ascii="Cambria Math" w:eastAsia="CMR12" w:hAnsi="Cambria Math"/>
+                      <w:i/>
+                    </w:rPr>
+                  </m:ctrlPr>
+                </m:barPr>
+                <m:e>
+                  <m:r>
+                    <m:rPr>
+                      <m:sty m:val="bi"/>
+                    </m:rPr>
+                    <w:rPr>
+                      <w:rFonts w:ascii="Cambria Math" w:eastAsia="CMR12" w:hAnsi="Cambria Math"/>
+                    </w:rPr>
+                    <m:t>U</m:t>
+                  </m:r>
+                </m:e>
+              </m:bar>
+            </m:num>
+            <m:den>
+              <m:r>
+                <w:rPr>
+                  <w:rFonts w:ascii="Cambria Math" w:eastAsia="CMR12" w:hAnsi="Cambria Math"/>
+                </w:rPr>
+                <m:t>∂x</m:t>
+              </m:r>
+            </m:den>
+          </m:f>
+          <m:r>
+            <w:rPr>
+              <w:rFonts w:ascii="Cambria Math" w:eastAsia="CMR12" w:hAnsi="Cambria Math"/>
+            </w:rPr>
+            <m:t>+</m:t>
+          </m:r>
+          <m:sSup>
+            <m:sSupPr>
+              <m:ctrlPr>
+                <w:rPr>
+                  <w:rFonts w:ascii="Cambria Math" w:eastAsia="CMR12" w:hAnsi="Cambria Math"/>
+                  <w:i/>
+                </w:rPr>
+              </m:ctrlPr>
+            </m:sSupPr>
+            <m:e>
+              <m:r>
+                <w:rPr>
+                  <w:rFonts w:ascii="Cambria Math" w:eastAsia="CMR12" w:hAnsi="Cambria Math"/>
+                </w:rPr>
+                <m:t>A</m:t>
+              </m:r>
+            </m:e>
+            <m:sup>
+              <m:r>
+                <w:rPr>
+                  <w:rFonts w:ascii="Cambria Math" w:eastAsia="CMR12" w:hAnsi="Cambria Math"/>
+                </w:rPr>
+                <m:t>-1</m:t>
+              </m:r>
+            </m:sup>
+          </m:sSup>
+          <m:r>
+            <w:rPr>
+              <w:rFonts w:ascii="Cambria Math" w:eastAsia="CMR12" w:hAnsi="Cambria Math"/>
+            </w:rPr>
+            <m:t>B</m:t>
+          </m:r>
+          <m:f>
+            <m:fPr>
+              <m:ctrlPr>
+                <w:rPr>
+                  <w:rFonts w:ascii="Cambria Math" w:eastAsia="CMR12" w:hAnsi="Cambria Math"/>
+                  <w:i/>
+                </w:rPr>
+              </m:ctrlPr>
+            </m:fPr>
+            <m:num>
+              <m:r>
+                <w:rPr>
+                  <w:rFonts w:ascii="Cambria Math" w:eastAsia="CMR12" w:hAnsi="Cambria Math"/>
+                </w:rPr>
+                <m:t>∂</m:t>
+              </m:r>
+              <m:bar>
+                <m:barPr>
+                  <m:ctrlPr>
+                    <w:rPr>
+                      <w:rFonts w:ascii="Cambria Math" w:eastAsia="CMR12" w:hAnsi="Cambria Math"/>
+                      <w:i/>
+                    </w:rPr>
+                  </m:ctrlPr>
+                </m:barPr>
+                <m:e>
+                  <m:r>
+                    <m:rPr>
+                      <m:sty m:val="bi"/>
+                    </m:rPr>
+                    <w:rPr>
+                      <w:rFonts w:ascii="Cambria Math" w:eastAsia="CMR12" w:hAnsi="Cambria Math"/>
+                    </w:rPr>
+                    <m:t>U</m:t>
+                  </m:r>
+                </m:e>
+              </m:bar>
+            </m:num>
+            <m:den>
+              <m:r>
+                <w:rPr>
+                  <w:rFonts w:ascii="Cambria Math" w:eastAsia="CMR12" w:hAnsi="Cambria Math"/>
+                </w:rPr>
+                <m:t>∂</m:t>
+              </m:r>
+              <m:r>
+                <w:rPr>
+                  <w:rFonts w:ascii="Cambria Math" w:eastAsia="CMR12" w:hAnsi="Cambria Math"/>
+                </w:rPr>
+                <m:t>y</m:t>
+              </m:r>
+            </m:den>
+          </m:f>
+          <m:r>
+            <w:rPr>
+              <w:rFonts w:ascii="Cambria Math" w:eastAsia="CMR12" w:hAnsi="Cambria Math"/>
+            </w:rPr>
+            <m:t>=0</m:t>
+          </m:r>
+          <m:r>
+            <w:rPr>
+              <w:rFonts w:ascii="Cambria Math" w:eastAsia="CMR12" w:hAnsi="Cambria Math"/>
+            </w:rPr>
+            <m:t xml:space="preserve">, or </m:t>
+          </m:r>
+          <m:f>
+            <m:fPr>
+              <m:ctrlPr>
+                <w:rPr>
+                  <w:rFonts w:ascii="Cambria Math" w:eastAsia="CMR12" w:hAnsi="Cambria Math"/>
+                  <w:i/>
+                </w:rPr>
+              </m:ctrlPr>
+            </m:fPr>
+            <m:num>
+              <m:r>
+                <w:rPr>
+                  <w:rFonts w:ascii="Cambria Math" w:eastAsia="CMR12" w:hAnsi="Cambria Math"/>
+                </w:rPr>
+                <m:t>∂</m:t>
+              </m:r>
+              <m:bar>
+                <m:barPr>
+                  <m:ctrlPr>
+                    <w:rPr>
+                      <w:rFonts w:ascii="Cambria Math" w:eastAsia="CMR12" w:hAnsi="Cambria Math"/>
+                      <w:i/>
+                    </w:rPr>
+                  </m:ctrlPr>
+                </m:barPr>
+                <m:e>
+                  <m:r>
+                    <m:rPr>
+                      <m:sty m:val="bi"/>
+                    </m:rPr>
+                    <w:rPr>
+                      <w:rFonts w:ascii="Cambria Math" w:eastAsia="CMR12" w:hAnsi="Cambria Math"/>
+                    </w:rPr>
+                    <m:t>U</m:t>
+                  </m:r>
+                </m:e>
+              </m:bar>
+            </m:num>
+            <m:den>
+              <m:r>
+                <w:rPr>
+                  <w:rFonts w:ascii="Cambria Math" w:eastAsia="CMR12" w:hAnsi="Cambria Math"/>
+                </w:rPr>
+                <m:t>∂x</m:t>
+              </m:r>
+            </m:den>
+          </m:f>
+          <m:r>
+            <w:rPr>
+              <w:rFonts w:ascii="Cambria Math" w:eastAsia="CMR12" w:hAnsi="Cambria Math"/>
+            </w:rPr>
+            <m:t>+</m:t>
+          </m:r>
+          <m:r>
+            <w:rPr>
+              <w:rFonts w:ascii="Cambria Math" w:eastAsia="CMR12" w:hAnsi="Cambria Math"/>
+            </w:rPr>
+            <m:t>C</m:t>
+          </m:r>
+          <m:f>
+            <m:fPr>
+              <m:ctrlPr>
+                <w:rPr>
+                  <w:rFonts w:ascii="Cambria Math" w:eastAsia="CMR12" w:hAnsi="Cambria Math"/>
+                  <w:i/>
+                </w:rPr>
+              </m:ctrlPr>
+            </m:fPr>
+            <m:num>
+              <m:r>
+                <w:rPr>
+                  <w:rFonts w:ascii="Cambria Math" w:eastAsia="CMR12" w:hAnsi="Cambria Math"/>
+                </w:rPr>
+                <m:t>∂</m:t>
+              </m:r>
+              <m:bar>
+                <m:barPr>
+                  <m:ctrlPr>
+                    <w:rPr>
+                      <w:rFonts w:ascii="Cambria Math" w:eastAsia="CMR12" w:hAnsi="Cambria Math"/>
+                      <w:i/>
+                    </w:rPr>
+                  </m:ctrlPr>
+                </m:barPr>
+                <m:e>
+                  <m:r>
+                    <m:rPr>
+                      <m:sty m:val="bi"/>
+                    </m:rPr>
+                    <w:rPr>
+                      <w:rFonts w:ascii="Cambria Math" w:eastAsia="CMR12" w:hAnsi="Cambria Math"/>
+                    </w:rPr>
+                    <m:t>U</m:t>
+                  </m:r>
+                </m:e>
+              </m:bar>
+            </m:num>
+            <m:den>
+              <m:r>
+                <w:rPr>
+                  <w:rFonts w:ascii="Cambria Math" w:eastAsia="CMR12" w:hAnsi="Cambria Math"/>
+                </w:rPr>
+                <m:t>∂</m:t>
+              </m:r>
+              <m:r>
+                <w:rPr>
+                  <w:rFonts w:ascii="Cambria Math" w:eastAsia="CMR12" w:hAnsi="Cambria Math"/>
+                </w:rPr>
+                <m:t>y</m:t>
+              </m:r>
+            </m:den>
+          </m:f>
+          <m:r>
+            <w:rPr>
+              <w:rFonts w:ascii="Cambria Math" w:eastAsia="CMR12" w:hAnsi="Cambria Math"/>
+            </w:rPr>
+            <m:t>=0</m:t>
+          </m:r>
+          <m:r>
+            <w:rPr>
+              <w:rFonts w:ascii="Cambria Math" w:eastAsia="CMR12" w:hAnsi="Cambria Math"/>
+            </w:rPr>
+            <m:t>, where C=</m:t>
+          </m:r>
+          <m:sSup>
+            <m:sSupPr>
+              <m:ctrlPr>
+                <w:rPr>
+                  <w:rFonts w:ascii="Cambria Math" w:eastAsia="CMR12" w:hAnsi="Cambria Math"/>
+                  <w:i/>
+                </w:rPr>
+              </m:ctrlPr>
+            </m:sSupPr>
+            <m:e>
+              <m:r>
+                <w:rPr>
+                  <w:rFonts w:ascii="Cambria Math" w:eastAsia="CMR12" w:hAnsi="Cambria Math"/>
+                </w:rPr>
+                <m:t>A</m:t>
+              </m:r>
+            </m:e>
+            <m:sup>
+              <m:r>
+                <w:rPr>
+                  <w:rFonts w:ascii="Cambria Math" w:eastAsia="CMR12" w:hAnsi="Cambria Math"/>
+                </w:rPr>
+                <m:t>-1</m:t>
+              </m:r>
+            </m:sup>
+          </m:sSup>
+          <m:r>
+            <w:rPr>
+              <w:rFonts w:ascii="Cambria Math" w:eastAsia="CMR12" w:hAnsi="Cambria Math"/>
+            </w:rPr>
+            <m:t>B</m:t>
+          </m:r>
+        </m:oMath>
+      </m:oMathPara>
+    </w:p>
+    <w:p>
+      <w:pPr>
+        <w:rPr>
+          <w:rFonts w:eastAsia="CMR12"/>
+        </w:rPr>
+      </w:pPr>
+      <w:r>
+        <w:rPr>
+          <w:rFonts w:eastAsia="CMR12"/>
+        </w:rPr>
+        <w:t xml:space="preserve">The inverse of matrix A is as follows, the exact steps can be found within the appendix, </w:t>
+      </w:r>
+    </w:p>
+    <w:p>
+      <w:pPr>
+        <w:rPr>
+          <w:rFonts w:eastAsia="CMR12"/>
+        </w:rPr>
+      </w:pPr>
+      <m:oMathPara>
+        <m:oMath>
+          <m:sSup>
+            <m:sSupPr>
+              <m:ctrlPr>
+                <w:rPr>
+                  <w:rFonts w:ascii="Cambria Math" w:eastAsia="CMR12" w:hAnsi="Cambria Math"/>
+                  <w:i/>
+                </w:rPr>
+              </m:ctrlPr>
+            </m:sSupPr>
+            <m:e>
+              <m:r>
+                <w:rPr>
+                  <w:rFonts w:ascii="Cambria Math" w:eastAsia="CMR12" w:hAnsi="Cambria Math"/>
+                </w:rPr>
+                <m:t>A</m:t>
+              </m:r>
+            </m:e>
+            <m:sup>
+              <m:r>
+                <w:rPr>
+                  <w:rFonts w:ascii="Cambria Math" w:eastAsia="CMR12" w:hAnsi="Cambria Math"/>
+                </w:rPr>
+                <m:t>-1</m:t>
+              </m:r>
+            </m:sup>
+          </m:sSup>
+          <m:r>
+            <w:rPr>
+              <w:rFonts w:ascii="Cambria Math" w:eastAsia="CMR12" w:hAnsi="Cambria Math"/>
+            </w:rPr>
+            <m:t>=</m:t>
+          </m:r>
+          <m:d>
+            <m:dPr>
+              <m:begChr m:val="["/>
+              <m:endChr m:val="]"/>
+              <m:ctrlPr>
+                <w:rPr>
+                  <w:rFonts w:ascii="Cambria Math" w:eastAsia="CMR12" w:hAnsi="Cambria Math"/>
+                  <w:i/>
+                </w:rPr>
+              </m:ctrlPr>
+            </m:dPr>
+            <m:e>
+              <m:m>
+                <m:mPr>
+                  <m:mcs>
+                    <m:mc>
+                      <m:mcPr>
+                        <m:count m:val="3"/>
+                        <m:mcJc m:val="center"/>
+                      </m:mcPr>
+                    </m:mc>
+                  </m:mcs>
+                  <m:ctrlPr>
+                    <w:rPr>
+                      <w:rFonts w:ascii="Cambria Math" w:eastAsia="CMR12" w:hAnsi="Cambria Math"/>
+                      <w:i/>
+                    </w:rPr>
+                  </m:ctrlPr>
+                </m:mPr>
+                <m:mr>
+                  <m:e>
+                    <m:r>
+                      <w:rPr>
+                        <w:rFonts w:ascii="Cambria Math" w:eastAsia="CMR12" w:hAnsi="Cambria Math"/>
+                      </w:rPr>
+                      <m:t>1</m:t>
+                    </m:r>
+                  </m:e>
+                  <m:e>
+                    <m:r>
+                      <w:rPr>
+                        <w:rFonts w:ascii="Cambria Math" w:eastAsia="CMR12" w:hAnsi="Cambria Math"/>
+                      </w:rPr>
+                      <m:t>0</m:t>
+                    </m:r>
+                  </m:e>
+                  <m:e>
+                    <m:r>
+                      <w:rPr>
+                        <w:rFonts w:ascii="Cambria Math" w:eastAsia="CMR12" w:hAnsi="Cambria Math"/>
+                      </w:rPr>
+                      <m:t>0</m:t>
+                    </m:r>
+                  </m:e>
+                </m:mr>
+                <m:mr>
+                  <m:e>
+                    <m:r>
+                      <w:rPr>
+                        <w:rFonts w:ascii="Cambria Math" w:eastAsia="CMR12" w:hAnsi="Cambria Math"/>
+                      </w:rPr>
+                      <m:t>0</m:t>
+                    </m:r>
+                  </m:e>
+                  <m:e>
+                    <m:r>
+                      <w:rPr>
+                        <w:rFonts w:ascii="Cambria Math" w:eastAsia="CMR12" w:hAnsi="Cambria Math"/>
+                      </w:rPr>
+                      <m:t>0</m:t>
+                    </m:r>
+                  </m:e>
+                  <m:e>
+                    <m:f>
+                      <m:fPr>
+                        <m:ctrlPr>
+                          <w:rPr>
+                            <w:rFonts w:ascii="Cambria Math" w:eastAsia="CMR12" w:hAnsi="Cambria Math"/>
+                            <w:i/>
+                          </w:rPr>
+                        </m:ctrlPr>
+                      </m:fPr>
+                      <m:num>
+                        <m:r>
+                          <w:rPr>
+                            <w:rFonts w:ascii="Cambria Math" w:eastAsia="CMR12" w:hAnsi="Cambria Math"/>
+                          </w:rPr>
+                          <m:t>1</m:t>
+                        </m:r>
+                      </m:num>
+                      <m:den>
+                        <m:r>
+                          <w:rPr>
+                            <w:rFonts w:ascii="Cambria Math" w:eastAsia="CMR12" w:hAnsi="Cambria Math"/>
+                          </w:rPr>
+                          <m:t>u</m:t>
+                        </m:r>
+                      </m:den>
+                    </m:f>
+                  </m:e>
+                </m:mr>
+                <m:mr>
+                  <m:e>
+                    <m:r>
+                      <w:rPr>
+                        <w:rFonts w:ascii="Cambria Math" w:eastAsia="CMR12" w:hAnsi="Cambria Math"/>
+                      </w:rPr>
+                      <m:t>-</m:t>
+                    </m:r>
+                    <m:r>
+                      <w:rPr>
+                        <w:rFonts w:ascii="Cambria Math" w:hAnsi="Cambria Math"/>
+                      </w:rPr>
+                      <m:t>ρ</m:t>
+                    </m:r>
+                    <m:r>
+                      <w:rPr>
+                        <w:rFonts w:ascii="Cambria Math" w:hAnsi="Cambria Math"/>
+                      </w:rPr>
+                      <m:t>u</m:t>
+                    </m:r>
+                  </m:e>
+                  <m:e>
+                    <m:r>
+                      <w:rPr>
+                        <w:rFonts w:ascii="Cambria Math" w:hAnsi="Cambria Math"/>
+                      </w:rPr>
+                      <m:t>ρ</m:t>
+                    </m:r>
+                  </m:e>
+                  <m:e>
+                    <m:r>
+                      <w:rPr>
+                        <w:rFonts w:ascii="Cambria Math" w:eastAsia="CMR12" w:hAnsi="Cambria Math"/>
+                      </w:rPr>
+                      <m:t>0</m:t>
+                    </m:r>
+                  </m:e>
+                </m:mr>
+              </m:m>
+            </m:e>
+          </m:d>
+        </m:oMath>
+      </m:oMathPara>
+    </w:p>
+    <w:p>
+      <w:pPr>
+        <w:rPr>
+          <w:rFonts w:eastAsia="CMR12"/>
+        </w:rPr>
+      </w:pPr>
+      <w:r>
+        <w:rPr>
+          <w:rFonts w:eastAsia="CMR12"/>
+        </w:rPr>
+        <w:t xml:space="preserve">With this, C can be calculated (the steps to this can be found within the appendix), </w:t>
+      </w:r>
+    </w:p>
+    <w:p>
+      <w:pPr>
+        <w:rPr>
+          <w:rFonts w:eastAsia="CMR12"/>
+        </w:rPr>
+      </w:pPr>
+      <m:oMathPara>
+        <m:oMath>
+          <m:r>
+            <w:rPr>
+              <w:rFonts w:ascii="Cambria Math" w:eastAsia="CMR12" w:hAnsi="Cambria Math"/>
+            </w:rPr>
+            <m:t>C=</m:t>
+          </m:r>
+          <m:sSup>
+            <m:sSupPr>
+              <m:ctrlPr>
+                <w:rPr>
+                  <w:rFonts w:ascii="Cambria Math" w:eastAsia="CMR12" w:hAnsi="Cambria Math"/>
+                  <w:i/>
+                </w:rPr>
+              </m:ctrlPr>
+            </m:sSupPr>
+            <m:e>
+              <m:r>
+                <w:rPr>
+                  <w:rFonts w:ascii="Cambria Math" w:eastAsia="CMR12" w:hAnsi="Cambria Math"/>
+                </w:rPr>
+                <m:t>A</m:t>
+              </m:r>
+            </m:e>
+            <m:sup>
+              <m:r>
+                <w:rPr>
+                  <w:rFonts w:ascii="Cambria Math" w:eastAsia="CMR12" w:hAnsi="Cambria Math"/>
+                </w:rPr>
+                <m:t>-1</m:t>
+              </m:r>
+            </m:sup>
+          </m:sSup>
+          <m:r>
+            <w:rPr>
+              <w:rFonts w:ascii="Cambria Math" w:eastAsia="CMR12" w:hAnsi="Cambria Math"/>
+            </w:rPr>
+            <m:t>B=</m:t>
+          </m:r>
+          <m:d>
+            <m:dPr>
+              <m:begChr m:val="["/>
+              <m:endChr m:val="]"/>
+              <m:ctrlPr>
+                <w:rPr>
+                  <w:rFonts w:ascii="Cambria Math" w:eastAsia="CMR12" w:hAnsi="Cambria Math"/>
+                  <w:i/>
+                </w:rPr>
+              </m:ctrlPr>
+            </m:dPr>
+            <m:e>
+              <m:m>
+                <m:mPr>
+                  <m:mcs>
+                    <m:mc>
+                      <m:mcPr>
+                        <m:count m:val="3"/>
+                        <m:mcJc m:val="center"/>
+                      </m:mcPr>
+                    </m:mc>
+                  </m:mcs>
+                  <m:ctrlPr>
+                    <w:rPr>
+                      <w:rFonts w:ascii="Cambria Math" w:eastAsia="CMR12" w:hAnsi="Cambria Math"/>
+                      <w:i/>
+                    </w:rPr>
+                  </m:ctrlPr>
+                </m:mPr>
+                <m:mr>
+                  <m:e>
+                    <m:r>
+                      <w:rPr>
+                        <w:rFonts w:ascii="Cambria Math" w:eastAsia="CMR12" w:hAnsi="Cambria Math"/>
+                      </w:rPr>
+                      <m:t>1</m:t>
+                    </m:r>
+                  </m:e>
+                  <m:e>
+                    <m:r>
+                      <w:rPr>
+                        <w:rFonts w:ascii="Cambria Math" w:eastAsia="CMR12" w:hAnsi="Cambria Math"/>
+                      </w:rPr>
+                      <m:t>0</m:t>
+                    </m:r>
+                  </m:e>
+                  <m:e>
+                    <m:r>
+                      <w:rPr>
+                        <w:rFonts w:ascii="Cambria Math" w:eastAsia="CMR12" w:hAnsi="Cambria Math"/>
+                      </w:rPr>
+                      <m:t>0</m:t>
+                    </m:r>
+                  </m:e>
+                </m:mr>
+                <m:mr>
+                  <m:e>
+                    <m:r>
+                      <w:rPr>
+                        <w:rFonts w:ascii="Cambria Math" w:eastAsia="CMR12" w:hAnsi="Cambria Math"/>
+                      </w:rPr>
+                      <m:t>0</m:t>
+                    </m:r>
+                  </m:e>
+                  <m:e>
+                    <m:r>
+                      <w:rPr>
+                        <w:rFonts w:ascii="Cambria Math" w:eastAsia="CMR12" w:hAnsi="Cambria Math"/>
+                      </w:rPr>
+                      <m:t>0</m:t>
+                    </m:r>
+                  </m:e>
+                  <m:e>
+                    <m:f>
+                      <m:fPr>
+                        <m:ctrlPr>
+                          <w:rPr>
+                            <w:rFonts w:ascii="Cambria Math" w:eastAsia="CMR12" w:hAnsi="Cambria Math"/>
+                            <w:i/>
+                          </w:rPr>
+                        </m:ctrlPr>
+                      </m:fPr>
+                      <m:num>
+                        <m:r>
+                          <w:rPr>
+                            <w:rFonts w:ascii="Cambria Math" w:eastAsia="CMR12" w:hAnsi="Cambria Math"/>
+                          </w:rPr>
+                          <m:t>1</m:t>
+                        </m:r>
+                      </m:num>
+                      <m:den>
+                        <m:r>
+                          <w:rPr>
+                            <w:rFonts w:ascii="Cambria Math" w:eastAsia="CMR12" w:hAnsi="Cambria Math"/>
+                          </w:rPr>
+                          <m:t>u</m:t>
+                        </m:r>
+                      </m:den>
+                    </m:f>
+                  </m:e>
+                </m:mr>
+                <m:mr>
+                  <m:e>
+                    <m:r>
+                      <w:rPr>
+                        <w:rFonts w:ascii="Cambria Math" w:eastAsia="CMR12" w:hAnsi="Cambria Math"/>
+                      </w:rPr>
+                      <m:t>-</m:t>
+                    </m:r>
+                    <m:r>
+                      <w:rPr>
+                        <w:rFonts w:ascii="Cambria Math" w:hAnsi="Cambria Math"/>
+                      </w:rPr>
+                      <m:t>ρu</m:t>
+                    </m:r>
+                  </m:e>
+                  <m:e>
+                    <m:r>
+                      <w:rPr>
+                        <w:rFonts w:ascii="Cambria Math" w:hAnsi="Cambria Math"/>
+                      </w:rPr>
+                      <m:t>ρ</m:t>
+                    </m:r>
+                  </m:e>
+                  <m:e>
+                    <m:r>
+                      <w:rPr>
+                        <w:rFonts w:ascii="Cambria Math" w:eastAsia="CMR12" w:hAnsi="Cambria Math"/>
+                      </w:rPr>
+                      <m:t>0</m:t>
+                    </m:r>
+                  </m:e>
+                </m:mr>
+              </m:m>
+            </m:e>
+          </m:d>
+          <m:d>
+            <m:dPr>
+              <m:begChr m:val="["/>
+              <m:endChr m:val="]"/>
+              <m:ctrlPr>
+                <w:rPr>
+                  <w:rFonts w:ascii="Cambria Math" w:eastAsia="CMR12" w:hAnsi="Cambria Math"/>
+                  <w:i/>
+                </w:rPr>
+              </m:ctrlPr>
+            </m:dPr>
+            <m:e>
+              <m:m>
+                <m:mPr>
+                  <m:mcs>
+                    <m:mc>
+                      <m:mcPr>
+                        <m:count m:val="3"/>
+                        <m:mcJc m:val="center"/>
+                      </m:mcPr>
+                    </m:mc>
+                  </m:mcs>
+                  <m:ctrlPr>
+                    <w:rPr>
+                      <w:rFonts w:ascii="Cambria Math" w:eastAsia="CMR12" w:hAnsi="Cambria Math"/>
+                      <w:i/>
+                    </w:rPr>
+                  </m:ctrlPr>
+                </m:mPr>
+                <m:mr>
+                  <m:e>
+                    <m:r>
+                      <w:rPr>
+                        <w:rFonts w:ascii="Cambria Math" w:eastAsia="CMR12" w:hAnsi="Cambria Math"/>
+                      </w:rPr>
+                      <m:t>0</m:t>
+                    </m:r>
+                  </m:e>
+                  <m:e>
+                    <m:r>
+                      <w:rPr>
+                        <w:rFonts w:ascii="Cambria Math" w:eastAsia="CMR12" w:hAnsi="Cambria Math"/>
+                      </w:rPr>
+                      <m:t>1</m:t>
+                    </m:r>
+                  </m:e>
+                  <m:e>
+                    <m:r>
+                      <w:rPr>
+                        <w:rFonts w:ascii="Cambria Math" w:eastAsia="CMR12" w:hAnsi="Cambria Math"/>
+                      </w:rPr>
+                      <m:t>0</m:t>
+                    </m:r>
+                  </m:e>
+                </m:mr>
+                <m:mr>
+                  <m:e>
+                    <m:r>
+                      <w:rPr>
+                        <w:rFonts w:ascii="Cambria Math" w:eastAsia="CMR12" w:hAnsi="Cambria Math"/>
+                      </w:rPr>
+                      <m:t>v</m:t>
+                    </m:r>
+                  </m:e>
+                  <m:e>
+                    <m:r>
+                      <w:rPr>
+                        <w:rFonts w:ascii="Cambria Math" w:eastAsia="CMR12" w:hAnsi="Cambria Math"/>
+                      </w:rPr>
+                      <m:t>0</m:t>
+                    </m:r>
+                  </m:e>
+                  <m:e>
+                    <m:r>
+                      <w:rPr>
+                        <w:rFonts w:ascii="Cambria Math" w:eastAsia="CMR12" w:hAnsi="Cambria Math"/>
+                      </w:rPr>
+                      <m:t>0</m:t>
+                    </m:r>
+                  </m:e>
+                </m:mr>
+                <m:mr>
+                  <m:e>
+                    <m:r>
+                      <w:rPr>
+                        <w:rFonts w:ascii="Cambria Math" w:eastAsia="CMR12" w:hAnsi="Cambria Math"/>
+                      </w:rPr>
+                      <m:t>0</m:t>
+                    </m:r>
+                  </m:e>
+                  <m:e>
+                    <m:r>
+                      <w:rPr>
+                        <w:rFonts w:ascii="Cambria Math" w:eastAsia="CMR12" w:hAnsi="Cambria Math"/>
+                      </w:rPr>
+                      <m:t>v</m:t>
+                    </m:r>
+                  </m:e>
+                  <m:e>
+                    <m:f>
+                      <m:fPr>
+                        <m:ctrlPr>
+                          <w:rPr>
+                            <w:rFonts w:ascii="Cambria Math" w:eastAsia="CMR12" w:hAnsi="Cambria Math"/>
+                            <w:i/>
+                          </w:rPr>
+                        </m:ctrlPr>
+                      </m:fPr>
+                      <m:num>
+                        <m:r>
+                          <w:rPr>
+                            <w:rFonts w:ascii="Cambria Math" w:eastAsia="CMR12" w:hAnsi="Cambria Math"/>
+                          </w:rPr>
+                          <m:t>1</m:t>
+                        </m:r>
+                      </m:num>
+                      <m:den>
+                        <m:r>
+                          <w:rPr>
+                            <w:rFonts w:ascii="Cambria Math" w:hAnsi="Cambria Math"/>
+                          </w:rPr>
+                          <m:t>ρ</m:t>
+                        </m:r>
+                      </m:den>
+                    </m:f>
+                  </m:e>
+                </m:mr>
+              </m:m>
+            </m:e>
+          </m:d>
+          <m:r>
+            <w:rPr>
+              <w:rFonts w:ascii="Cambria Math" w:eastAsia="CMR12" w:hAnsi="Cambria Math"/>
+            </w:rPr>
+            <m:t>=</m:t>
+          </m:r>
+          <m:d>
+            <m:dPr>
+              <m:begChr m:val="["/>
+              <m:endChr m:val="]"/>
+              <m:ctrlPr>
+                <w:rPr>
+                  <w:rFonts w:ascii="Cambria Math" w:eastAsia="CMR12" w:hAnsi="Cambria Math"/>
+                  <w:i/>
+                </w:rPr>
+              </m:ctrlPr>
+            </m:dPr>
+            <m:e>
+              <m:m>
+                <m:mPr>
+                  <m:mcs>
+                    <m:mc>
+                      <m:mcPr>
+                        <m:count m:val="3"/>
+                        <m:mcJc m:val="center"/>
+                      </m:mcPr>
+                    </m:mc>
+                  </m:mcs>
+                  <m:ctrlPr>
+                    <w:rPr>
+                      <w:rFonts w:ascii="Cambria Math" w:eastAsia="CMR12" w:hAnsi="Cambria Math"/>
+                      <w:i/>
+                    </w:rPr>
+                  </m:ctrlPr>
+                </m:mPr>
+                <m:mr>
+                  <m:e>
+                    <m:r>
+                      <w:rPr>
+                        <w:rFonts w:ascii="Cambria Math" w:eastAsia="CMR12" w:hAnsi="Cambria Math"/>
+                      </w:rPr>
+                      <m:t>0</m:t>
+                    </m:r>
+                  </m:e>
+                  <m:e>
+                    <m:r>
+                      <w:rPr>
+                        <w:rFonts w:ascii="Cambria Math" w:eastAsia="CMR12" w:hAnsi="Cambria Math"/>
+                      </w:rPr>
+                      <m:t>1</m:t>
+                    </m:r>
+                  </m:e>
+                  <m:e>
+                    <m:r>
+                      <w:rPr>
+                        <w:rFonts w:ascii="Cambria Math" w:eastAsia="CMR12" w:hAnsi="Cambria Math"/>
+                      </w:rPr>
+                      <m:t>0</m:t>
+                    </m:r>
+                  </m:e>
+                </m:mr>
+                <m:mr>
+                  <m:e>
+                    <m:r>
+                      <w:rPr>
+                        <w:rFonts w:ascii="Cambria Math" w:eastAsia="CMR12" w:hAnsi="Cambria Math"/>
+                      </w:rPr>
+                      <m:t>0</m:t>
+                    </m:r>
+                  </m:e>
+                  <m:e>
+                    <m:f>
+                      <m:fPr>
+                        <m:ctrlPr>
+                          <w:rPr>
+                            <w:rFonts w:ascii="Cambria Math" w:eastAsia="CMR12" w:hAnsi="Cambria Math"/>
+                            <w:i/>
+                          </w:rPr>
+                        </m:ctrlPr>
+                      </m:fPr>
+                      <m:num>
+                        <m:r>
+                          <w:rPr>
+                            <w:rFonts w:ascii="Cambria Math" w:eastAsia="CMR12" w:hAnsi="Cambria Math"/>
+                          </w:rPr>
+                          <m:t>v</m:t>
+                        </m:r>
+                      </m:num>
+                      <m:den>
+                        <m:r>
+                          <w:rPr>
+                            <w:rFonts w:ascii="Cambria Math" w:eastAsia="CMR12" w:hAnsi="Cambria Math"/>
+                          </w:rPr>
+                          <m:t>u</m:t>
+                        </m:r>
+                      </m:den>
+                    </m:f>
+                  </m:e>
+                  <m:e>
+                    <m:f>
+                      <m:fPr>
+                        <m:ctrlPr>
+                          <w:rPr>
+                            <w:rFonts w:ascii="Cambria Math" w:eastAsia="CMR12" w:hAnsi="Cambria Math"/>
+                            <w:i/>
+                          </w:rPr>
+                        </m:ctrlPr>
+                      </m:fPr>
+                      <m:num>
+                        <m:r>
+                          <w:rPr>
+                            <w:rFonts w:ascii="Cambria Math" w:eastAsia="CMR12" w:hAnsi="Cambria Math"/>
+                          </w:rPr>
+                          <m:t>1</m:t>
+                        </m:r>
+                      </m:num>
+                      <m:den>
+                        <m:r>
+                          <w:rPr>
+                            <w:rFonts w:ascii="Cambria Math" w:eastAsia="CMR12" w:hAnsi="Cambria Math"/>
+                          </w:rPr>
+                          <m:t>u</m:t>
+                        </m:r>
+                        <m:r>
+                          <w:rPr>
+                            <w:rFonts w:ascii="Cambria Math" w:hAnsi="Cambria Math"/>
+                          </w:rPr>
+                          <m:t>ρ</m:t>
+                        </m:r>
+                      </m:den>
+                    </m:f>
+                  </m:e>
+                </m:mr>
+                <m:mr>
+                  <m:e>
+                    <m:r>
+                      <w:rPr>
+                        <w:rFonts w:ascii="Cambria Math" w:hAnsi="Cambria Math"/>
+                      </w:rPr>
+                      <m:t>ρ</m:t>
+                    </m:r>
+                    <m:r>
+                      <w:rPr>
+                        <w:rFonts w:ascii="Cambria Math" w:hAnsi="Cambria Math"/>
+                      </w:rPr>
+                      <m:t>v</m:t>
+                    </m:r>
+                  </m:e>
+                  <m:e>
+                    <m:r>
+                      <w:rPr>
+                        <w:rFonts w:ascii="Cambria Math" w:eastAsia="CMR12" w:hAnsi="Cambria Math"/>
+                      </w:rPr>
+                      <m:t>-</m:t>
+                    </m:r>
+                    <m:r>
+                      <w:rPr>
+                        <w:rFonts w:ascii="Cambria Math" w:hAnsi="Cambria Math"/>
+                      </w:rPr>
+                      <m:t>ρ</m:t>
+                    </m:r>
+                    <m:r>
+                      <w:rPr>
+                        <w:rFonts w:ascii="Cambria Math" w:hAnsi="Cambria Math"/>
+                      </w:rPr>
+                      <m:t>u</m:t>
+                    </m:r>
+                  </m:e>
+                  <m:e>
+                    <m:r>
+                      <w:rPr>
+                        <w:rFonts w:ascii="Cambria Math" w:eastAsia="CMR12" w:hAnsi="Cambria Math"/>
+                      </w:rPr>
+                      <m:t>0</m:t>
+                    </m:r>
+                  </m:e>
+                </m:mr>
+              </m:m>
+            </m:e>
+          </m:d>
+        </m:oMath>
+      </m:oMathPara>
+    </w:p>
+    <w:p>
+      <w:pPr>
+        <w:rPr>
+          <w:rFonts w:eastAsia="CMR12"/>
+        </w:rPr>
+      </w:pPr>
+      <w:r>
+        <w:rPr>
+          <w:rFonts w:eastAsia="CMR12"/>
+        </w:rPr>
+        <w:t xml:space="preserve">The system of differential equations becomes, </w:t>
+      </w:r>
+    </w:p>
+    <w:p>
+      <w:pPr>
+        <w:rPr>
+          <w:rFonts w:eastAsia="CMR12"/>
+        </w:rPr>
+      </w:pPr>
+      <m:oMathPara>
+        <m:oMath>
+          <m:f>
+            <m:fPr>
+              <m:ctrlPr>
+                <w:rPr>
+                  <w:rFonts w:ascii="Cambria Math" w:eastAsia="CMR12" w:hAnsi="Cambria Math"/>
+                  <w:i/>
+                </w:rPr>
+              </m:ctrlPr>
+            </m:fPr>
+            <m:num>
+              <m:r>
+                <w:rPr>
+                  <w:rFonts w:ascii="Cambria Math" w:eastAsia="CMR12" w:hAnsi="Cambria Math"/>
+                </w:rPr>
+                <m:t>∂</m:t>
+              </m:r>
+              <m:bar>
+                <m:barPr>
+                  <m:ctrlPr>
+                    <w:rPr>
+                      <w:rFonts w:ascii="Cambria Math" w:eastAsia="CMR12" w:hAnsi="Cambria Math"/>
+                      <w:i/>
+                    </w:rPr>
+                  </m:ctrlPr>
+                </m:barPr>
+                <m:e>
+                  <m:r>
+                    <m:rPr>
+                      <m:sty m:val="bi"/>
+                    </m:rPr>
+                    <w:rPr>
+                      <w:rFonts w:ascii="Cambria Math" w:eastAsia="CMR12" w:hAnsi="Cambria Math"/>
+                    </w:rPr>
+                    <m:t>U</m:t>
+                  </m:r>
+                </m:e>
+              </m:bar>
+            </m:num>
+            <m:den>
+              <m:r>
+                <w:rPr>
+                  <w:rFonts w:ascii="Cambria Math" w:eastAsia="CMR12" w:hAnsi="Cambria Math"/>
+                </w:rPr>
+                <m:t>∂x</m:t>
+              </m:r>
+            </m:den>
+          </m:f>
+          <m:r>
+            <w:rPr>
+              <w:rFonts w:ascii="Cambria Math" w:eastAsia="CMR12" w:hAnsi="Cambria Math"/>
+            </w:rPr>
+            <m:t>+C</m:t>
+          </m:r>
+          <m:f>
+            <m:fPr>
+              <m:ctrlPr>
+                <w:rPr>
+                  <w:rFonts w:ascii="Cambria Math" w:eastAsia="CMR12" w:hAnsi="Cambria Math"/>
+                  <w:i/>
+                </w:rPr>
+              </m:ctrlPr>
+            </m:fPr>
+            <m:num>
+              <m:r>
+                <w:rPr>
+                  <w:rFonts w:ascii="Cambria Math" w:eastAsia="CMR12" w:hAnsi="Cambria Math"/>
+                </w:rPr>
+                <m:t>∂</m:t>
+              </m:r>
+              <m:bar>
+                <m:barPr>
+                  <m:ctrlPr>
+                    <w:rPr>
+                      <w:rFonts w:ascii="Cambria Math" w:eastAsia="CMR12" w:hAnsi="Cambria Math"/>
+                      <w:i/>
+                    </w:rPr>
+                  </m:ctrlPr>
+                </m:barPr>
+                <m:e>
+                  <m:r>
+                    <m:rPr>
+                      <m:sty m:val="bi"/>
+                    </m:rPr>
+                    <w:rPr>
+                      <w:rFonts w:ascii="Cambria Math" w:eastAsia="CMR12" w:hAnsi="Cambria Math"/>
+                    </w:rPr>
+                    <m:t>U</m:t>
+                  </m:r>
+                </m:e>
+              </m:bar>
+            </m:num>
+            <m:den>
+              <m:r>
+                <w:rPr>
+                  <w:rFonts w:ascii="Cambria Math" w:eastAsia="CMR12" w:hAnsi="Cambria Math"/>
+                </w:rPr>
+                <m:t>∂</m:t>
+              </m:r>
+              <m:r>
+                <w:rPr>
+                  <w:rFonts w:ascii="Cambria Math" w:eastAsia="CMR12" w:hAnsi="Cambria Math"/>
+                </w:rPr>
+                <m:t>y</m:t>
+              </m:r>
+            </m:den>
+          </m:f>
+          <m:r>
+            <w:rPr>
+              <w:rFonts w:ascii="Cambria Math" w:eastAsia="CMR12" w:hAnsi="Cambria Math"/>
+            </w:rPr>
+            <m:t>=</m:t>
+          </m:r>
+          <m:f>
+            <m:fPr>
+              <m:ctrlPr>
+                <w:rPr>
+                  <w:rFonts w:ascii="Cambria Math" w:eastAsia="CMR12" w:hAnsi="Cambria Math"/>
+                  <w:i/>
+                </w:rPr>
+              </m:ctrlPr>
+            </m:fPr>
+            <m:num>
+              <m:r>
+                <w:rPr>
+                  <w:rFonts w:ascii="Cambria Math" w:eastAsia="CMR12" w:hAnsi="Cambria Math"/>
+                </w:rPr>
+                <m:t>∂</m:t>
+              </m:r>
+              <m:bar>
+                <m:barPr>
+                  <m:ctrlPr>
+                    <w:rPr>
+                      <w:rFonts w:ascii="Cambria Math" w:eastAsia="CMR12" w:hAnsi="Cambria Math"/>
+                      <w:i/>
+                    </w:rPr>
+                  </m:ctrlPr>
+                </m:barPr>
+                <m:e>
+                  <m:r>
+                    <m:rPr>
+                      <m:sty m:val="bi"/>
+                    </m:rPr>
+                    <w:rPr>
+                      <w:rFonts w:ascii="Cambria Math" w:eastAsia="CMR12" w:hAnsi="Cambria Math"/>
+                    </w:rPr>
+                    <m:t>U</m:t>
+                  </m:r>
+                </m:e>
+              </m:bar>
+            </m:num>
+            <m:den>
+              <m:r>
+                <w:rPr>
+                  <w:rFonts w:ascii="Cambria Math" w:eastAsia="CMR12" w:hAnsi="Cambria Math"/>
+                </w:rPr>
+                <m:t>∂x</m:t>
+              </m:r>
+            </m:den>
+          </m:f>
+          <m:r>
+            <w:rPr>
+              <w:rFonts w:ascii="Cambria Math" w:eastAsia="CMR12" w:hAnsi="Cambria Math"/>
+            </w:rPr>
+            <m:t>+</m:t>
+          </m:r>
+          <m:d>
+            <m:dPr>
+              <m:begChr m:val="["/>
+              <m:endChr m:val="]"/>
+              <m:ctrlPr>
+                <w:rPr>
+                  <w:rFonts w:ascii="Cambria Math" w:eastAsia="CMR12" w:hAnsi="Cambria Math"/>
+                  <w:i/>
+                </w:rPr>
+              </m:ctrlPr>
+            </m:dPr>
+            <m:e>
+              <m:m>
+                <m:mPr>
+                  <m:mcs>
+                    <m:mc>
+                      <m:mcPr>
+                        <m:count m:val="3"/>
+                        <m:mcJc m:val="center"/>
+                      </m:mcPr>
+                    </m:mc>
+                  </m:mcs>
+                  <m:ctrlPr>
+                    <w:rPr>
+                      <w:rFonts w:ascii="Cambria Math" w:eastAsia="CMR12" w:hAnsi="Cambria Math"/>
+                      <w:i/>
+                    </w:rPr>
+                  </m:ctrlPr>
+                </m:mPr>
+                <m:mr>
+                  <m:e>
+                    <m:r>
+                      <w:rPr>
+                        <w:rFonts w:ascii="Cambria Math" w:eastAsia="CMR12" w:hAnsi="Cambria Math"/>
+                      </w:rPr>
+                      <m:t>0</m:t>
+                    </m:r>
+                  </m:e>
+                  <m:e>
+                    <m:r>
+                      <w:rPr>
+                        <w:rFonts w:ascii="Cambria Math" w:eastAsia="CMR12" w:hAnsi="Cambria Math"/>
+                      </w:rPr>
+                      <m:t>1</m:t>
+                    </m:r>
+                  </m:e>
+                  <m:e>
+                    <m:r>
+                      <w:rPr>
+                        <w:rFonts w:ascii="Cambria Math" w:eastAsia="CMR12" w:hAnsi="Cambria Math"/>
+                      </w:rPr>
+                      <m:t>0</m:t>
+                    </m:r>
+                  </m:e>
+                </m:mr>
+                <m:mr>
+                  <m:e>
+                    <m:r>
+                      <w:rPr>
+                        <w:rFonts w:ascii="Cambria Math" w:eastAsia="CMR12" w:hAnsi="Cambria Math"/>
+                      </w:rPr>
+                      <m:t>0</m:t>
+                    </m:r>
+                  </m:e>
+                  <m:e>
+                    <m:f>
+                      <m:fPr>
+                        <m:ctrlPr>
+                          <w:rPr>
+                            <w:rFonts w:ascii="Cambria Math" w:eastAsia="CMR12" w:hAnsi="Cambria Math"/>
+                            <w:i/>
+                          </w:rPr>
+                        </m:ctrlPr>
+                      </m:fPr>
+                      <m:num>
+                        <m:r>
+                          <w:rPr>
+                            <w:rFonts w:ascii="Cambria Math" w:eastAsia="CMR12" w:hAnsi="Cambria Math"/>
+                          </w:rPr>
+                          <m:t>v</m:t>
+                        </m:r>
+                      </m:num>
+                      <m:den>
+                        <m:r>
+                          <w:rPr>
+                            <w:rFonts w:ascii="Cambria Math" w:eastAsia="CMR12" w:hAnsi="Cambria Math"/>
+                          </w:rPr>
+                          <m:t>u</m:t>
+                        </m:r>
+                      </m:den>
+                    </m:f>
+                  </m:e>
+                  <m:e>
+                    <m:f>
+                      <m:fPr>
+                        <m:ctrlPr>
+                          <w:rPr>
+                            <w:rFonts w:ascii="Cambria Math" w:eastAsia="CMR12" w:hAnsi="Cambria Math"/>
+                            <w:i/>
+                          </w:rPr>
+                        </m:ctrlPr>
+                      </m:fPr>
+                      <m:num>
+                        <m:r>
+                          <w:rPr>
+                            <w:rFonts w:ascii="Cambria Math" w:eastAsia="CMR12" w:hAnsi="Cambria Math"/>
+                          </w:rPr>
+                          <m:t>1</m:t>
+                        </m:r>
+                      </m:num>
+                      <m:den>
+                        <m:r>
+                          <w:rPr>
+                            <w:rFonts w:ascii="Cambria Math" w:eastAsia="CMR12" w:hAnsi="Cambria Math"/>
+                          </w:rPr>
+                          <m:t>u</m:t>
+                        </m:r>
+                        <m:r>
+                          <w:rPr>
+                            <w:rFonts w:ascii="Cambria Math" w:hAnsi="Cambria Math"/>
+                          </w:rPr>
+                          <m:t>ρ</m:t>
+                        </m:r>
+                      </m:den>
+                    </m:f>
+                  </m:e>
+                </m:mr>
+                <m:mr>
+                  <m:e>
+                    <m:r>
+                      <w:rPr>
+                        <w:rFonts w:ascii="Cambria Math" w:hAnsi="Cambria Math"/>
+                      </w:rPr>
+                      <m:t>ρv</m:t>
+                    </m:r>
+                  </m:e>
+                  <m:e>
+                    <m:r>
+                      <w:rPr>
+                        <w:rFonts w:ascii="Cambria Math" w:eastAsia="CMR12" w:hAnsi="Cambria Math"/>
+                      </w:rPr>
+                      <m:t>-</m:t>
+                    </m:r>
+                    <m:r>
+                      <w:rPr>
+                        <w:rFonts w:ascii="Cambria Math" w:hAnsi="Cambria Math"/>
+                      </w:rPr>
+                      <m:t>ρu</m:t>
+                    </m:r>
+                  </m:e>
+                  <m:e>
+                    <m:r>
+                      <w:rPr>
+                        <w:rFonts w:ascii="Cambria Math" w:eastAsia="CMR12" w:hAnsi="Cambria Math"/>
+                      </w:rPr>
+                      <m:t>0</m:t>
+                    </m:r>
+                  </m:e>
+                </m:mr>
+              </m:m>
+            </m:e>
+          </m:d>
+          <m:f>
+            <m:fPr>
+              <m:ctrlPr>
+                <w:rPr>
+                  <w:rFonts w:ascii="Cambria Math" w:eastAsia="CMR12" w:hAnsi="Cambria Math"/>
+                  <w:i/>
+                </w:rPr>
+              </m:ctrlPr>
+            </m:fPr>
+            <m:num>
+              <m:r>
+                <w:rPr>
+                  <w:rFonts w:ascii="Cambria Math" w:eastAsia="CMR12" w:hAnsi="Cambria Math"/>
+                </w:rPr>
+                <m:t>∂</m:t>
+              </m:r>
+              <m:bar>
+                <m:barPr>
+                  <m:ctrlPr>
+                    <w:rPr>
+                      <w:rFonts w:ascii="Cambria Math" w:eastAsia="CMR12" w:hAnsi="Cambria Math"/>
+                      <w:i/>
+                    </w:rPr>
+                  </m:ctrlPr>
+                </m:barPr>
+                <m:e>
+                  <m:r>
+                    <m:rPr>
+                      <m:sty m:val="bi"/>
+                    </m:rPr>
+                    <w:rPr>
+                      <w:rFonts w:ascii="Cambria Math" w:eastAsia="CMR12" w:hAnsi="Cambria Math"/>
+                    </w:rPr>
+                    <m:t>U</m:t>
+                  </m:r>
+                </m:e>
+              </m:bar>
+            </m:num>
+            <m:den>
+              <m:r>
+                <w:rPr>
+                  <w:rFonts w:ascii="Cambria Math" w:eastAsia="CMR12" w:hAnsi="Cambria Math"/>
+                </w:rPr>
+                <m:t>∂</m:t>
+              </m:r>
+              <m:r>
+                <w:rPr>
+                  <w:rFonts w:ascii="Cambria Math" w:eastAsia="CMR12" w:hAnsi="Cambria Math"/>
+                </w:rPr>
+                <m:t>y</m:t>
+              </m:r>
+            </m:den>
+          </m:f>
+          <m:r>
+            <w:rPr>
+              <w:rFonts w:ascii="Cambria Math" w:eastAsia="CMR12" w:hAnsi="Cambria Math"/>
+            </w:rPr>
+            <m:t>=0</m:t>
+          </m:r>
+        </m:oMath>
+      </m:oMathPara>
+    </w:p>
+    <w:p>
+      <w:pPr>
+        <w:rPr>
+          <w:rFonts w:eastAsia="CMR12"/>
+        </w:rPr>
+      </w:pPr>
+      <w:r>
+        <w:rPr>
+          <w:rFonts w:eastAsia="CMR12"/>
+        </w:rPr>
+        <w:t>Now it is possible to find the eigenvalues of C,</w:t>
+      </w:r>
+    </w:p>
+    <w:p>
+      <w:pPr>
+        <w:rPr>
+          <w:rFonts w:eastAsia="CMR12"/>
+        </w:rPr>
+      </w:pPr>
+      <m:oMathPara>
+        <m:oMath>
+          <m:func>
+            <m:funcPr>
+              <m:ctrlPr>
+                <w:rPr>
+                  <w:rFonts w:ascii="Cambria Math" w:eastAsia="CMR12" w:hAnsi="Cambria Math"/>
+                </w:rPr>
+              </m:ctrlPr>
+            </m:funcPr>
+            <m:fName>
+              <m:r>
+                <m:rPr>
+                  <m:sty m:val="p"/>
+                </m:rPr>
+                <w:rPr>
+                  <w:rFonts w:ascii="Cambria Math" w:eastAsia="CMR12" w:hAnsi="Cambria Math"/>
+                </w:rPr>
+                <m:t>det</m:t>
+              </m:r>
+            </m:fName>
+            <m:e>
+              <m:d>
+                <m:dPr>
+                  <m:ctrlPr>
+                    <w:rPr>
+                      <w:rFonts w:ascii="Cambria Math" w:eastAsia="CMR12" w:hAnsi="Cambria Math"/>
+                      <w:i/>
+                    </w:rPr>
+                  </m:ctrlPr>
+                </m:dPr>
+                <m:e>
+                  <m:r>
+                    <w:rPr>
+                      <w:rFonts w:ascii="Cambria Math" w:eastAsia="CMR12" w:hAnsi="Cambria Math"/>
+                    </w:rPr>
+                    <m:t>C-λ</m:t>
+                  </m:r>
+                  <m:sSub>
+                    <m:sSubPr>
+                      <m:ctrlPr>
+                        <w:rPr>
+                          <w:rFonts w:ascii="Cambria Math" w:eastAsia="CMR12" w:hAnsi="Cambria Math"/>
+                          <w:i/>
+                        </w:rPr>
+                      </m:ctrlPr>
+                    </m:sSubPr>
+                    <m:e>
+                      <m:r>
+                        <w:rPr>
+                          <w:rFonts w:ascii="Cambria Math" w:eastAsia="CMR12" w:hAnsi="Cambria Math"/>
+                        </w:rPr>
+                        <m:t>I</m:t>
+                      </m:r>
+                    </m:e>
+                    <m:sub>
+                      <m:r>
+                        <w:rPr>
+                          <w:rFonts w:ascii="Cambria Math" w:eastAsia="CMR12" w:hAnsi="Cambria Math"/>
+                        </w:rPr>
+                        <m:t>3</m:t>
+                      </m:r>
+                    </m:sub>
+                  </m:sSub>
+                </m:e>
+              </m:d>
+            </m:e>
+          </m:func>
+          <m:r>
+            <w:rPr>
+              <w:rFonts w:ascii="Cambria Math" w:eastAsia="CMR12" w:hAnsi="Cambria Math"/>
+            </w:rPr>
+            <m:t>=0</m:t>
+          </m:r>
+        </m:oMath>
+      </m:oMathPara>
+    </w:p>
+    <w:p>
+      <w:pPr>
+        <w:rPr>
+          <w:rFonts w:eastAsia="CMR12"/>
+        </w:rPr>
+      </w:pPr>
+      <m:oMathPara>
+        <m:oMath>
+          <m:func>
+            <m:funcPr>
+              <m:ctrlPr>
+                <w:rPr>
+                  <w:rFonts w:ascii="Cambria Math" w:eastAsia="CMR12" w:hAnsi="Cambria Math"/>
+                </w:rPr>
+              </m:ctrlPr>
+            </m:funcPr>
+            <m:fName>
+              <m:r>
+                <m:rPr>
+                  <m:sty m:val="p"/>
+                </m:rPr>
+                <w:rPr>
+                  <w:rFonts w:ascii="Cambria Math" w:eastAsia="CMR12" w:hAnsi="Cambria Math"/>
+                </w:rPr>
+                <m:t>det</m:t>
+              </m:r>
+            </m:fName>
+            <m:e>
+              <m:d>
+                <m:dPr>
+                  <m:ctrlPr>
+                    <w:rPr>
+                      <w:rFonts w:ascii="Cambria Math" w:eastAsia="CMR12" w:hAnsi="Cambria Math"/>
+                      <w:i/>
+                    </w:rPr>
+                  </m:ctrlPr>
+                </m:dPr>
+                <m:e>
+                  <m:d>
+                    <m:dPr>
+                      <m:begChr m:val="["/>
+                      <m:endChr m:val="]"/>
+                      <m:ctrlPr>
+                        <w:rPr>
+                          <w:rFonts w:ascii="Cambria Math" w:eastAsia="CMR12" w:hAnsi="Cambria Math"/>
+                          <w:i/>
+                        </w:rPr>
+                      </m:ctrlPr>
+                    </m:dPr>
+                    <m:e>
+                      <m:m>
+                        <m:mPr>
+                          <m:mcs>
+                            <m:mc>
+                              <m:mcPr>
+                                <m:count m:val="3"/>
+                                <m:mcJc m:val="center"/>
+                              </m:mcPr>
+                            </m:mc>
+                          </m:mcs>
+                          <m:ctrlPr>
+                            <w:rPr>
+                              <w:rFonts w:ascii="Cambria Math" w:eastAsia="CMR12" w:hAnsi="Cambria Math"/>
+                              <w:i/>
+                            </w:rPr>
+                          </m:ctrlPr>
+                        </m:mPr>
+                        <m:mr>
+                          <m:e>
+                            <m:r>
+                              <w:rPr>
+                                <w:rFonts w:ascii="Cambria Math" w:eastAsia="CMR12" w:hAnsi="Cambria Math"/>
+                              </w:rPr>
+                              <m:t>0</m:t>
+                            </m:r>
+                          </m:e>
+                          <m:e>
+                            <m:r>
+                              <w:rPr>
+                                <w:rFonts w:ascii="Cambria Math" w:eastAsia="CMR12" w:hAnsi="Cambria Math"/>
+                              </w:rPr>
+                              <m:t>1</m:t>
+                            </m:r>
+                          </m:e>
+                          <m:e>
+                            <m:r>
+                              <w:rPr>
+                                <w:rFonts w:ascii="Cambria Math" w:eastAsia="CMR12" w:hAnsi="Cambria Math"/>
+                              </w:rPr>
+                              <m:t>0</m:t>
+                            </m:r>
+                          </m:e>
+                        </m:mr>
+                        <m:mr>
+                          <m:e>
+                            <m:r>
+                              <w:rPr>
+                                <w:rFonts w:ascii="Cambria Math" w:eastAsia="CMR12" w:hAnsi="Cambria Math"/>
+                              </w:rPr>
+                              <m:t>0</m:t>
+                            </m:r>
+                          </m:e>
+                          <m:e>
+                            <m:f>
+                              <m:fPr>
+                                <m:ctrlPr>
+                                  <w:rPr>
+                                    <w:rFonts w:ascii="Cambria Math" w:eastAsia="CMR12" w:hAnsi="Cambria Math"/>
+                                    <w:i/>
+                                  </w:rPr>
+                                </m:ctrlPr>
+                              </m:fPr>
+                              <m:num>
+                                <m:r>
+                                  <w:rPr>
+                                    <w:rFonts w:ascii="Cambria Math" w:eastAsia="CMR12" w:hAnsi="Cambria Math"/>
+                                  </w:rPr>
+                                  <m:t>v</m:t>
+                                </m:r>
+                              </m:num>
+                              <m:den>
+                                <m:r>
+                                  <w:rPr>
+                                    <w:rFonts w:ascii="Cambria Math" w:eastAsia="CMR12" w:hAnsi="Cambria Math"/>
+                                  </w:rPr>
+                                  <m:t>u</m:t>
+                                </m:r>
+                              </m:den>
+                            </m:f>
+                          </m:e>
+                          <m:e>
+                            <m:f>
+                              <m:fPr>
+                                <m:ctrlPr>
+                                  <w:rPr>
+                                    <w:rFonts w:ascii="Cambria Math" w:eastAsia="CMR12" w:hAnsi="Cambria Math"/>
+                                    <w:i/>
+                                  </w:rPr>
+                                </m:ctrlPr>
+                              </m:fPr>
+                              <m:num>
+                                <m:r>
+                                  <w:rPr>
+                                    <w:rFonts w:ascii="Cambria Math" w:eastAsia="CMR12" w:hAnsi="Cambria Math"/>
+                                  </w:rPr>
+                                  <m:t>1</m:t>
+                                </m:r>
+                              </m:num>
+                              <m:den>
+                                <m:r>
+                                  <w:rPr>
+                                    <w:rFonts w:ascii="Cambria Math" w:eastAsia="CMR12" w:hAnsi="Cambria Math"/>
+                                  </w:rPr>
+                                  <m:t>u</m:t>
+                                </m:r>
+                                <m:r>
+                                  <w:rPr>
+                                    <w:rFonts w:ascii="Cambria Math" w:hAnsi="Cambria Math"/>
+                                  </w:rPr>
+                                  <m:t>ρ</m:t>
+                                </m:r>
+                              </m:den>
+                            </m:f>
+                          </m:e>
+                        </m:mr>
+                        <m:mr>
+                          <m:e>
+                            <m:r>
+                              <w:rPr>
+                                <w:rFonts w:ascii="Cambria Math" w:hAnsi="Cambria Math"/>
+                              </w:rPr>
+                              <m:t>ρv</m:t>
+                            </m:r>
+                          </m:e>
+                          <m:e>
+                            <m:r>
+                              <w:rPr>
+                                <w:rFonts w:ascii="Cambria Math" w:eastAsia="CMR12" w:hAnsi="Cambria Math"/>
+                              </w:rPr>
+                              <m:t>-</m:t>
+                            </m:r>
+                            <m:r>
+                              <w:rPr>
+                                <w:rFonts w:ascii="Cambria Math" w:hAnsi="Cambria Math"/>
+                              </w:rPr>
+                              <m:t>ρu</m:t>
+                            </m:r>
+                          </m:e>
+                          <m:e>
+                            <m:r>
+                              <w:rPr>
+                                <w:rFonts w:ascii="Cambria Math" w:eastAsia="CMR12" w:hAnsi="Cambria Math"/>
+                              </w:rPr>
+                              <m:t>0</m:t>
+                            </m:r>
+                          </m:e>
+                        </m:mr>
+                      </m:m>
+                    </m:e>
+                  </m:d>
+                  <m:r>
+                    <w:rPr>
+                      <w:rFonts w:ascii="Cambria Math" w:eastAsia="CMR12" w:hAnsi="Cambria Math"/>
+                    </w:rPr>
+                    <m:t>-λ</m:t>
+                  </m:r>
+                  <m:d>
+                    <m:dPr>
+                      <m:begChr m:val="["/>
+                      <m:endChr m:val="]"/>
+                      <m:ctrlPr>
+                        <w:rPr>
+                          <w:rFonts w:ascii="Cambria Math" w:eastAsia="CMR12" w:hAnsi="Cambria Math"/>
+                          <w:i/>
+                        </w:rPr>
+                      </m:ctrlPr>
+                    </m:dPr>
+                    <m:e>
+                      <m:m>
+                        <m:mPr>
+                          <m:mcs>
+                            <m:mc>
+                              <m:mcPr>
+                                <m:count m:val="3"/>
+                                <m:mcJc m:val="center"/>
+                              </m:mcPr>
+                            </m:mc>
+                          </m:mcs>
+                          <m:ctrlPr>
+                            <w:rPr>
+                              <w:rFonts w:ascii="Cambria Math" w:eastAsia="CMR12" w:hAnsi="Cambria Math"/>
+                              <w:i/>
+                            </w:rPr>
+                          </m:ctrlPr>
+                        </m:mPr>
+                        <m:mr>
+                          <m:e>
+                            <m:r>
+                              <w:rPr>
+                                <w:rFonts w:ascii="Cambria Math" w:eastAsia="CMR12" w:hAnsi="Cambria Math"/>
+                              </w:rPr>
+                              <m:t>1</m:t>
+                            </m:r>
+                          </m:e>
+                          <m:e>
+                            <m:r>
+                              <w:rPr>
+                                <w:rFonts w:ascii="Cambria Math" w:eastAsia="CMR12" w:hAnsi="Cambria Math"/>
+                              </w:rPr>
+                              <m:t>0</m:t>
+                            </m:r>
+                          </m:e>
+                          <m:e>
+                            <m:r>
+                              <w:rPr>
+                                <w:rFonts w:ascii="Cambria Math" w:eastAsia="CMR12" w:hAnsi="Cambria Math"/>
+                              </w:rPr>
+                              <m:t>0</m:t>
+                            </m:r>
+                          </m:e>
+                        </m:mr>
+                        <m:mr>
+                          <m:e>
+                            <m:r>
+                              <w:rPr>
+                                <w:rFonts w:ascii="Cambria Math" w:eastAsia="CMR12" w:hAnsi="Cambria Math"/>
+                              </w:rPr>
+                              <m:t>0</m:t>
+                            </m:r>
+                          </m:e>
+                          <m:e>
+                            <m:r>
+                              <w:rPr>
+                                <w:rFonts w:ascii="Cambria Math" w:eastAsia="CMR12" w:hAnsi="Cambria Math"/>
+                              </w:rPr>
+                              <m:t>1</m:t>
+                            </m:r>
+                          </m:e>
+                          <m:e>
+                            <m:r>
+                              <w:rPr>
+                                <w:rFonts w:ascii="Cambria Math" w:eastAsia="CMR12" w:hAnsi="Cambria Math"/>
+                              </w:rPr>
+                              <m:t>0</m:t>
+                            </m:r>
+                          </m:e>
+                        </m:mr>
+                        <m:mr>
+                          <m:e>
+                            <m:r>
+                              <w:rPr>
+                                <w:rFonts w:ascii="Cambria Math" w:eastAsia="CMR12" w:hAnsi="Cambria Math"/>
+                              </w:rPr>
+                              <m:t>0</m:t>
+                            </m:r>
+                          </m:e>
+                          <m:e>
+                            <m:r>
+                              <w:rPr>
+                                <w:rFonts w:ascii="Cambria Math" w:eastAsia="CMR12" w:hAnsi="Cambria Math"/>
+                              </w:rPr>
+                              <m:t>0</m:t>
+                            </m:r>
+                          </m:e>
+                          <m:e>
+                            <m:r>
+                              <w:rPr>
+                                <w:rFonts w:ascii="Cambria Math" w:eastAsia="CMR12" w:hAnsi="Cambria Math"/>
+                              </w:rPr>
+                              <m:t>1</m:t>
+                            </m:r>
+                          </m:e>
+                        </m:mr>
+                      </m:m>
+                    </m:e>
+                  </m:d>
+                </m:e>
+              </m:d>
+            </m:e>
+          </m:func>
+          <m:r>
+            <w:rPr>
+              <w:rFonts w:ascii="Cambria Math" w:eastAsia="CMR12" w:hAnsi="Cambria Math"/>
+            </w:rPr>
+            <m:t>=0</m:t>
+          </m:r>
+        </m:oMath>
+      </m:oMathPara>
+    </w:p>
+    <w:p>
+      <w:pPr>
+        <w:rPr>
+          <w:rFonts w:eastAsia="CMR12"/>
+        </w:rPr>
+      </w:pPr>
+      <w:r>
+        <w:rPr>
+          <w:rFonts w:eastAsia="CMR12"/>
+        </w:rPr>
+        <w:t>Refer to the appendix for the steps to determine the characteristic equation. Taking the above determinant, the characteristic equation is found to be</w:t>
+      </w:r>
+    </w:p>
+    <w:p>
+      <w:pPr>
+        <w:rPr>
+          <w:rFonts w:eastAsia="CMR12"/>
+        </w:rPr>
+      </w:pPr>
+      <m:oMathPara>
+        <m:oMath>
+          <m:r>
+            <w:rPr>
+              <w:rFonts w:ascii="Cambria Math" w:eastAsia="CMR12" w:hAnsi="Cambria Math"/>
+            </w:rPr>
+            <m:t>-</m:t>
+          </m:r>
+          <m:sSup>
+            <m:sSupPr>
+              <m:ctrlPr>
+                <w:rPr>
+                  <w:rFonts w:ascii="Cambria Math" w:eastAsia="CMR12" w:hAnsi="Cambria Math"/>
+                  <w:i/>
+                </w:rPr>
+              </m:ctrlPr>
+            </m:sSupPr>
+            <m:e>
+              <m:r>
+                <w:rPr>
+                  <w:rFonts w:ascii="Cambria Math" w:eastAsia="CMR12" w:hAnsi="Cambria Math"/>
+                </w:rPr>
+                <m:t>λ</m:t>
+              </m:r>
+            </m:e>
+            <m:sup>
+              <m:r>
+                <w:rPr>
+                  <w:rFonts w:ascii="Cambria Math" w:eastAsia="CMR12" w:hAnsi="Cambria Math"/>
+                </w:rPr>
+                <m:t>3</m:t>
+              </m:r>
+            </m:sup>
+          </m:sSup>
+          <m:r>
+            <w:rPr>
+              <w:rFonts w:ascii="Cambria Math" w:eastAsia="CMR12" w:hAnsi="Cambria Math"/>
+            </w:rPr>
+            <m:t>+</m:t>
+          </m:r>
+          <m:f>
+            <m:fPr>
+              <m:ctrlPr>
+                <w:rPr>
+                  <w:rFonts w:ascii="Cambria Math" w:eastAsia="CMR12" w:hAnsi="Cambria Math"/>
+                  <w:i/>
+                </w:rPr>
+              </m:ctrlPr>
+            </m:fPr>
+            <m:num>
+              <m:sSup>
+                <m:sSupPr>
+                  <m:ctrlPr>
+                    <w:rPr>
+                      <w:rFonts w:ascii="Cambria Math" w:eastAsia="CMR12" w:hAnsi="Cambria Math"/>
+                      <w:i/>
+                    </w:rPr>
+                  </m:ctrlPr>
+                </m:sSupPr>
+                <m:e>
+                  <m:r>
+                    <w:rPr>
+                      <w:rFonts w:ascii="Cambria Math" w:eastAsia="CMR12" w:hAnsi="Cambria Math"/>
+                    </w:rPr>
+                    <m:t>λ</m:t>
+                  </m:r>
+                </m:e>
+                <m:sup>
+                  <m:r>
+                    <w:rPr>
+                      <w:rFonts w:ascii="Cambria Math" w:eastAsia="CMR12" w:hAnsi="Cambria Math"/>
+                    </w:rPr>
+                    <m:t>2</m:t>
+                  </m:r>
+                </m:sup>
+              </m:sSup>
+              <m:r>
+                <w:rPr>
+                  <w:rFonts w:ascii="Cambria Math" w:eastAsia="CMR12" w:hAnsi="Cambria Math"/>
+                </w:rPr>
+                <m:t>v</m:t>
+              </m:r>
+            </m:num>
+            <m:den>
+              <m:r>
+                <w:rPr>
+                  <w:rFonts w:ascii="Cambria Math" w:eastAsia="CMR12" w:hAnsi="Cambria Math"/>
+                </w:rPr>
+                <m:t>u</m:t>
+              </m:r>
+            </m:den>
+          </m:f>
+          <m:r>
+            <w:rPr>
+              <w:rFonts w:ascii="Cambria Math" w:eastAsia="CMR12" w:hAnsi="Cambria Math"/>
+            </w:rPr>
+            <m:t>-</m:t>
+          </m:r>
+          <m:r>
+            <w:rPr>
+              <w:rFonts w:ascii="Cambria Math" w:eastAsia="CMR12" w:hAnsi="Cambria Math"/>
+            </w:rPr>
+            <m:t>λ</m:t>
+          </m:r>
+          <m:r>
+            <w:rPr>
+              <w:rFonts w:ascii="Cambria Math" w:eastAsia="CMR12" w:hAnsi="Cambria Math"/>
+            </w:rPr>
+            <m:t>+</m:t>
+          </m:r>
+          <m:f>
+            <m:fPr>
+              <m:ctrlPr>
+                <w:rPr>
+                  <w:rFonts w:ascii="Cambria Math" w:eastAsia="CMR12" w:hAnsi="Cambria Math"/>
+                  <w:i/>
+                </w:rPr>
+              </m:ctrlPr>
+            </m:fPr>
+            <m:num>
+              <m:r>
+                <w:rPr>
+                  <w:rFonts w:ascii="Cambria Math" w:eastAsia="CMR12" w:hAnsi="Cambria Math"/>
+                </w:rPr>
+                <m:t>v</m:t>
+              </m:r>
+            </m:num>
+            <m:den>
+              <m:r>
+                <w:rPr>
+                  <w:rFonts w:ascii="Cambria Math" w:eastAsia="CMR12" w:hAnsi="Cambria Math"/>
+                </w:rPr>
+                <m:t>u</m:t>
+              </m:r>
+            </m:den>
+          </m:f>
+          <m:r>
+            <w:rPr>
+              <w:rFonts w:ascii="Cambria Math" w:eastAsia="CMR12" w:hAnsi="Cambria Math"/>
+            </w:rPr>
+            <m:t>=0</m:t>
+          </m:r>
+        </m:oMath>
+      </m:oMathPara>
+    </w:p>
+    <w:p>
+      <w:pPr>
+        <w:rPr>
+          <w:rFonts w:eastAsia="CMR12"/>
+        </w:rPr>
+      </w:pPr>
+      <w:r>
+        <w:rPr>
+          <w:rFonts w:eastAsia="CMR12"/>
+        </w:rPr>
+        <w:t xml:space="preserve">Factoring </w:t>
+      </w:r>
+      <m:oMath>
+        <m:sSup>
+          <m:sSupPr>
+            <m:ctrlPr>
+              <w:rPr>
+                <w:rFonts w:ascii="Cambria Math" w:eastAsia="CMR12" w:hAnsi="Cambria Math"/>
+                <w:i/>
+              </w:rPr>
+            </m:ctrlPr>
+          </m:sSupPr>
+          <m:e>
+            <m:r>
+              <w:rPr>
+                <w:rFonts w:ascii="Cambria Math" w:eastAsia="CMR12" w:hAnsi="Cambria Math"/>
+              </w:rPr>
+              <m:t>λ</m:t>
+            </m:r>
+          </m:e>
+          <m:sup>
+            <m:r>
+              <w:rPr>
+                <w:rFonts w:ascii="Cambria Math" w:eastAsia="CMR12" w:hAnsi="Cambria Math"/>
+              </w:rPr>
+              <m:t>2</m:t>
+            </m:r>
+          </m:sup>
+        </m:sSup>
+      </m:oMath>
+      <w:r>
+        <w:rPr>
+          <w:rFonts w:eastAsia="CMR12"/>
+        </w:rPr>
+        <w:t xml:space="preserve"> out of the first 2 terms in the equation, </w:t>
+      </w:r>
+    </w:p>
+    <w:p>
+      <w:pPr>
+        <w:rPr>
+          <w:rFonts w:eastAsia="CMR12"/>
+        </w:rPr>
+      </w:pPr>
+      <m:oMathPara>
+        <m:oMath>
+          <m:sSup>
+            <m:sSupPr>
+              <m:ctrlPr>
+                <w:rPr>
+                  <w:rFonts w:ascii="Cambria Math" w:eastAsia="CMR12" w:hAnsi="Cambria Math"/>
+                  <w:i/>
+                </w:rPr>
+              </m:ctrlPr>
+            </m:sSupPr>
+            <m:e>
+              <m:r>
+                <w:rPr>
+                  <w:rFonts w:ascii="Cambria Math" w:eastAsia="CMR12" w:hAnsi="Cambria Math"/>
+                </w:rPr>
+                <m:t>λ</m:t>
+              </m:r>
+            </m:e>
+            <m:sup>
+              <m:r>
+                <w:rPr>
+                  <w:rFonts w:ascii="Cambria Math" w:eastAsia="CMR12" w:hAnsi="Cambria Math"/>
+                </w:rPr>
+                <m:t>2</m:t>
+              </m:r>
+            </m:sup>
+          </m:sSup>
+          <m:r>
+            <w:rPr>
+              <w:rFonts w:ascii="Cambria Math" w:eastAsia="CMR12" w:hAnsi="Cambria Math"/>
+            </w:rPr>
+            <m:t>(</m:t>
+          </m:r>
+          <m:r>
+            <w:rPr>
+              <w:rFonts w:ascii="Cambria Math" w:eastAsia="CMR12" w:hAnsi="Cambria Math"/>
+            </w:rPr>
+            <m:t>-</m:t>
+          </m:r>
+          <m:r>
+            <w:rPr>
+              <w:rFonts w:ascii="Cambria Math" w:eastAsia="CMR12" w:hAnsi="Cambria Math"/>
+            </w:rPr>
+            <m:t>λ+</m:t>
+          </m:r>
+          <m:f>
+            <m:fPr>
+              <m:ctrlPr>
+                <w:rPr>
+                  <w:rFonts w:ascii="Cambria Math" w:eastAsia="CMR12" w:hAnsi="Cambria Math"/>
+                  <w:i/>
+                </w:rPr>
+              </m:ctrlPr>
+            </m:fPr>
+            <m:num>
+              <m:r>
+                <w:rPr>
+                  <w:rFonts w:ascii="Cambria Math" w:eastAsia="CMR12" w:hAnsi="Cambria Math"/>
+                </w:rPr>
+                <m:t>v</m:t>
+              </m:r>
+            </m:num>
+            <m:den>
+              <m:r>
+                <w:rPr>
+                  <w:rFonts w:ascii="Cambria Math" w:eastAsia="CMR12" w:hAnsi="Cambria Math"/>
+                </w:rPr>
+                <m:t>u</m:t>
+              </m:r>
+            </m:den>
+          </m:f>
+          <m:r>
+            <w:rPr>
+              <w:rFonts w:ascii="Cambria Math" w:eastAsia="CMR12" w:hAnsi="Cambria Math"/>
+            </w:rPr>
+            <m:t>)</m:t>
+          </m:r>
+          <m:r>
+            <w:rPr>
+              <w:rFonts w:ascii="Cambria Math" w:eastAsia="CMR12" w:hAnsi="Cambria Math"/>
+            </w:rPr>
+            <m:t>-λ+</m:t>
+          </m:r>
+          <m:f>
+            <m:fPr>
+              <m:ctrlPr>
+                <w:rPr>
+                  <w:rFonts w:ascii="Cambria Math" w:eastAsia="CMR12" w:hAnsi="Cambria Math"/>
+                  <w:i/>
+                </w:rPr>
+              </m:ctrlPr>
+            </m:fPr>
+            <m:num>
+              <m:r>
+                <w:rPr>
+                  <w:rFonts w:ascii="Cambria Math" w:eastAsia="CMR12" w:hAnsi="Cambria Math"/>
+                </w:rPr>
+                <m:t>v</m:t>
+              </m:r>
+            </m:num>
+            <m:den>
+              <m:r>
+                <w:rPr>
+                  <w:rFonts w:ascii="Cambria Math" w:eastAsia="CMR12" w:hAnsi="Cambria Math"/>
+                </w:rPr>
+                <m:t>u</m:t>
+              </m:r>
+            </m:den>
+          </m:f>
+          <m:r>
+            <w:rPr>
+              <w:rFonts w:ascii="Cambria Math" w:eastAsia="CMR12" w:hAnsi="Cambria Math"/>
+            </w:rPr>
+            <m:t>=0</m:t>
+          </m:r>
+        </m:oMath>
+      </m:oMathPara>
+    </w:p>
+    <w:p>
+      <w:pPr>
+        <w:rPr>
+          <w:rFonts w:eastAsia="CMR12"/>
+        </w:rPr>
+      </w:pPr>
+      <w:r>
+        <w:rPr>
+          <w:rFonts w:eastAsia="CMR12"/>
+        </w:rPr>
+        <w:t>Factoring,</w:t>
+      </w:r>
+    </w:p>
+    <w:p>
+      <w:pPr>
+        <w:rPr>
+          <w:rFonts w:eastAsia="CMR12"/>
+        </w:rPr>
+      </w:pPr>
+      <m:oMathPara>
+        <m:oMath>
+          <m:sSup>
+            <m:sSupPr>
+              <m:ctrlPr>
+                <w:rPr>
+                  <w:rFonts w:ascii="Cambria Math" w:eastAsia="CMR12" w:hAnsi="Cambria Math"/>
+                  <w:i/>
+                </w:rPr>
+              </m:ctrlPr>
+            </m:sSupPr>
+            <m:e>
+              <m:r>
+                <w:rPr>
+                  <w:rFonts w:ascii="Cambria Math" w:eastAsia="CMR12" w:hAnsi="Cambria Math"/>
+                </w:rPr>
+                <m:t>(</m:t>
+              </m:r>
+              <m:r>
+                <w:rPr>
+                  <w:rFonts w:ascii="Cambria Math" w:eastAsia="CMR12" w:hAnsi="Cambria Math"/>
+                </w:rPr>
+                <m:t>λ</m:t>
+              </m:r>
+            </m:e>
+            <m:sup>
+              <m:r>
+                <w:rPr>
+                  <w:rFonts w:ascii="Cambria Math" w:eastAsia="CMR12" w:hAnsi="Cambria Math"/>
+                </w:rPr>
+                <m:t>2</m:t>
+              </m:r>
+            </m:sup>
+          </m:sSup>
+          <m:r>
+            <w:rPr>
+              <w:rFonts w:ascii="Cambria Math" w:eastAsia="CMR12" w:hAnsi="Cambria Math"/>
+            </w:rPr>
+            <m:t>+1)</m:t>
+          </m:r>
+          <m:r>
+            <w:rPr>
+              <w:rFonts w:ascii="Cambria Math" w:eastAsia="CMR12" w:hAnsi="Cambria Math"/>
+            </w:rPr>
+            <m:t>(-λ+</m:t>
+          </m:r>
+          <m:f>
+            <m:fPr>
+              <m:ctrlPr>
+                <w:rPr>
+                  <w:rFonts w:ascii="Cambria Math" w:eastAsia="CMR12" w:hAnsi="Cambria Math"/>
+                  <w:i/>
+                </w:rPr>
+              </m:ctrlPr>
+            </m:fPr>
+            <m:num>
+              <m:r>
+                <w:rPr>
+                  <w:rFonts w:ascii="Cambria Math" w:eastAsia="CMR12" w:hAnsi="Cambria Math"/>
+                </w:rPr>
+                <m:t>v</m:t>
+              </m:r>
+            </m:num>
+            <m:den>
+              <m:r>
+                <w:rPr>
+                  <w:rFonts w:ascii="Cambria Math" w:eastAsia="CMR12" w:hAnsi="Cambria Math"/>
+                </w:rPr>
+                <m:t>u</m:t>
+              </m:r>
+            </m:den>
+          </m:f>
+          <m:r>
+            <w:rPr>
+              <w:rFonts w:ascii="Cambria Math" w:eastAsia="CMR12" w:hAnsi="Cambria Math"/>
+            </w:rPr>
+            <m:t>)=0</m:t>
+          </m:r>
+        </m:oMath>
+      </m:oMathPara>
+    </w:p>
+    <w:p>
+      <w:pPr>
+        <w:rPr>
+          <w:rFonts w:eastAsia="CMR12"/>
+        </w:rPr>
+      </w:pPr>
+      <w:r>
+        <w:rPr>
+          <w:rFonts w:eastAsia="CMR12"/>
+        </w:rPr>
+        <w:t>If either of these two terms are 0, the equation is satisfied. Thus, the following eigenvalues can be determined,</w:t>
+      </w:r>
+    </w:p>
+    <w:p>
+      <w:pPr>
+        <w:rPr>
+          <w:rFonts w:eastAsia="CMR12"/>
+        </w:rPr>
+      </w:pPr>
+      <m:oMathPara>
+        <m:oMath>
+          <m:sSub>
+            <m:sSubPr>
+              <m:ctrlPr>
+                <w:rPr>
+                  <w:rFonts w:ascii="Cambria Math" w:eastAsia="CMR12" w:hAnsi="Cambria Math"/>
+                  <w:i/>
+                </w:rPr>
+              </m:ctrlPr>
+            </m:sSubPr>
+            <m:e>
+              <m:r>
+                <w:rPr>
+                  <w:rFonts w:ascii="Cambria Math" w:eastAsia="CMR12" w:hAnsi="Cambria Math"/>
+                </w:rPr>
+                <m:t>λ</m:t>
+              </m:r>
+            </m:e>
+            <m:sub>
+              <m:r>
+                <w:rPr>
+                  <w:rFonts w:ascii="Cambria Math" w:eastAsia="CMR12" w:hAnsi="Cambria Math"/>
+                </w:rPr>
+                <m:t>1</m:t>
+              </m:r>
+            </m:sub>
+          </m:sSub>
+          <m:r>
+            <w:rPr>
+              <w:rFonts w:ascii="Cambria Math" w:eastAsia="CMR12" w:hAnsi="Cambria Math"/>
+            </w:rPr>
+            <m:t>=</m:t>
+          </m:r>
+          <m:f>
+            <m:fPr>
+              <m:ctrlPr>
+                <w:rPr>
+                  <w:rFonts w:ascii="Cambria Math" w:eastAsia="CMR12" w:hAnsi="Cambria Math"/>
+                  <w:i/>
+                </w:rPr>
+              </m:ctrlPr>
+            </m:fPr>
+            <m:num>
+              <m:r>
+                <w:rPr>
+                  <w:rFonts w:ascii="Cambria Math" w:eastAsia="CMR12" w:hAnsi="Cambria Math"/>
+                </w:rPr>
+                <m:t>v</m:t>
+              </m:r>
+            </m:num>
+            <m:den>
+              <m:r>
+                <w:rPr>
+                  <w:rFonts w:ascii="Cambria Math" w:eastAsia="CMR12" w:hAnsi="Cambria Math"/>
+                </w:rPr>
+                <m:t>u</m:t>
+              </m:r>
+            </m:den>
+          </m:f>
+          <m:r>
+            <w:rPr>
+              <w:rFonts w:ascii="Cambria Math" w:eastAsia="CMR12" w:hAnsi="Cambria Math"/>
+            </w:rPr>
+            <m:t xml:space="preserve">, </m:t>
+          </m:r>
+          <m:sSub>
+            <m:sSubPr>
+              <m:ctrlPr>
+                <w:rPr>
+                  <w:rFonts w:ascii="Cambria Math" w:eastAsia="CMR12" w:hAnsi="Cambria Math"/>
+                  <w:i/>
+                </w:rPr>
+              </m:ctrlPr>
+            </m:sSubPr>
+            <m:e>
+              <m:r>
+                <w:rPr>
+                  <w:rFonts w:ascii="Cambria Math" w:eastAsia="CMR12" w:hAnsi="Cambria Math"/>
+                </w:rPr>
+                <m:t>λ</m:t>
+              </m:r>
+            </m:e>
+            <m:sub>
+              <m:r>
+                <w:rPr>
+                  <w:rFonts w:ascii="Cambria Math" w:eastAsia="CMR12" w:hAnsi="Cambria Math"/>
+                </w:rPr>
+                <m:t>2</m:t>
+              </m:r>
+            </m:sub>
+          </m:sSub>
+          <m:r>
+            <w:rPr>
+              <w:rFonts w:ascii="Cambria Math" w:eastAsia="CMR12" w:hAnsi="Cambria Math"/>
+            </w:rPr>
+            <m:t xml:space="preserve">=i, </m:t>
+          </m:r>
+          <m:sSub>
+            <m:sSubPr>
+              <m:ctrlPr>
+                <w:rPr>
+                  <w:rFonts w:ascii="Cambria Math" w:eastAsia="CMR12" w:hAnsi="Cambria Math"/>
+                  <w:i/>
+                </w:rPr>
+              </m:ctrlPr>
+            </m:sSubPr>
+            <m:e>
+              <m:r>
+                <w:rPr>
+                  <w:rFonts w:ascii="Cambria Math" w:eastAsia="CMR12" w:hAnsi="Cambria Math"/>
+                </w:rPr>
+                <m:t>λ</m:t>
+              </m:r>
+            </m:e>
+            <m:sub>
+              <m:r>
+                <w:rPr>
+                  <w:rFonts w:ascii="Cambria Math" w:eastAsia="CMR12" w:hAnsi="Cambria Math"/>
+                </w:rPr>
+                <m:t>3</m:t>
+              </m:r>
+            </m:sub>
+          </m:sSub>
+          <m:r>
+            <w:rPr>
+              <w:rFonts w:ascii="Cambria Math" w:eastAsia="CMR12" w:hAnsi="Cambria Math"/>
+            </w:rPr>
+            <m:t>=-i</m:t>
+          </m:r>
+        </m:oMath>
+      </m:oMathPara>
+    </w:p>
+    <w:p>
+      <w:pPr>
+        <w:rPr>
+          <w:rFonts w:eastAsia="CMR12"/>
+        </w:rPr>
+      </w:pPr>
+    </w:p>
+    <w:p>
+      <w:pPr>
         <w:pStyle w:val="Heading1"/>
       </w:pPr>
-      <w:bookmarkStart w:id="3" w:name="_Toc115123076"/>
+      <w:bookmarkStart w:id="3" w:name="_Toc115299880"/>
       <w:r>
         <w:t>Question 3 – Assessing Accuracy of ODE Integration (15 Marks)</w:t>
       </w:r>
@@ -2634,7 +7860,6 @@
         <w:rPr>
           <w:rFonts w:eastAsia="CMR12"/>
         </w:rPr>
-        <w:lastRenderedPageBreak/>
         <w:t>Forward Euler can be represented as</w:t>
       </w:r>
       <w:r>
@@ -2903,25 +8128,7 @@
                 <w:rPr>
                   <w:rFonts w:ascii="Cambria Math" w:eastAsia="CMR12" w:hAnsi="Cambria Math"/>
                 </w:rPr>
-                <m:t>(1-2</m:t>
-              </m:r>
-              <m:r>
-                <w:rPr>
-                  <w:rFonts w:ascii="Cambria Math" w:eastAsia="CMR12" w:hAnsi="Cambria Math"/>
-                </w:rPr>
-                <m:t>∆t</m:t>
-              </m:r>
-              <m:r>
-                <w:rPr>
-                  <w:rFonts w:ascii="Cambria Math" w:eastAsia="CMR12" w:hAnsi="Cambria Math"/>
-                </w:rPr>
-                <m:t>)</m:t>
-              </m:r>
-              <m:r>
-                <w:rPr>
-                  <w:rFonts w:ascii="Cambria Math" w:eastAsia="CMR12" w:hAnsi="Cambria Math"/>
-                </w:rPr>
-                <m:t>u</m:t>
+                <m:t>(1-2∆t)u</m:t>
               </m:r>
             </m:e>
             <m:sup>
@@ -3055,13 +8262,7 @@
                 <w:rPr>
                   <w:rFonts w:ascii="Cambria Math" w:eastAsia="CMR12" w:hAnsi="Cambria Math"/>
                 </w:rPr>
-                <m:t>n</m:t>
-              </m:r>
-              <m:r>
-                <w:rPr>
-                  <w:rFonts w:ascii="Cambria Math" w:eastAsia="CMR12" w:hAnsi="Cambria Math"/>
-                </w:rPr>
-                <m:t>+1</m:t>
+                <m:t>n+1</m:t>
               </m:r>
             </m:sup>
           </m:sSup>
@@ -3509,45 +8710,14 @@
         <w:rPr>
           <w:rFonts w:eastAsia="CMR12"/>
         </w:rPr>
-        <w:t xml:space="preserve"> at the </w:t>
-      </w:r>
-      <w:r>
-        <w:rPr>
-          <w:rFonts w:eastAsia="CMR12"/>
-        </w:rPr>
-        <w:t>current</w:t>
-      </w:r>
-      <w:r>
-        <w:rPr>
-          <w:rFonts w:eastAsia="CMR12"/>
-        </w:rPr>
-        <w:t xml:space="preserve"> timestep</w:t>
-      </w:r>
-      <w:r>
-        <w:rPr>
-          <w:rFonts w:eastAsia="CMR12"/>
-        </w:rPr>
-        <w:t xml:space="preserve">, and </w:t>
-      </w:r>
-      <w:r>
-        <w:rPr>
-          <w:rFonts w:eastAsia="CMR12"/>
-        </w:rPr>
-        <w:t>g</w:t>
+        <w:t xml:space="preserve"> at the current timestep, and g</w:t>
       </w:r>
       <w:r>
         <w:rPr>
           <w:rFonts w:eastAsia="CMR12"/>
           <w:vertAlign w:val="superscript"/>
         </w:rPr>
-        <w:t>n</w:t>
-      </w:r>
-      <w:r>
-        <w:rPr>
-          <w:rFonts w:eastAsia="CMR12"/>
-          <w:vertAlign w:val="superscript"/>
-        </w:rPr>
-        <w:t>+1</w:t>
+        <w:t>n+1</w:t>
       </w:r>
       <w:r>
         <w:rPr>
@@ -3587,25 +8757,7 @@
         <w:rPr>
           <w:rFonts w:eastAsia="CMR12"/>
         </w:rPr>
-        <w:t xml:space="preserve"> at the </w:t>
-      </w:r>
-      <w:r>
-        <w:rPr>
-          <w:rFonts w:eastAsia="CMR12"/>
-        </w:rPr>
-        <w:t>next</w:t>
-      </w:r>
-      <w:r>
-        <w:rPr>
-          <w:rFonts w:eastAsia="CMR12"/>
-        </w:rPr>
-        <w:t xml:space="preserve"> timestep</w:t>
-      </w:r>
-      <w:r>
-        <w:rPr>
-          <w:rFonts w:eastAsia="CMR12"/>
-        </w:rPr>
-        <w:t xml:space="preserve">. Inputting the given function into the previous equation, and rearranging to isolate </w:t>
+        <w:t xml:space="preserve"> at the next timestep. Inputting the given function into the previous equation, and rearranging to isolate </w:t>
       </w:r>
       <w:r>
         <w:rPr>
@@ -3713,13 +8865,7 @@
                 <w:rPr>
                   <w:rFonts w:ascii="Cambria Math" w:eastAsia="CMR12" w:hAnsi="Cambria Math"/>
                 </w:rPr>
-                <m:t>1-</m:t>
-              </m:r>
-              <m:r>
-                <w:rPr>
-                  <w:rFonts w:ascii="Cambria Math" w:eastAsia="CMR12" w:hAnsi="Cambria Math"/>
-                </w:rPr>
-                <m:t>∆t</m:t>
+                <m:t>1-∆t</m:t>
               </m:r>
             </m:num>
             <m:den>
@@ -3727,13 +8873,7 @@
                 <w:rPr>
                   <w:rFonts w:ascii="Cambria Math" w:eastAsia="CMR12" w:hAnsi="Cambria Math"/>
                 </w:rPr>
-                <m:t>1+</m:t>
-              </m:r>
-              <m:r>
-                <w:rPr>
-                  <w:rFonts w:ascii="Cambria Math" w:eastAsia="CMR12" w:hAnsi="Cambria Math"/>
-                </w:rPr>
-                <m:t>∆t</m:t>
+                <m:t>1+∆t</m:t>
               </m:r>
             </m:den>
           </m:f>
@@ -3765,6 +8905,7 @@
             <w:rPr>
               <w:rFonts w:ascii="Cambria Math" w:eastAsia="CMR12" w:hAnsi="Cambria Math"/>
             </w:rPr>
+            <w:lastRenderedPageBreak/>
             <m:t>u</m:t>
           </m:r>
           <m:d>
@@ -4151,7 +9292,6 @@
           <w:sz w:val="24"/>
           <w:szCs w:val="24"/>
         </w:rPr>
-        <w:lastRenderedPageBreak/>
         <w:drawing>
           <wp:inline distT="0" distB="0" distL="0" distR="0" wp14:anchorId="3DBD0A45" wp14:editId="238B16DA">
             <wp:extent cx="5852160" cy="4389120"/>
@@ -4212,24 +9352,14 @@
       <w:r>
         <w:t xml:space="preserve">Figure </w:t>
       </w:r>
-      <w:r>
-        <w:fldChar w:fldCharType="begin"/>
-      </w:r>
-      <w:r>
-        <w:instrText xml:space="preserve"> SEQ Figure \* ARABIC </w:instrText>
-      </w:r>
-      <w:r>
-        <w:fldChar w:fldCharType="separate"/>
-      </w:r>
-      <w:r>
-        <w:rPr>
-          <w:noProof/>
-        </w:rPr>
-        <w:t>1</w:t>
-      </w:r>
-      <w:r>
-        <w:fldChar w:fldCharType="end"/>
-      </w:r>
+      <w:fldSimple w:instr=" SEQ Figure \* ARABIC ">
+        <w:r>
+          <w:rPr>
+            <w:noProof/>
+          </w:rPr>
+          <w:t>1</w:t>
+        </w:r>
+      </w:fldSimple>
       <w:bookmarkEnd w:id="4"/>
       <w:r>
         <w:t xml:space="preserve">: </w:t>
@@ -4313,24 +9443,14 @@
       <w:r>
         <w:t xml:space="preserve">Figure </w:t>
       </w:r>
-      <w:r>
-        <w:fldChar w:fldCharType="begin"/>
-      </w:r>
-      <w:r>
-        <w:instrText xml:space="preserve"> SEQ Figure \* ARABIC </w:instrText>
-      </w:r>
-      <w:r>
-        <w:fldChar w:fldCharType="separate"/>
-      </w:r>
-      <w:r>
-        <w:rPr>
-          <w:noProof/>
-        </w:rPr>
-        <w:t>2</w:t>
-      </w:r>
-      <w:r>
-        <w:fldChar w:fldCharType="end"/>
-      </w:r>
+      <w:fldSimple w:instr=" SEQ Figure \* ARABIC ">
+        <w:r>
+          <w:rPr>
+            <w:noProof/>
+          </w:rPr>
+          <w:t>2</w:t>
+        </w:r>
+      </w:fldSimple>
       <w:bookmarkEnd w:id="7"/>
       <w:r>
         <w:t>: Part 1, dt=0.2</w:t>
@@ -4409,24 +9529,14 @@
       <w:r>
         <w:t xml:space="preserve">Figure </w:t>
       </w:r>
-      <w:r>
-        <w:fldChar w:fldCharType="begin"/>
-      </w:r>
-      <w:r>
-        <w:instrText xml:space="preserve"> SEQ Figure \* ARABIC </w:instrText>
-      </w:r>
-      <w:r>
-        <w:fldChar w:fldCharType="separate"/>
-      </w:r>
-      <w:r>
-        <w:rPr>
-          <w:noProof/>
-        </w:rPr>
-        <w:t>3</w:t>
-      </w:r>
-      <w:r>
-        <w:fldChar w:fldCharType="end"/>
-      </w:r>
+      <w:fldSimple w:instr=" SEQ Figure \* ARABIC ">
+        <w:r>
+          <w:rPr>
+            <w:noProof/>
+          </w:rPr>
+          <w:t>3</w:t>
+        </w:r>
+      </w:fldSimple>
       <w:bookmarkEnd w:id="9"/>
       <w:r>
         <w:t>: Part 1, dt=0.4</w:t>
@@ -4505,24 +9615,14 @@
       <w:r>
         <w:t xml:space="preserve">Figure </w:t>
       </w:r>
-      <w:r>
-        <w:fldChar w:fldCharType="begin"/>
-      </w:r>
-      <w:r>
-        <w:instrText xml:space="preserve"> SEQ Figure \* ARABIC </w:instrText>
-      </w:r>
-      <w:r>
-        <w:fldChar w:fldCharType="separate"/>
-      </w:r>
-      <w:r>
-        <w:rPr>
-          <w:noProof/>
-        </w:rPr>
-        <w:t>4</w:t>
-      </w:r>
-      <w:r>
-        <w:fldChar w:fldCharType="end"/>
-      </w:r>
+      <w:fldSimple w:instr=" SEQ Figure \* ARABIC ">
+        <w:r>
+          <w:rPr>
+            <w:noProof/>
+          </w:rPr>
+          <w:t>4</w:t>
+        </w:r>
+      </w:fldSimple>
       <w:bookmarkEnd w:id="11"/>
       <w:r>
         <w:t>: Part 1, dt=0.8</w:t>
@@ -4935,24 +10035,14 @@
       <w:r>
         <w:t xml:space="preserve">Figure </w:t>
       </w:r>
-      <w:r>
-        <w:fldChar w:fldCharType="begin"/>
-      </w:r>
-      <w:r>
-        <w:instrText xml:space="preserve"> SEQ Figure \* ARABIC </w:instrText>
-      </w:r>
-      <w:r>
-        <w:fldChar w:fldCharType="separate"/>
-      </w:r>
-      <w:r>
-        <w:rPr>
-          <w:noProof/>
-        </w:rPr>
-        <w:t>5</w:t>
-      </w:r>
-      <w:r>
-        <w:fldChar w:fldCharType="end"/>
-      </w:r>
+      <w:fldSimple w:instr=" SEQ Figure \* ARABIC ">
+        <w:r>
+          <w:rPr>
+            <w:noProof/>
+          </w:rPr>
+          <w:t>5</w:t>
+        </w:r>
+      </w:fldSimple>
       <w:bookmarkEnd w:id="13"/>
       <w:r>
         <w:t xml:space="preserve">: </w:t>
@@ -5229,7 +10319,7 @@
           <w:rFonts w:eastAsia="CMR12"/>
         </w:rPr>
       </w:pPr>
-      <w:bookmarkStart w:id="15" w:name="_Toc115123077"/>
+      <w:bookmarkStart w:id="15" w:name="_Toc115299881"/>
       <w:r>
         <w:rPr>
           <w:rFonts w:eastAsia="CMR12"/>
@@ -5242,7 +10332,7 @@
       <w:pPr>
         <w:pStyle w:val="Heading2"/>
       </w:pPr>
-      <w:bookmarkStart w:id="16" w:name="_Toc115123078"/>
+      <w:bookmarkStart w:id="16" w:name="_Toc115299882"/>
       <w:r>
         <w:t>Question 3 Code</w:t>
       </w:r>
@@ -9258,6 +14348,16 @@
         </w:rPr>
         <w:t>()</w:t>
       </w:r>
+    </w:p>
+    <w:p>
+      <w:pPr>
+        <w:pStyle w:val="Heading2"/>
+      </w:pPr>
+      <w:bookmarkStart w:id="17" w:name="_Toc115299883"/>
+      <w:r>
+        <w:t>Hand Calculations</w:t>
+      </w:r>
+      <w:bookmarkEnd w:id="17"/>
     </w:p>
     <w:p/>
     <w:sectPr>
